--- a/Documentos/Planes/PGCS.docx
+++ b/Documentos/Planes/PGCS.docx
@@ -15,23 +15,14 @@
           <w:rFonts w:ascii="Times New Roman" w:cs="Times New Roman" w:eastAsia="Times New Roman" w:hAnsi="Times New Roman"/>
           <w:rtl w:val="0"/>
         </w:rPr>
-        <w:t xml:space="preserve">Versión 1.1</w:t>
+        <w:t xml:space="preserve">07</w:t>
       </w:r>
-    </w:p>
-    <w:p>
-      <w:pPr>
-        <w:pStyle w:val="Subtitle"/>
-        <w:ind w:firstLine="72"/>
-        <w:rPr>
-          <w:rFonts w:ascii="Times New Roman" w:cs="Times New Roman" w:eastAsia="Times New Roman" w:hAnsi="Times New Roman"/>
-        </w:rPr>
-      </w:pPr>
       <w:r>
         <w:rPr>
           <w:rFonts w:ascii="Times New Roman" w:cs="Times New Roman" w:eastAsia="Times New Roman" w:hAnsi="Times New Roman"/>
           <w:rtl w:val="0"/>
         </w:rPr>
-        <w:t xml:space="preserve">26/04/2023</w:t>
+        <w:t xml:space="preserve">/06/2023</w:t>
       </w:r>
     </w:p>
     <w:p>
@@ -421,12 +412,12 @@
             <wp:extent cx="1495425" cy="1645415"/>
             <wp:effectExtent b="0" l="0" r="0" t="0"/>
             <wp:wrapNone/>
-            <wp:docPr id="23" name="image3.png"/>
+            <wp:docPr id="23" name="image2.png"/>
             <a:graphic>
               <a:graphicData uri="http://schemas.openxmlformats.org/drawingml/2006/picture">
                 <pic:pic>
                   <pic:nvPicPr>
-                    <pic:cNvPr id="0" name="image3.png"/>
+                    <pic:cNvPr id="0" name="image2.png"/>
                     <pic:cNvPicPr preferRelativeResize="0"/>
                   </pic:nvPicPr>
                   <pic:blipFill>
@@ -1042,12 +1033,12 @@
           <wp:inline distB="114300" distT="114300" distL="114300" distR="114300">
             <wp:extent cx="1730955" cy="1697015"/>
             <wp:effectExtent b="0" l="0" r="0" t="0"/>
-            <wp:docPr id="22" name="image4.png"/>
+            <wp:docPr id="22" name="image5.png"/>
             <a:graphic>
               <a:graphicData uri="http://schemas.openxmlformats.org/drawingml/2006/picture">
                 <pic:pic>
                   <pic:nvPicPr>
-                    <pic:cNvPr id="0" name="image4.png"/>
+                    <pic:cNvPr id="0" name="image5.png"/>
                     <pic:cNvPicPr preferRelativeResize="0"/>
                   </pic:nvPicPr>
                   <pic:blipFill>
@@ -1268,7 +1259,7 @@
           <w:rFonts w:ascii="Times New Roman" w:cs="Times New Roman" w:eastAsia="Times New Roman" w:hAnsi="Times New Roman"/>
           <w:rtl w:val="0"/>
         </w:rPr>
-        <w:t xml:space="preserve">Macro System es una consultora de software especializada en el desarrollo de soluciones personalizadas para empresas de diversos sectores. La empresa cuenta con un equipo multidisciplinario de expertos en tecnología y una amplia experiencia en el diseño, desarrollo y mantenimiento de software de alta calidad. Posee gran presencia en el mercado contando con 8 años de antigüedad. asimismo amplia destreza en el desarrollo de software para aplicaciones empresariales, aplicaciones móviles y soluciones de automatización de procesos.</w:t>
+        <w:t xml:space="preserve">Macro System es una consultora de software especializada en el desarrollo de soluciones personalizadas para empresas de diversos sectores. La empresa cuenta con un equipo multidisciplinario de expertos en tecnología y una amplia experie noncia en el diseño, desarrollo y mantenimiento de software de alta calidad. Posee gran presencia en el mercado contando con 8 años de antigüedad. asimismo amplia destreza en el desarrollo de software para aplicaciones empresariales, aplicaciones móviles y soluciones de automatización de procesos.</w:t>
       </w:r>
     </w:p>
     <w:p>
@@ -3733,12 +3724,12 @@
           <wp:inline distB="114300" distT="114300" distL="114300" distR="114300">
             <wp:extent cx="3910013" cy="1812976"/>
             <wp:effectExtent b="0" l="0" r="0" t="0"/>
-            <wp:docPr id="21" name="image5.jpg"/>
+            <wp:docPr id="21" name="image3.jpg"/>
             <a:graphic>
               <a:graphicData uri="http://schemas.openxmlformats.org/drawingml/2006/picture">
                 <pic:pic>
                   <pic:nvPicPr>
-                    <pic:cNvPr id="0" name="image5.jpg"/>
+                    <pic:cNvPr id="0" name="image3.jpg"/>
                     <pic:cNvPicPr preferRelativeResize="0"/>
                   </pic:nvPicPr>
                   <pic:blipFill>
@@ -4912,7 +4903,7 @@
                 <w:rFonts w:ascii="Times New Roman" w:cs="Times New Roman" w:eastAsia="Times New Roman" w:hAnsi="Times New Roman"/>
                 <w:rtl w:val="0"/>
               </w:rPr>
-              <w:t xml:space="preserve">GT-ER_01.DOCX</w:t>
+              <w:t xml:space="preserve">GT-DER_01.DOCX</w:t>
             </w:r>
           </w:p>
         </w:tc>
@@ -5083,7 +5074,7 @@
                 <w:rFonts w:ascii="Times New Roman" w:cs="Times New Roman" w:eastAsia="Times New Roman" w:hAnsi="Times New Roman"/>
                 <w:rtl w:val="0"/>
               </w:rPr>
-              <w:t xml:space="preserve">GT-ER_02.DOCX</w:t>
+              <w:t xml:space="preserve">GT-DER_02.DOCX</w:t>
             </w:r>
             <w:r>
               <w:rPr>
@@ -5259,7 +5250,7 @@
                 <w:rFonts w:ascii="Times New Roman" w:cs="Times New Roman" w:eastAsia="Times New Roman" w:hAnsi="Times New Roman"/>
                 <w:rtl w:val="0"/>
               </w:rPr>
-              <w:t xml:space="preserve">GT-ER_03.DOCX</w:t>
+              <w:t xml:space="preserve">GT-DER_03.DOCX</w:t>
             </w:r>
           </w:p>
         </w:tc>
@@ -5430,7 +5421,7 @@
                 <w:rFonts w:ascii="Times New Roman" w:cs="Times New Roman" w:eastAsia="Times New Roman" w:hAnsi="Times New Roman"/>
                 <w:rtl w:val="0"/>
               </w:rPr>
-              <w:t xml:space="preserve">GT-ER_04.DOCX</w:t>
+              <w:t xml:space="preserve">GT-DER_04.DOCX</w:t>
             </w:r>
           </w:p>
         </w:tc>
@@ -5601,7 +5592,7 @@
                 <w:rFonts w:ascii="Times New Roman" w:cs="Times New Roman" w:eastAsia="Times New Roman" w:hAnsi="Times New Roman"/>
                 <w:rtl w:val="0"/>
               </w:rPr>
-              <w:t xml:space="preserve">GT-ER_05.DOCX</w:t>
+              <w:t xml:space="preserve">GT-DER_05.DOCX</w:t>
             </w:r>
           </w:p>
         </w:tc>
@@ -5773,7 +5764,7 @@
                 <w:rFonts w:ascii="Times New Roman" w:cs="Times New Roman" w:eastAsia="Times New Roman" w:hAnsi="Times New Roman"/>
                 <w:rtl w:val="0"/>
               </w:rPr>
-              <w:t xml:space="preserve">GT-ER_06.DOCX</w:t>
+              <w:t xml:space="preserve">GT-DER_06.DOCX</w:t>
             </w:r>
           </w:p>
         </w:tc>
@@ -5957,7 +5948,7 @@
                 <w:rFonts w:ascii="Times New Roman" w:cs="Times New Roman" w:eastAsia="Times New Roman" w:hAnsi="Times New Roman"/>
                 <w:rtl w:val="0"/>
               </w:rPr>
-              <w:t xml:space="preserve">GT-GE.DOCX</w:t>
+              <w:t xml:space="preserve">GT-DGE.DOCX</w:t>
             </w:r>
           </w:p>
         </w:tc>
@@ -6109,7 +6100,7 @@
                 <w:color w:val="060606"/>
                 <w:rtl w:val="0"/>
               </w:rPr>
-              <w:t xml:space="preserve">Documento de Especificación de la BD</w:t>
+              <w:t xml:space="preserve">Documento de Especificación de la Base de Datos</w:t>
             </w:r>
             <w:r>
               <w:rPr>
@@ -6150,7 +6141,12 @@
                 <w:rFonts w:ascii="Times New Roman" w:cs="Times New Roman" w:eastAsia="Times New Roman" w:hAnsi="Times New Roman"/>
                 <w:rtl w:val="0"/>
               </w:rPr>
-              <w:t xml:space="preserve">GT-DBD.DOCX</w:t>
+              <w:t xml:space="preserve">GT-DEBD.DOCX</w:t>
+            </w:r>
+            <w:r>
+              <w:rPr>
+                <w:rtl w:val="0"/>
+              </w:rPr>
             </w:r>
           </w:p>
         </w:tc>
@@ -6337,7 +6333,7 @@
                 <w:rFonts w:ascii="Times New Roman" w:cs="Times New Roman" w:eastAsia="Times New Roman" w:hAnsi="Times New Roman"/>
                 <w:rtl w:val="0"/>
               </w:rPr>
-              <w:t xml:space="preserve">GT-AS.DOCX</w:t>
+              <w:t xml:space="preserve">GT-DAS.DOCX</w:t>
             </w:r>
           </w:p>
         </w:tc>
@@ -6524,7 +6520,7 @@
                 <w:rFonts w:ascii="Times New Roman" w:cs="Times New Roman" w:eastAsia="Times New Roman" w:hAnsi="Times New Roman"/>
                 <w:rtl w:val="0"/>
               </w:rPr>
-              <w:t xml:space="preserve">GT-SPRT_01.DOCX</w:t>
+              <w:t xml:space="preserve">GT-RS_01.DOCX</w:t>
             </w:r>
             <w:r>
               <w:rPr>
@@ -6631,7 +6627,7 @@
                 <w:rFonts w:ascii="Times New Roman" w:cs="Times New Roman" w:eastAsia="Times New Roman" w:hAnsi="Times New Roman"/>
                 <w:rtl w:val="0"/>
               </w:rPr>
-              <w:t xml:space="preserve">E</w:t>
+              <w:t xml:space="preserve">F</w:t>
             </w:r>
           </w:p>
         </w:tc>
@@ -6668,7 +6664,15 @@
                 <w:i w:val="1"/>
                 <w:rtl w:val="0"/>
               </w:rPr>
-              <w:t xml:space="preserve">Documento de estructura de la base de datos</w:t>
+              <w:t xml:space="preserve">Estructura</w:t>
+            </w:r>
+            <w:r>
+              <w:rPr>
+                <w:rFonts w:ascii="Times New Roman" w:cs="Times New Roman" w:eastAsia="Times New Roman" w:hAnsi="Times New Roman"/>
+                <w:i w:val="1"/>
+                <w:rtl w:val="0"/>
+              </w:rPr>
+              <w:t xml:space="preserve"> de la base de datos</w:t>
             </w:r>
             <w:r>
               <w:rPr>
@@ -6709,7 +6713,7 @@
                 <w:rFonts w:ascii="Times New Roman" w:cs="Times New Roman" w:eastAsia="Times New Roman" w:hAnsi="Times New Roman"/>
                 <w:rtl w:val="0"/>
               </w:rPr>
-              <w:t xml:space="preserve">GT-EBD.DOCX</w:t>
+              <w:t xml:space="preserve">GT-EBD.SQL</w:t>
             </w:r>
           </w:p>
         </w:tc>
@@ -6742,185 +6746,7 @@
                 <w:rFonts w:ascii="Times New Roman" w:cs="Times New Roman" w:eastAsia="Times New Roman" w:hAnsi="Times New Roman"/>
                 <w:rtl w:val="0"/>
               </w:rPr>
-              <w:t xml:space="preserve">DOCX</w:t>
-            </w:r>
-          </w:p>
-        </w:tc>
-        <w:tc>
-          <w:tcPr>
-            <w:shd w:fill="auto" w:val="clear"/>
-            <w:tcMar>
-              <w:top w:w="100.0" w:type="dxa"/>
-              <w:left w:w="100.0" w:type="dxa"/>
-              <w:bottom w:w="100.0" w:type="dxa"/>
-              <w:right w:w="100.0" w:type="dxa"/>
-            </w:tcMar>
-            <w:vAlign w:val="top"/>
-          </w:tcPr>
-          <w:p>
-            <w:pPr>
-              <w:widowControl w:val="0"/>
-              <w:spacing w:after="0" w:lineRule="auto"/>
-              <w:ind w:left="0" w:right="0"/>
-              <w:jc w:val="center"/>
-              <w:rPr>
-                <w:rFonts w:ascii="Times New Roman" w:cs="Times New Roman" w:eastAsia="Times New Roman" w:hAnsi="Times New Roman"/>
-              </w:rPr>
-            </w:pPr>
-            <w:r>
-              <w:rPr>
-                <w:rFonts w:ascii="Times New Roman" w:cs="Times New Roman" w:eastAsia="Times New Roman" w:hAnsi="Times New Roman"/>
-                <w:rtl w:val="0"/>
-              </w:rPr>
-              <w:t xml:space="preserve">GT</w:t>
-            </w:r>
-          </w:p>
-        </w:tc>
-      </w:tr>
-      <w:tr>
-        <w:trPr>
-          <w:cantSplit w:val="0"/>
-          <w:tblHeader w:val="0"/>
-        </w:trPr>
-        <w:tc>
-          <w:tcPr>
-            <w:tcBorders>
-              <w:right w:color="000000" w:space="0" w:sz="6" w:val="single"/>
-            </w:tcBorders>
-            <w:shd w:fill="auto" w:val="clear"/>
-            <w:tcMar>
-              <w:top w:w="100.0" w:type="dxa"/>
-              <w:left w:w="100.0" w:type="dxa"/>
-              <w:bottom w:w="100.0" w:type="dxa"/>
-              <w:right w:w="100.0" w:type="dxa"/>
-            </w:tcMar>
-            <w:vAlign w:val="top"/>
-          </w:tcPr>
-          <w:p>
-            <w:pPr>
-              <w:widowControl w:val="0"/>
-              <w:spacing w:after="0" w:lineRule="auto"/>
-              <w:ind w:left="0" w:right="0"/>
-              <w:jc w:val="center"/>
-              <w:rPr>
-                <w:rFonts w:ascii="Times New Roman" w:cs="Times New Roman" w:eastAsia="Times New Roman" w:hAnsi="Times New Roman"/>
-              </w:rPr>
-            </w:pPr>
-            <w:r>
-              <w:rPr>
-                <w:rFonts w:ascii="Times New Roman" w:cs="Times New Roman" w:eastAsia="Times New Roman" w:hAnsi="Times New Roman"/>
-                <w:rtl w:val="0"/>
-              </w:rPr>
-              <w:t xml:space="preserve">F</w:t>
-            </w:r>
-          </w:p>
-        </w:tc>
-        <w:tc>
-          <w:tcPr>
-            <w:tcBorders>
-              <w:top w:color="000000" w:space="0" w:sz="6" w:val="single"/>
-              <w:left w:color="000000" w:space="0" w:sz="6" w:val="single"/>
-              <w:bottom w:color="000000" w:space="0" w:sz="6" w:val="single"/>
-              <w:right w:color="000000" w:space="0" w:sz="6" w:val="single"/>
-            </w:tcBorders>
-            <w:tcMar>
-              <w:top w:w="0.0" w:type="dxa"/>
-              <w:left w:w="40.0" w:type="dxa"/>
-              <w:bottom w:w="0.0" w:type="dxa"/>
-              <w:right w:w="40.0" w:type="dxa"/>
-            </w:tcMar>
-            <w:vAlign w:val="bottom"/>
-          </w:tcPr>
-          <w:p>
-            <w:pPr>
-              <w:widowControl w:val="0"/>
-              <w:spacing w:after="0" w:line="276" w:lineRule="auto"/>
-              <w:ind w:left="0" w:right="0"/>
-              <w:jc w:val="center"/>
-              <w:rPr>
-                <w:rFonts w:ascii="Times New Roman" w:cs="Times New Roman" w:eastAsia="Times New Roman" w:hAnsi="Times New Roman"/>
-              </w:rPr>
-            </w:pPr>
-            <w:r>
-              <w:rPr>
-                <w:rFonts w:ascii="Times New Roman" w:cs="Times New Roman" w:eastAsia="Times New Roman" w:hAnsi="Times New Roman"/>
-                <w:i w:val="1"/>
-                <w:rtl w:val="0"/>
-              </w:rPr>
-              <w:t xml:space="preserve">Desarrollo del backend del requisito 1</w:t>
-            </w:r>
-            <w:r>
-              <w:rPr>
-                <w:rtl w:val="0"/>
-              </w:rPr>
-            </w:r>
-          </w:p>
-        </w:tc>
-        <w:tc>
-          <w:tcPr>
-            <w:tcBorders>
-              <w:top w:color="000000" w:space="0" w:sz="6" w:val="single"/>
-              <w:left w:color="000000" w:space="0" w:sz="6" w:val="single"/>
-              <w:bottom w:color="000000" w:space="0" w:sz="6" w:val="single"/>
-              <w:right w:color="000000" w:space="0" w:sz="6" w:val="single"/>
-            </w:tcBorders>
-            <w:tcMar>
-              <w:top w:w="0.0" w:type="dxa"/>
-              <w:left w:w="40.0" w:type="dxa"/>
-              <w:bottom w:w="0.0" w:type="dxa"/>
-              <w:right w:w="40.0" w:type="dxa"/>
-            </w:tcMar>
-            <w:vAlign w:val="center"/>
-          </w:tcPr>
-          <w:p>
-            <w:pPr>
-              <w:widowControl w:val="0"/>
-              <w:spacing w:after="0" w:line="276" w:lineRule="auto"/>
-              <w:ind w:left="0" w:right="0"/>
-              <w:jc w:val="center"/>
-              <w:rPr>
-                <w:rFonts w:ascii="Times New Roman" w:cs="Times New Roman" w:eastAsia="Times New Roman" w:hAnsi="Times New Roman"/>
-              </w:rPr>
-            </w:pPr>
-            <w:r>
-              <w:rPr>
-                <w:rFonts w:ascii="Times New Roman" w:cs="Times New Roman" w:eastAsia="Times New Roman" w:hAnsi="Times New Roman"/>
-                <w:rtl w:val="0"/>
-              </w:rPr>
-              <w:t xml:space="preserve">GT-DBR_01.PY</w:t>
-            </w:r>
-          </w:p>
-        </w:tc>
-        <w:tc>
-          <w:tcPr>
-            <w:tcBorders>
-              <w:left w:color="000000" w:space="0" w:sz="6" w:val="single"/>
-            </w:tcBorders>
-            <w:shd w:fill="auto" w:val="clear"/>
-            <w:tcMar>
-              <w:top w:w="100.0" w:type="dxa"/>
-              <w:left w:w="100.0" w:type="dxa"/>
-              <w:bottom w:w="100.0" w:type="dxa"/>
-              <w:right w:w="100.0" w:type="dxa"/>
-            </w:tcMar>
-            <w:vAlign w:val="top"/>
-          </w:tcPr>
-          <w:p>
-            <w:pPr>
-              <w:widowControl w:val="0"/>
-              <w:spacing w:after="0" w:lineRule="auto"/>
-              <w:ind w:left="0" w:right="0"/>
-              <w:jc w:val="center"/>
-              <w:rPr>
-                <w:rFonts w:ascii="Times New Roman" w:cs="Times New Roman" w:eastAsia="Times New Roman" w:hAnsi="Times New Roman"/>
-              </w:rPr>
-            </w:pPr>
-            <w:r>
-              <w:rPr>
-                <w:rFonts w:ascii="Times New Roman" w:cs="Times New Roman" w:eastAsia="Times New Roman" w:hAnsi="Times New Roman"/>
-                <w:rtl w:val="0"/>
-              </w:rPr>
-              <w:t xml:space="preserve">PY</w:t>
+              <w:t xml:space="preserve">SQL</w:t>
             </w:r>
           </w:p>
         </w:tc>
@@ -7008,7 +6834,7 @@
               <w:bottom w:w="0.0" w:type="dxa"/>
               <w:right w:w="40.0" w:type="dxa"/>
             </w:tcMar>
-            <w:vAlign w:val="bottom"/>
+            <w:vAlign w:val="center"/>
           </w:tcPr>
           <w:p>
             <w:pPr>
@@ -7026,7 +6852,7 @@
                 <w:i w:val="1"/>
                 <w:rtl w:val="0"/>
               </w:rPr>
-              <w:t xml:space="preserve">Diseño de estilo del requisito 1</w:t>
+              <w:t xml:space="preserve">Codificar Requisito 1 y 2</w:t>
             </w:r>
             <w:r>
               <w:rPr>
@@ -7067,7 +6893,12 @@
                 <w:rFonts w:ascii="Times New Roman" w:cs="Times New Roman" w:eastAsia="Times New Roman" w:hAnsi="Times New Roman"/>
                 <w:rtl w:val="0"/>
               </w:rPr>
-              <w:t xml:space="preserve">GT-DER_01.CSS</w:t>
+              <w:t xml:space="preserve">Carpeta [Codificación]</w:t>
+            </w:r>
+            <w:r>
+              <w:rPr>
+                <w:rtl w:val="0"/>
+              </w:rPr>
             </w:r>
           </w:p>
         </w:tc>
@@ -7100,7 +6931,7 @@
                 <w:rFonts w:ascii="Times New Roman" w:cs="Times New Roman" w:eastAsia="Times New Roman" w:hAnsi="Times New Roman"/>
                 <w:rtl w:val="0"/>
               </w:rPr>
-              <w:t xml:space="preserve">CSS</w:t>
+              <w:t xml:space="preserve">*</w:t>
             </w:r>
           </w:p>
         </w:tc>
@@ -7169,7 +7000,7 @@
                 <w:rFonts w:ascii="Times New Roman" w:cs="Times New Roman" w:eastAsia="Times New Roman" w:hAnsi="Times New Roman"/>
                 <w:rtl w:val="0"/>
               </w:rPr>
-              <w:t xml:space="preserve">F</w:t>
+              <w:t xml:space="preserve">E</w:t>
             </w:r>
           </w:p>
         </w:tc>
@@ -7188,7 +7019,7 @@
               <w:bottom w:w="0.0" w:type="dxa"/>
               <w:right w:w="40.0" w:type="dxa"/>
             </w:tcMar>
-            <w:vAlign w:val="bottom"/>
+            <w:vAlign w:val="center"/>
           </w:tcPr>
           <w:p>
             <w:pPr>
@@ -7206,7 +7037,7 @@
                 <w:i w:val="1"/>
                 <w:rtl w:val="0"/>
               </w:rPr>
-              <w:t xml:space="preserve">Diseño de template del requisito 1</w:t>
+              <w:t xml:space="preserve">Documento de prueba unitaria requisito 1</w:t>
             </w:r>
             <w:r>
               <w:rPr>
@@ -7247,7 +7078,7 @@
                 <w:rFonts w:ascii="Times New Roman" w:cs="Times New Roman" w:eastAsia="Times New Roman" w:hAnsi="Times New Roman"/>
                 <w:rtl w:val="0"/>
               </w:rPr>
-              <w:t xml:space="preserve">GT-DTR_01.HTML</w:t>
+              <w:t xml:space="preserve">GT-DPUR_01.DOCX</w:t>
             </w:r>
             <w:r>
               <w:rPr>
@@ -7285,7 +7116,7 @@
                 <w:rFonts w:ascii="Times New Roman" w:cs="Times New Roman" w:eastAsia="Times New Roman" w:hAnsi="Times New Roman"/>
                 <w:rtl w:val="0"/>
               </w:rPr>
-              <w:t xml:space="preserve">HTML</w:t>
+              <w:t xml:space="preserve">DOCX</w:t>
             </w:r>
           </w:p>
         </w:tc>
@@ -7354,185 +7185,7 @@
                 <w:rFonts w:ascii="Times New Roman" w:cs="Times New Roman" w:eastAsia="Times New Roman" w:hAnsi="Times New Roman"/>
                 <w:rtl w:val="0"/>
               </w:rPr>
-              <w:t xml:space="preserve">F</w:t>
-            </w:r>
-          </w:p>
-        </w:tc>
-        <w:tc>
-          <w:tcPr>
-            <w:tcBorders>
-              <w:top w:color="000000" w:space="0" w:sz="6" w:val="single"/>
-              <w:left w:color="000000" w:space="0" w:sz="6" w:val="single"/>
-              <w:bottom w:color="000000" w:space="0" w:sz="6" w:val="single"/>
-              <w:right w:color="000000" w:space="0" w:sz="6" w:val="single"/>
-            </w:tcBorders>
-            <w:tcMar>
-              <w:top w:w="0.0" w:type="dxa"/>
-              <w:left w:w="40.0" w:type="dxa"/>
-              <w:bottom w:w="0.0" w:type="dxa"/>
-              <w:right w:w="40.0" w:type="dxa"/>
-            </w:tcMar>
-            <w:vAlign w:val="bottom"/>
-          </w:tcPr>
-          <w:p>
-            <w:pPr>
-              <w:widowControl w:val="0"/>
-              <w:spacing w:after="0" w:line="276" w:lineRule="auto"/>
-              <w:ind w:left="0" w:right="0"/>
-              <w:jc w:val="center"/>
-              <w:rPr>
-                <w:rFonts w:ascii="Times New Roman" w:cs="Times New Roman" w:eastAsia="Times New Roman" w:hAnsi="Times New Roman"/>
-              </w:rPr>
-            </w:pPr>
-            <w:r>
-              <w:rPr>
-                <w:rFonts w:ascii="Times New Roman" w:cs="Times New Roman" w:eastAsia="Times New Roman" w:hAnsi="Times New Roman"/>
-                <w:i w:val="1"/>
-                <w:rtl w:val="0"/>
-              </w:rPr>
-              <w:t xml:space="preserve">Desarrollo del backend del requisito 2</w:t>
-            </w:r>
-            <w:r>
-              <w:rPr>
-                <w:rtl w:val="0"/>
-              </w:rPr>
-            </w:r>
-          </w:p>
-        </w:tc>
-        <w:tc>
-          <w:tcPr>
-            <w:tcBorders>
-              <w:top w:color="000000" w:space="0" w:sz="6" w:val="single"/>
-              <w:left w:color="000000" w:space="0" w:sz="6" w:val="single"/>
-              <w:bottom w:color="000000" w:space="0" w:sz="6" w:val="single"/>
-              <w:right w:color="000000" w:space="0" w:sz="6" w:val="single"/>
-            </w:tcBorders>
-            <w:tcMar>
-              <w:top w:w="0.0" w:type="dxa"/>
-              <w:left w:w="40.0" w:type="dxa"/>
-              <w:bottom w:w="0.0" w:type="dxa"/>
-              <w:right w:w="40.0" w:type="dxa"/>
-            </w:tcMar>
-            <w:vAlign w:val="center"/>
-          </w:tcPr>
-          <w:p>
-            <w:pPr>
-              <w:widowControl w:val="0"/>
-              <w:spacing w:after="0" w:line="276" w:lineRule="auto"/>
-              <w:ind w:left="0" w:right="0"/>
-              <w:jc w:val="center"/>
-              <w:rPr>
-                <w:rFonts w:ascii="Times New Roman" w:cs="Times New Roman" w:eastAsia="Times New Roman" w:hAnsi="Times New Roman"/>
-              </w:rPr>
-            </w:pPr>
-            <w:r>
-              <w:rPr>
-                <w:rFonts w:ascii="Times New Roman" w:cs="Times New Roman" w:eastAsia="Times New Roman" w:hAnsi="Times New Roman"/>
-                <w:rtl w:val="0"/>
-              </w:rPr>
-              <w:t xml:space="preserve">GT-DBR_02.PY</w:t>
-            </w:r>
-          </w:p>
-        </w:tc>
-        <w:tc>
-          <w:tcPr>
-            <w:tcBorders>
-              <w:left w:color="000000" w:space="0" w:sz="6" w:val="single"/>
-            </w:tcBorders>
-            <w:shd w:fill="auto" w:val="clear"/>
-            <w:tcMar>
-              <w:top w:w="100.0" w:type="dxa"/>
-              <w:left w:w="100.0" w:type="dxa"/>
-              <w:bottom w:w="100.0" w:type="dxa"/>
-              <w:right w:w="100.0" w:type="dxa"/>
-            </w:tcMar>
-            <w:vAlign w:val="top"/>
-          </w:tcPr>
-          <w:p>
-            <w:pPr>
-              <w:widowControl w:val="0"/>
-              <w:spacing w:after="0" w:lineRule="auto"/>
-              <w:ind w:left="0" w:right="0"/>
-              <w:jc w:val="center"/>
-              <w:rPr>
-                <w:rFonts w:ascii="Times New Roman" w:cs="Times New Roman" w:eastAsia="Times New Roman" w:hAnsi="Times New Roman"/>
-              </w:rPr>
-            </w:pPr>
-            <w:r>
-              <w:rPr>
-                <w:rFonts w:ascii="Times New Roman" w:cs="Times New Roman" w:eastAsia="Times New Roman" w:hAnsi="Times New Roman"/>
-                <w:rtl w:val="0"/>
-              </w:rPr>
-              <w:t xml:space="preserve">PY</w:t>
-            </w:r>
-          </w:p>
-        </w:tc>
-        <w:tc>
-          <w:tcPr>
-            <w:shd w:fill="auto" w:val="clear"/>
-            <w:tcMar>
-              <w:top w:w="100.0" w:type="dxa"/>
-              <w:left w:w="100.0" w:type="dxa"/>
-              <w:bottom w:w="100.0" w:type="dxa"/>
-              <w:right w:w="100.0" w:type="dxa"/>
-            </w:tcMar>
-            <w:vAlign w:val="top"/>
-          </w:tcPr>
-          <w:p>
-            <w:pPr>
-              <w:widowControl w:val="0"/>
-              <w:spacing w:after="0" w:lineRule="auto"/>
-              <w:ind w:left="0" w:right="0"/>
-              <w:jc w:val="center"/>
-              <w:rPr>
-                <w:rFonts w:ascii="Times New Roman" w:cs="Times New Roman" w:eastAsia="Times New Roman" w:hAnsi="Times New Roman"/>
-              </w:rPr>
-            </w:pPr>
-            <w:r>
-              <w:rPr>
-                <w:rFonts w:ascii="Times New Roman" w:cs="Times New Roman" w:eastAsia="Times New Roman" w:hAnsi="Times New Roman"/>
-                <w:rtl w:val="0"/>
-              </w:rPr>
-              <w:t xml:space="preserve">GT</w:t>
-            </w:r>
-          </w:p>
-        </w:tc>
-      </w:tr>
-      <w:tr>
-        <w:trPr>
-          <w:cantSplit w:val="0"/>
-          <w:tblHeader w:val="0"/>
-        </w:trPr>
-        <w:tc>
-          <w:tcPr>
-            <w:tcBorders>
-              <w:right w:color="000000" w:space="0" w:sz="6" w:val="single"/>
-            </w:tcBorders>
-            <w:shd w:fill="auto" w:val="clear"/>
-            <w:tcMar>
-              <w:top w:w="100.0" w:type="dxa"/>
-              <w:left w:w="100.0" w:type="dxa"/>
-              <w:bottom w:w="100.0" w:type="dxa"/>
-              <w:right w:w="100.0" w:type="dxa"/>
-            </w:tcMar>
-            <w:vAlign w:val="top"/>
-          </w:tcPr>
-          <w:p>
-            <w:pPr>
-              <w:widowControl w:val="0"/>
-              <w:spacing w:after="0" w:lineRule="auto"/>
-              <w:ind w:left="0" w:right="0"/>
-              <w:jc w:val="center"/>
-              <w:rPr>
-                <w:rFonts w:ascii="Times New Roman" w:cs="Times New Roman" w:eastAsia="Times New Roman" w:hAnsi="Times New Roman"/>
-              </w:rPr>
-            </w:pPr>
-            <w:r>
-              <w:rPr>
-                <w:rFonts w:ascii="Times New Roman" w:cs="Times New Roman" w:eastAsia="Times New Roman" w:hAnsi="Times New Roman"/>
-                <w:rtl w:val="0"/>
-              </w:rPr>
-              <w:t xml:space="preserve">F</w:t>
+              <w:t xml:space="preserve">E</w:t>
             </w:r>
           </w:p>
         </w:tc>
@@ -7551,7 +7204,7 @@
               <w:bottom w:w="0.0" w:type="dxa"/>
               <w:right w:w="40.0" w:type="dxa"/>
             </w:tcMar>
-            <w:vAlign w:val="bottom"/>
+            <w:vAlign w:val="center"/>
           </w:tcPr>
           <w:p>
             <w:pPr>
@@ -7569,7 +7222,7 @@
                 <w:i w:val="1"/>
                 <w:rtl w:val="0"/>
               </w:rPr>
-              <w:t xml:space="preserve">Diseño de estilo del requisito 2</w:t>
+              <w:t xml:space="preserve">Documento de prueba unitaria requisito 2</w:t>
             </w:r>
             <w:r>
               <w:rPr>
@@ -7610,562 +7263,7 @@
                 <w:rFonts w:ascii="Times New Roman" w:cs="Times New Roman" w:eastAsia="Times New Roman" w:hAnsi="Times New Roman"/>
                 <w:rtl w:val="0"/>
               </w:rPr>
-              <w:t xml:space="preserve">GT-DER_02.CSS</w:t>
-            </w:r>
-            <w:r>
-              <w:rPr>
-                <w:rtl w:val="0"/>
-              </w:rPr>
-            </w:r>
-          </w:p>
-        </w:tc>
-        <w:tc>
-          <w:tcPr>
-            <w:tcBorders>
-              <w:left w:color="000000" w:space="0" w:sz="6" w:val="single"/>
-            </w:tcBorders>
-            <w:shd w:fill="auto" w:val="clear"/>
-            <w:tcMar>
-              <w:top w:w="100.0" w:type="dxa"/>
-              <w:left w:w="100.0" w:type="dxa"/>
-              <w:bottom w:w="100.0" w:type="dxa"/>
-              <w:right w:w="100.0" w:type="dxa"/>
-            </w:tcMar>
-            <w:vAlign w:val="top"/>
-          </w:tcPr>
-          <w:p>
-            <w:pPr>
-              <w:widowControl w:val="0"/>
-              <w:spacing w:after="0" w:lineRule="auto"/>
-              <w:ind w:left="0" w:right="0"/>
-              <w:jc w:val="center"/>
-              <w:rPr>
-                <w:rFonts w:ascii="Times New Roman" w:cs="Times New Roman" w:eastAsia="Times New Roman" w:hAnsi="Times New Roman"/>
-              </w:rPr>
-            </w:pPr>
-            <w:r>
-              <w:rPr>
-                <w:rFonts w:ascii="Times New Roman" w:cs="Times New Roman" w:eastAsia="Times New Roman" w:hAnsi="Times New Roman"/>
-                <w:rtl w:val="0"/>
-              </w:rPr>
-              <w:t xml:space="preserve">CSS</w:t>
-            </w:r>
-          </w:p>
-        </w:tc>
-        <w:tc>
-          <w:tcPr>
-            <w:shd w:fill="auto" w:val="clear"/>
-            <w:tcMar>
-              <w:top w:w="100.0" w:type="dxa"/>
-              <w:left w:w="100.0" w:type="dxa"/>
-              <w:bottom w:w="100.0" w:type="dxa"/>
-              <w:right w:w="100.0" w:type="dxa"/>
-            </w:tcMar>
-            <w:vAlign w:val="top"/>
-          </w:tcPr>
-          <w:p>
-            <w:pPr>
-              <w:widowControl w:val="0"/>
-              <w:spacing w:after="0" w:lineRule="auto"/>
-              <w:ind w:left="0" w:right="0"/>
-              <w:jc w:val="center"/>
-              <w:rPr>
-                <w:rFonts w:ascii="Times New Roman" w:cs="Times New Roman" w:eastAsia="Times New Roman" w:hAnsi="Times New Roman"/>
-              </w:rPr>
-            </w:pPr>
-            <w:r>
-              <w:rPr>
-                <w:rFonts w:ascii="Times New Roman" w:cs="Times New Roman" w:eastAsia="Times New Roman" w:hAnsi="Times New Roman"/>
-                <w:rtl w:val="0"/>
-              </w:rPr>
-              <w:t xml:space="preserve">GT</w:t>
-            </w:r>
-          </w:p>
-        </w:tc>
-      </w:tr>
-      <w:tr>
-        <w:trPr>
-          <w:cantSplit w:val="0"/>
-          <w:tblHeader w:val="0"/>
-        </w:trPr>
-        <w:tc>
-          <w:tcPr>
-            <w:tcBorders>
-              <w:right w:color="000000" w:space="0" w:sz="6" w:val="single"/>
-            </w:tcBorders>
-            <w:shd w:fill="auto" w:val="clear"/>
-            <w:tcMar>
-              <w:top w:w="100.0" w:type="dxa"/>
-              <w:left w:w="100.0" w:type="dxa"/>
-              <w:bottom w:w="100.0" w:type="dxa"/>
-              <w:right w:w="100.0" w:type="dxa"/>
-            </w:tcMar>
-            <w:vAlign w:val="top"/>
-          </w:tcPr>
-          <w:p>
-            <w:pPr>
-              <w:widowControl w:val="0"/>
-              <w:spacing w:after="0" w:lineRule="auto"/>
-              <w:ind w:left="0" w:right="0"/>
-              <w:jc w:val="center"/>
-              <w:rPr>
-                <w:rFonts w:ascii="Times New Roman" w:cs="Times New Roman" w:eastAsia="Times New Roman" w:hAnsi="Times New Roman"/>
-              </w:rPr>
-            </w:pPr>
-            <w:r>
-              <w:rPr>
-                <w:rFonts w:ascii="Times New Roman" w:cs="Times New Roman" w:eastAsia="Times New Roman" w:hAnsi="Times New Roman"/>
-                <w:rtl w:val="0"/>
-              </w:rPr>
-              <w:t xml:space="preserve">F</w:t>
-            </w:r>
-          </w:p>
-        </w:tc>
-        <w:tc>
-          <w:tcPr>
-            <w:tcBorders>
-              <w:top w:color="000000" w:space="0" w:sz="6" w:val="single"/>
-              <w:left w:color="000000" w:space="0" w:sz="6" w:val="single"/>
-              <w:bottom w:color="000000" w:space="0" w:sz="6" w:val="single"/>
-              <w:right w:color="000000" w:space="0" w:sz="6" w:val="single"/>
-            </w:tcBorders>
-            <w:shd w:fill="ffffff" w:val="clear"/>
-            <w:tcMar>
-              <w:top w:w="0.0" w:type="dxa"/>
-              <w:left w:w="40.0" w:type="dxa"/>
-              <w:bottom w:w="0.0" w:type="dxa"/>
-              <w:right w:w="40.0" w:type="dxa"/>
-            </w:tcMar>
-            <w:vAlign w:val="bottom"/>
-          </w:tcPr>
-          <w:p>
-            <w:pPr>
-              <w:widowControl w:val="0"/>
-              <w:spacing w:after="0" w:line="276" w:lineRule="auto"/>
-              <w:ind w:left="0" w:right="0"/>
-              <w:jc w:val="center"/>
-              <w:rPr>
-                <w:rFonts w:ascii="Times New Roman" w:cs="Times New Roman" w:eastAsia="Times New Roman" w:hAnsi="Times New Roman"/>
-              </w:rPr>
-            </w:pPr>
-            <w:r>
-              <w:rPr>
-                <w:rFonts w:ascii="Times New Roman" w:cs="Times New Roman" w:eastAsia="Times New Roman" w:hAnsi="Times New Roman"/>
-                <w:i w:val="1"/>
-                <w:rtl w:val="0"/>
-              </w:rPr>
-              <w:t xml:space="preserve">Diseño de template del requisito 2</w:t>
-            </w:r>
-            <w:r>
-              <w:rPr>
-                <w:rtl w:val="0"/>
-              </w:rPr>
-            </w:r>
-          </w:p>
-        </w:tc>
-        <w:tc>
-          <w:tcPr>
-            <w:tcBorders>
-              <w:top w:color="000000" w:space="0" w:sz="6" w:val="single"/>
-              <w:left w:color="000000" w:space="0" w:sz="6" w:val="single"/>
-              <w:bottom w:color="000000" w:space="0" w:sz="6" w:val="single"/>
-              <w:right w:color="000000" w:space="0" w:sz="6" w:val="single"/>
-            </w:tcBorders>
-            <w:shd w:fill="ffffff" w:val="clear"/>
-            <w:tcMar>
-              <w:top w:w="0.0" w:type="dxa"/>
-              <w:left w:w="40.0" w:type="dxa"/>
-              <w:bottom w:w="0.0" w:type="dxa"/>
-              <w:right w:w="40.0" w:type="dxa"/>
-            </w:tcMar>
-            <w:vAlign w:val="center"/>
-          </w:tcPr>
-          <w:p>
-            <w:pPr>
-              <w:widowControl w:val="0"/>
-              <w:spacing w:after="0" w:line="276" w:lineRule="auto"/>
-              <w:ind w:left="0" w:right="0"/>
-              <w:jc w:val="center"/>
-              <w:rPr>
-                <w:rFonts w:ascii="Times New Roman" w:cs="Times New Roman" w:eastAsia="Times New Roman" w:hAnsi="Times New Roman"/>
-              </w:rPr>
-            </w:pPr>
-            <w:r>
-              <w:rPr>
-                <w:rFonts w:ascii="Times New Roman" w:cs="Times New Roman" w:eastAsia="Times New Roman" w:hAnsi="Times New Roman"/>
-                <w:rtl w:val="0"/>
-              </w:rPr>
-              <w:t xml:space="preserve">GT-DTR_02.HTML</w:t>
-            </w:r>
-            <w:r>
-              <w:rPr>
-                <w:rtl w:val="0"/>
-              </w:rPr>
-            </w:r>
-          </w:p>
-        </w:tc>
-        <w:tc>
-          <w:tcPr>
-            <w:tcBorders>
-              <w:left w:color="000000" w:space="0" w:sz="6" w:val="single"/>
-            </w:tcBorders>
-            <w:shd w:fill="auto" w:val="clear"/>
-            <w:tcMar>
-              <w:top w:w="100.0" w:type="dxa"/>
-              <w:left w:w="100.0" w:type="dxa"/>
-              <w:bottom w:w="100.0" w:type="dxa"/>
-              <w:right w:w="100.0" w:type="dxa"/>
-            </w:tcMar>
-            <w:vAlign w:val="top"/>
-          </w:tcPr>
-          <w:p>
-            <w:pPr>
-              <w:widowControl w:val="0"/>
-              <w:spacing w:after="0" w:lineRule="auto"/>
-              <w:ind w:left="0" w:right="0"/>
-              <w:jc w:val="center"/>
-              <w:rPr>
-                <w:rFonts w:ascii="Times New Roman" w:cs="Times New Roman" w:eastAsia="Times New Roman" w:hAnsi="Times New Roman"/>
-              </w:rPr>
-            </w:pPr>
-            <w:r>
-              <w:rPr>
-                <w:rFonts w:ascii="Times New Roman" w:cs="Times New Roman" w:eastAsia="Times New Roman" w:hAnsi="Times New Roman"/>
-                <w:rtl w:val="0"/>
-              </w:rPr>
-              <w:t xml:space="preserve">HTML</w:t>
-            </w:r>
-          </w:p>
-        </w:tc>
-        <w:tc>
-          <w:tcPr>
-            <w:shd w:fill="auto" w:val="clear"/>
-            <w:tcMar>
-              <w:top w:w="100.0" w:type="dxa"/>
-              <w:left w:w="100.0" w:type="dxa"/>
-              <w:bottom w:w="100.0" w:type="dxa"/>
-              <w:right w:w="100.0" w:type="dxa"/>
-            </w:tcMar>
-            <w:vAlign w:val="top"/>
-          </w:tcPr>
-          <w:p>
-            <w:pPr>
-              <w:widowControl w:val="0"/>
-              <w:spacing w:after="0" w:lineRule="auto"/>
-              <w:ind w:left="0" w:right="0"/>
-              <w:jc w:val="center"/>
-              <w:rPr>
-                <w:rFonts w:ascii="Times New Roman" w:cs="Times New Roman" w:eastAsia="Times New Roman" w:hAnsi="Times New Roman"/>
-              </w:rPr>
-            </w:pPr>
-            <w:r>
-              <w:rPr>
-                <w:rFonts w:ascii="Times New Roman" w:cs="Times New Roman" w:eastAsia="Times New Roman" w:hAnsi="Times New Roman"/>
-                <w:rtl w:val="0"/>
-              </w:rPr>
-              <w:t xml:space="preserve">GT</w:t>
-            </w:r>
-          </w:p>
-        </w:tc>
-      </w:tr>
-      <w:tr>
-        <w:trPr>
-          <w:cantSplit w:val="0"/>
-          <w:tblHeader w:val="0"/>
-        </w:trPr>
-        <w:tc>
-          <w:tcPr>
-            <w:tcBorders>
-              <w:right w:color="000000" w:space="0" w:sz="6" w:val="single"/>
-            </w:tcBorders>
-            <w:shd w:fill="auto" w:val="clear"/>
-            <w:tcMar>
-              <w:top w:w="100.0" w:type="dxa"/>
-              <w:left w:w="100.0" w:type="dxa"/>
-              <w:bottom w:w="100.0" w:type="dxa"/>
-              <w:right w:w="100.0" w:type="dxa"/>
-            </w:tcMar>
-            <w:vAlign w:val="top"/>
-          </w:tcPr>
-          <w:p>
-            <w:pPr>
-              <w:widowControl w:val="0"/>
-              <w:spacing w:after="0" w:lineRule="auto"/>
-              <w:ind w:left="0" w:right="0"/>
-              <w:jc w:val="center"/>
-              <w:rPr>
-                <w:rFonts w:ascii="Times New Roman" w:cs="Times New Roman" w:eastAsia="Times New Roman" w:hAnsi="Times New Roman"/>
-              </w:rPr>
-            </w:pPr>
-            <w:r>
-              <w:rPr>
-                <w:rFonts w:ascii="Times New Roman" w:cs="Times New Roman" w:eastAsia="Times New Roman" w:hAnsi="Times New Roman"/>
-                <w:rtl w:val="0"/>
-              </w:rPr>
-              <w:t xml:space="preserve">E</w:t>
-            </w:r>
-          </w:p>
-        </w:tc>
-        <w:tc>
-          <w:tcPr>
-            <w:tcBorders>
-              <w:top w:color="000000" w:space="0" w:sz="6" w:val="single"/>
-              <w:left w:color="000000" w:space="0" w:sz="6" w:val="single"/>
-              <w:bottom w:color="000000" w:space="0" w:sz="6" w:val="single"/>
-              <w:right w:color="000000" w:space="0" w:sz="6" w:val="single"/>
-            </w:tcBorders>
-            <w:shd w:fill="ffffff" w:val="clear"/>
-            <w:tcMar>
-              <w:top w:w="0.0" w:type="dxa"/>
-              <w:left w:w="40.0" w:type="dxa"/>
-              <w:bottom w:w="0.0" w:type="dxa"/>
-              <w:right w:w="40.0" w:type="dxa"/>
-            </w:tcMar>
-            <w:vAlign w:val="center"/>
-          </w:tcPr>
-          <w:p>
-            <w:pPr>
-              <w:widowControl w:val="0"/>
-              <w:spacing w:after="0" w:line="276" w:lineRule="auto"/>
-              <w:ind w:left="0" w:right="0"/>
-              <w:jc w:val="center"/>
-              <w:rPr>
-                <w:rFonts w:ascii="Times New Roman" w:cs="Times New Roman" w:eastAsia="Times New Roman" w:hAnsi="Times New Roman"/>
-              </w:rPr>
-            </w:pPr>
-            <w:r>
-              <w:rPr>
-                <w:rFonts w:ascii="Times New Roman" w:cs="Times New Roman" w:eastAsia="Times New Roman" w:hAnsi="Times New Roman"/>
-                <w:i w:val="1"/>
-                <w:rtl w:val="0"/>
-              </w:rPr>
-              <w:t xml:space="preserve">Documento de prueba unitaria requisito 1</w:t>
-            </w:r>
-            <w:r>
-              <w:rPr>
-                <w:rtl w:val="0"/>
-              </w:rPr>
-            </w:r>
-          </w:p>
-        </w:tc>
-        <w:tc>
-          <w:tcPr>
-            <w:tcBorders>
-              <w:top w:color="000000" w:space="0" w:sz="6" w:val="single"/>
-              <w:left w:color="000000" w:space="0" w:sz="6" w:val="single"/>
-              <w:bottom w:color="000000" w:space="0" w:sz="6" w:val="single"/>
-              <w:right w:color="000000" w:space="0" w:sz="6" w:val="single"/>
-            </w:tcBorders>
-            <w:shd w:fill="ffffff" w:val="clear"/>
-            <w:tcMar>
-              <w:top w:w="0.0" w:type="dxa"/>
-              <w:left w:w="40.0" w:type="dxa"/>
-              <w:bottom w:w="0.0" w:type="dxa"/>
-              <w:right w:w="40.0" w:type="dxa"/>
-            </w:tcMar>
-            <w:vAlign w:val="center"/>
-          </w:tcPr>
-          <w:p>
-            <w:pPr>
-              <w:widowControl w:val="0"/>
-              <w:spacing w:after="0" w:line="276" w:lineRule="auto"/>
-              <w:ind w:left="0" w:right="0"/>
-              <w:jc w:val="center"/>
-              <w:rPr>
-                <w:rFonts w:ascii="Times New Roman" w:cs="Times New Roman" w:eastAsia="Times New Roman" w:hAnsi="Times New Roman"/>
-              </w:rPr>
-            </w:pPr>
-            <w:r>
-              <w:rPr>
-                <w:rFonts w:ascii="Times New Roman" w:cs="Times New Roman" w:eastAsia="Times New Roman" w:hAnsi="Times New Roman"/>
-                <w:rtl w:val="0"/>
-              </w:rPr>
-              <w:t xml:space="preserve">GT-PU_01.DOCX</w:t>
-            </w:r>
-            <w:r>
-              <w:rPr>
-                <w:rtl w:val="0"/>
-              </w:rPr>
-            </w:r>
-          </w:p>
-        </w:tc>
-        <w:tc>
-          <w:tcPr>
-            <w:tcBorders>
-              <w:left w:color="000000" w:space="0" w:sz="6" w:val="single"/>
-            </w:tcBorders>
-            <w:shd w:fill="auto" w:val="clear"/>
-            <w:tcMar>
-              <w:top w:w="100.0" w:type="dxa"/>
-              <w:left w:w="100.0" w:type="dxa"/>
-              <w:bottom w:w="100.0" w:type="dxa"/>
-              <w:right w:w="100.0" w:type="dxa"/>
-            </w:tcMar>
-            <w:vAlign w:val="top"/>
-          </w:tcPr>
-          <w:p>
-            <w:pPr>
-              <w:widowControl w:val="0"/>
-              <w:spacing w:after="0" w:lineRule="auto"/>
-              <w:ind w:left="0" w:right="0"/>
-              <w:jc w:val="center"/>
-              <w:rPr>
-                <w:rFonts w:ascii="Times New Roman" w:cs="Times New Roman" w:eastAsia="Times New Roman" w:hAnsi="Times New Roman"/>
-              </w:rPr>
-            </w:pPr>
-            <w:r>
-              <w:rPr>
-                <w:rFonts w:ascii="Times New Roman" w:cs="Times New Roman" w:eastAsia="Times New Roman" w:hAnsi="Times New Roman"/>
-                <w:rtl w:val="0"/>
-              </w:rPr>
-              <w:t xml:space="preserve">DOCX</w:t>
-            </w:r>
-          </w:p>
-        </w:tc>
-        <w:tc>
-          <w:tcPr>
-            <w:shd w:fill="auto" w:val="clear"/>
-            <w:tcMar>
-              <w:top w:w="100.0" w:type="dxa"/>
-              <w:left w:w="100.0" w:type="dxa"/>
-              <w:bottom w:w="100.0" w:type="dxa"/>
-              <w:right w:w="100.0" w:type="dxa"/>
-            </w:tcMar>
-            <w:vAlign w:val="top"/>
-          </w:tcPr>
-          <w:p>
-            <w:pPr>
-              <w:widowControl w:val="0"/>
-              <w:spacing w:after="0" w:lineRule="auto"/>
-              <w:ind w:left="0" w:right="0"/>
-              <w:jc w:val="center"/>
-              <w:rPr>
-                <w:rFonts w:ascii="Times New Roman" w:cs="Times New Roman" w:eastAsia="Times New Roman" w:hAnsi="Times New Roman"/>
-              </w:rPr>
-            </w:pPr>
-            <w:r>
-              <w:rPr>
-                <w:rFonts w:ascii="Times New Roman" w:cs="Times New Roman" w:eastAsia="Times New Roman" w:hAnsi="Times New Roman"/>
-                <w:rtl w:val="0"/>
-              </w:rPr>
-              <w:t xml:space="preserve">GT</w:t>
-            </w:r>
-          </w:p>
-        </w:tc>
-      </w:tr>
-      <w:tr>
-        <w:trPr>
-          <w:cantSplit w:val="0"/>
-          <w:tblHeader w:val="0"/>
-        </w:trPr>
-        <w:tc>
-          <w:tcPr>
-            <w:tcBorders>
-              <w:right w:color="000000" w:space="0" w:sz="6" w:val="single"/>
-            </w:tcBorders>
-            <w:shd w:fill="auto" w:val="clear"/>
-            <w:tcMar>
-              <w:top w:w="100.0" w:type="dxa"/>
-              <w:left w:w="100.0" w:type="dxa"/>
-              <w:bottom w:w="100.0" w:type="dxa"/>
-              <w:right w:w="100.0" w:type="dxa"/>
-            </w:tcMar>
-            <w:vAlign w:val="top"/>
-          </w:tcPr>
-          <w:p>
-            <w:pPr>
-              <w:widowControl w:val="0"/>
-              <w:spacing w:after="0" w:lineRule="auto"/>
-              <w:ind w:left="0" w:right="0"/>
-              <w:jc w:val="center"/>
-              <w:rPr>
-                <w:rFonts w:ascii="Times New Roman" w:cs="Times New Roman" w:eastAsia="Times New Roman" w:hAnsi="Times New Roman"/>
-              </w:rPr>
-            </w:pPr>
-            <w:r>
-              <w:rPr>
-                <w:rFonts w:ascii="Times New Roman" w:cs="Times New Roman" w:eastAsia="Times New Roman" w:hAnsi="Times New Roman"/>
-                <w:rtl w:val="0"/>
-              </w:rPr>
-              <w:t xml:space="preserve">E</w:t>
-            </w:r>
-          </w:p>
-        </w:tc>
-        <w:tc>
-          <w:tcPr>
-            <w:tcBorders>
-              <w:top w:color="000000" w:space="0" w:sz="6" w:val="single"/>
-              <w:left w:color="000000" w:space="0" w:sz="6" w:val="single"/>
-              <w:bottom w:color="000000" w:space="0" w:sz="6" w:val="single"/>
-              <w:right w:color="000000" w:space="0" w:sz="6" w:val="single"/>
-            </w:tcBorders>
-            <w:shd w:fill="ffffff" w:val="clear"/>
-            <w:tcMar>
-              <w:top w:w="0.0" w:type="dxa"/>
-              <w:left w:w="40.0" w:type="dxa"/>
-              <w:bottom w:w="0.0" w:type="dxa"/>
-              <w:right w:w="40.0" w:type="dxa"/>
-            </w:tcMar>
-            <w:vAlign w:val="center"/>
-          </w:tcPr>
-          <w:p>
-            <w:pPr>
-              <w:widowControl w:val="0"/>
-              <w:spacing w:after="0" w:line="276" w:lineRule="auto"/>
-              <w:ind w:left="0" w:right="0"/>
-              <w:jc w:val="center"/>
-              <w:rPr>
-                <w:rFonts w:ascii="Times New Roman" w:cs="Times New Roman" w:eastAsia="Times New Roman" w:hAnsi="Times New Roman"/>
-              </w:rPr>
-            </w:pPr>
-            <w:r>
-              <w:rPr>
-                <w:rFonts w:ascii="Times New Roman" w:cs="Times New Roman" w:eastAsia="Times New Roman" w:hAnsi="Times New Roman"/>
-                <w:i w:val="1"/>
-                <w:rtl w:val="0"/>
-              </w:rPr>
-              <w:t xml:space="preserve">Documento de prueba unitaria requisito 2</w:t>
-            </w:r>
-            <w:r>
-              <w:rPr>
-                <w:rtl w:val="0"/>
-              </w:rPr>
-            </w:r>
-          </w:p>
-        </w:tc>
-        <w:tc>
-          <w:tcPr>
-            <w:tcBorders>
-              <w:top w:color="000000" w:space="0" w:sz="6" w:val="single"/>
-              <w:left w:color="000000" w:space="0" w:sz="6" w:val="single"/>
-              <w:bottom w:color="000000" w:space="0" w:sz="6" w:val="single"/>
-              <w:right w:color="000000" w:space="0" w:sz="6" w:val="single"/>
-            </w:tcBorders>
-            <w:shd w:fill="ffffff" w:val="clear"/>
-            <w:tcMar>
-              <w:top w:w="0.0" w:type="dxa"/>
-              <w:left w:w="40.0" w:type="dxa"/>
-              <w:bottom w:w="0.0" w:type="dxa"/>
-              <w:right w:w="40.0" w:type="dxa"/>
-            </w:tcMar>
-            <w:vAlign w:val="center"/>
-          </w:tcPr>
-          <w:p>
-            <w:pPr>
-              <w:widowControl w:val="0"/>
-              <w:spacing w:after="0" w:line="276" w:lineRule="auto"/>
-              <w:ind w:left="0" w:right="0"/>
-              <w:jc w:val="center"/>
-              <w:rPr>
-                <w:rFonts w:ascii="Times New Roman" w:cs="Times New Roman" w:eastAsia="Times New Roman" w:hAnsi="Times New Roman"/>
-              </w:rPr>
-            </w:pPr>
-            <w:r>
-              <w:rPr>
-                <w:rFonts w:ascii="Times New Roman" w:cs="Times New Roman" w:eastAsia="Times New Roman" w:hAnsi="Times New Roman"/>
-                <w:rtl w:val="0"/>
-              </w:rPr>
-              <w:t xml:space="preserve">GT-PU_02.DOCX</w:t>
+              <w:t xml:space="preserve">GT-DPUR_02.DOCX</w:t>
             </w:r>
             <w:r>
               <w:rPr>
@@ -8516,7 +7614,7 @@
                 <w:i w:val="1"/>
                 <w:rtl w:val="0"/>
               </w:rPr>
-              <w:t xml:space="preserve">Reporte del Segundo Sprint</w:t>
+              <w:t xml:space="preserve">Reporte del Sprint 2</w:t>
             </w:r>
             <w:r>
               <w:rPr>
@@ -8557,7 +7655,7 @@
                 <w:rFonts w:ascii="Times New Roman" w:cs="Times New Roman" w:eastAsia="Times New Roman" w:hAnsi="Times New Roman"/>
                 <w:rtl w:val="0"/>
               </w:rPr>
-              <w:t xml:space="preserve">GT-SPRT_02.DOCX</w:t>
+              <w:t xml:space="preserve">GT-RS_02.DOCX</w:t>
             </w:r>
             <w:r>
               <w:rPr>
@@ -8596,184 +7694,6 @@
                 <w:rtl w:val="0"/>
               </w:rPr>
               <w:t xml:space="preserve">DOCX</w:t>
-            </w:r>
-          </w:p>
-        </w:tc>
-        <w:tc>
-          <w:tcPr>
-            <w:shd w:fill="auto" w:val="clear"/>
-            <w:tcMar>
-              <w:top w:w="100.0" w:type="dxa"/>
-              <w:left w:w="100.0" w:type="dxa"/>
-              <w:bottom w:w="100.0" w:type="dxa"/>
-              <w:right w:w="100.0" w:type="dxa"/>
-            </w:tcMar>
-            <w:vAlign w:val="top"/>
-          </w:tcPr>
-          <w:p>
-            <w:pPr>
-              <w:widowControl w:val="0"/>
-              <w:spacing w:after="0" w:lineRule="auto"/>
-              <w:ind w:left="0" w:right="0"/>
-              <w:jc w:val="center"/>
-              <w:rPr>
-                <w:rFonts w:ascii="Times New Roman" w:cs="Times New Roman" w:eastAsia="Times New Roman" w:hAnsi="Times New Roman"/>
-              </w:rPr>
-            </w:pPr>
-            <w:r>
-              <w:rPr>
-                <w:rFonts w:ascii="Times New Roman" w:cs="Times New Roman" w:eastAsia="Times New Roman" w:hAnsi="Times New Roman"/>
-                <w:rtl w:val="0"/>
-              </w:rPr>
-              <w:t xml:space="preserve">GT</w:t>
-            </w:r>
-          </w:p>
-        </w:tc>
-      </w:tr>
-      <w:tr>
-        <w:trPr>
-          <w:cantSplit w:val="0"/>
-          <w:tblHeader w:val="0"/>
-        </w:trPr>
-        <w:tc>
-          <w:tcPr>
-            <w:tcBorders>
-              <w:right w:color="000000" w:space="0" w:sz="6" w:val="single"/>
-            </w:tcBorders>
-            <w:shd w:fill="auto" w:val="clear"/>
-            <w:tcMar>
-              <w:top w:w="100.0" w:type="dxa"/>
-              <w:left w:w="100.0" w:type="dxa"/>
-              <w:bottom w:w="100.0" w:type="dxa"/>
-              <w:right w:w="100.0" w:type="dxa"/>
-            </w:tcMar>
-            <w:vAlign w:val="top"/>
-          </w:tcPr>
-          <w:p>
-            <w:pPr>
-              <w:widowControl w:val="0"/>
-              <w:spacing w:after="0" w:lineRule="auto"/>
-              <w:ind w:left="0" w:right="0"/>
-              <w:jc w:val="center"/>
-              <w:rPr>
-                <w:rFonts w:ascii="Times New Roman" w:cs="Times New Roman" w:eastAsia="Times New Roman" w:hAnsi="Times New Roman"/>
-              </w:rPr>
-            </w:pPr>
-            <w:r>
-              <w:rPr>
-                <w:rFonts w:ascii="Times New Roman" w:cs="Times New Roman" w:eastAsia="Times New Roman" w:hAnsi="Times New Roman"/>
-                <w:rtl w:val="0"/>
-              </w:rPr>
-              <w:t xml:space="preserve">F</w:t>
-            </w:r>
-          </w:p>
-        </w:tc>
-        <w:tc>
-          <w:tcPr>
-            <w:tcBorders>
-              <w:top w:color="000000" w:space="0" w:sz="6" w:val="single"/>
-              <w:left w:color="000000" w:space="0" w:sz="6" w:val="single"/>
-              <w:bottom w:color="000000" w:space="0" w:sz="6" w:val="single"/>
-              <w:right w:color="000000" w:space="0" w:sz="6" w:val="single"/>
-            </w:tcBorders>
-            <w:tcMar>
-              <w:top w:w="0.0" w:type="dxa"/>
-              <w:left w:w="40.0" w:type="dxa"/>
-              <w:bottom w:w="0.0" w:type="dxa"/>
-              <w:right w:w="40.0" w:type="dxa"/>
-            </w:tcMar>
-            <w:vAlign w:val="bottom"/>
-          </w:tcPr>
-          <w:p>
-            <w:pPr>
-              <w:widowControl w:val="0"/>
-              <w:spacing w:after="0" w:line="276" w:lineRule="auto"/>
-              <w:ind w:left="0" w:right="0"/>
-              <w:jc w:val="center"/>
-              <w:rPr>
-                <w:rFonts w:ascii="Times New Roman" w:cs="Times New Roman" w:eastAsia="Times New Roman" w:hAnsi="Times New Roman"/>
-              </w:rPr>
-            </w:pPr>
-            <w:r>
-              <w:rPr>
-                <w:rFonts w:ascii="Times New Roman" w:cs="Times New Roman" w:eastAsia="Times New Roman" w:hAnsi="Times New Roman"/>
-                <w:i w:val="1"/>
-                <w:rtl w:val="0"/>
-              </w:rPr>
-              <w:t xml:space="preserve">Desarrollo del backend del requisito 3</w:t>
-            </w:r>
-            <w:r>
-              <w:rPr>
-                <w:rtl w:val="0"/>
-              </w:rPr>
-            </w:r>
-          </w:p>
-        </w:tc>
-        <w:tc>
-          <w:tcPr>
-            <w:tcBorders>
-              <w:top w:color="000000" w:space="0" w:sz="6" w:val="single"/>
-              <w:left w:color="000000" w:space="0" w:sz="6" w:val="single"/>
-              <w:bottom w:color="000000" w:space="0" w:sz="6" w:val="single"/>
-              <w:right w:color="000000" w:space="0" w:sz="6" w:val="single"/>
-            </w:tcBorders>
-            <w:tcMar>
-              <w:top w:w="0.0" w:type="dxa"/>
-              <w:left w:w="40.0" w:type="dxa"/>
-              <w:bottom w:w="0.0" w:type="dxa"/>
-              <w:right w:w="40.0" w:type="dxa"/>
-            </w:tcMar>
-            <w:vAlign w:val="center"/>
-          </w:tcPr>
-          <w:p>
-            <w:pPr>
-              <w:widowControl w:val="0"/>
-              <w:spacing w:after="0" w:line="276" w:lineRule="auto"/>
-              <w:ind w:left="0" w:right="0"/>
-              <w:jc w:val="center"/>
-              <w:rPr>
-                <w:rFonts w:ascii="Times New Roman" w:cs="Times New Roman" w:eastAsia="Times New Roman" w:hAnsi="Times New Roman"/>
-              </w:rPr>
-            </w:pPr>
-            <w:r>
-              <w:rPr>
-                <w:rFonts w:ascii="Times New Roman" w:cs="Times New Roman" w:eastAsia="Times New Roman" w:hAnsi="Times New Roman"/>
-                <w:rtl w:val="0"/>
-              </w:rPr>
-              <w:t xml:space="preserve">GT-DBR_03.PY</w:t>
-            </w:r>
-          </w:p>
-        </w:tc>
-        <w:tc>
-          <w:tcPr>
-            <w:tcBorders>
-              <w:left w:color="000000" w:space="0" w:sz="6" w:val="single"/>
-            </w:tcBorders>
-            <w:shd w:fill="auto" w:val="clear"/>
-            <w:tcMar>
-              <w:top w:w="100.0" w:type="dxa"/>
-              <w:left w:w="100.0" w:type="dxa"/>
-              <w:bottom w:w="100.0" w:type="dxa"/>
-              <w:right w:w="100.0" w:type="dxa"/>
-            </w:tcMar>
-            <w:vAlign w:val="top"/>
-          </w:tcPr>
-          <w:p>
-            <w:pPr>
-              <w:widowControl w:val="0"/>
-              <w:spacing w:after="0" w:lineRule="auto"/>
-              <w:ind w:left="0" w:right="0"/>
-              <w:jc w:val="center"/>
-              <w:rPr>
-                <w:rFonts w:ascii="Times New Roman" w:cs="Times New Roman" w:eastAsia="Times New Roman" w:hAnsi="Times New Roman"/>
-              </w:rPr>
-            </w:pPr>
-            <w:r>
-              <w:rPr>
-                <w:rFonts w:ascii="Times New Roman" w:cs="Times New Roman" w:eastAsia="Times New Roman" w:hAnsi="Times New Roman"/>
-                <w:rtl w:val="0"/>
-              </w:rPr>
-              <w:t xml:space="preserve">PY</w:t>
             </w:r>
           </w:p>
         </w:tc>
@@ -8861,7 +7781,7 @@
               <w:bottom w:w="0.0" w:type="dxa"/>
               <w:right w:w="40.0" w:type="dxa"/>
             </w:tcMar>
-            <w:vAlign w:val="bottom"/>
+            <w:vAlign w:val="center"/>
           </w:tcPr>
           <w:p>
             <w:pPr>
@@ -8879,7 +7799,7 @@
                 <w:i w:val="1"/>
                 <w:rtl w:val="0"/>
               </w:rPr>
-              <w:t xml:space="preserve">Diseño de estilo del requisito 3</w:t>
+              <w:t xml:space="preserve">Codificar Requisito 3 y 4</w:t>
             </w:r>
             <w:r>
               <w:rPr>
@@ -8920,7 +7840,7 @@
                 <w:rFonts w:ascii="Times New Roman" w:cs="Times New Roman" w:eastAsia="Times New Roman" w:hAnsi="Times New Roman"/>
                 <w:rtl w:val="0"/>
               </w:rPr>
-              <w:t xml:space="preserve">GT-DER_03.CSS</w:t>
+              <w:t xml:space="preserve">Carpeta [Codificación]</w:t>
             </w:r>
             <w:r>
               <w:rPr>
@@ -8958,7 +7878,12 @@
                 <w:rFonts w:ascii="Times New Roman" w:cs="Times New Roman" w:eastAsia="Times New Roman" w:hAnsi="Times New Roman"/>
                 <w:rtl w:val="0"/>
               </w:rPr>
-              <w:t xml:space="preserve">CSS</w:t>
+              <w:t xml:space="preserve">*</w:t>
+            </w:r>
+            <w:r>
+              <w:rPr>
+                <w:rtl w:val="0"/>
+              </w:rPr>
             </w:r>
           </w:p>
         </w:tc>
@@ -9027,7 +7952,7 @@
                 <w:rFonts w:ascii="Times New Roman" w:cs="Times New Roman" w:eastAsia="Times New Roman" w:hAnsi="Times New Roman"/>
                 <w:rtl w:val="0"/>
               </w:rPr>
-              <w:t xml:space="preserve">F</w:t>
+              <w:t xml:space="preserve">E</w:t>
             </w:r>
           </w:p>
         </w:tc>
@@ -9046,7 +7971,7 @@
               <w:bottom w:w="0.0" w:type="dxa"/>
               <w:right w:w="40.0" w:type="dxa"/>
             </w:tcMar>
-            <w:vAlign w:val="bottom"/>
+            <w:vAlign w:val="center"/>
           </w:tcPr>
           <w:p>
             <w:pPr>
@@ -9064,7 +7989,7 @@
                 <w:i w:val="1"/>
                 <w:rtl w:val="0"/>
               </w:rPr>
-              <w:t xml:space="preserve">Diseño de template del requisito 3</w:t>
+              <w:t xml:space="preserve">Documento de prueba unitaria requisito 3</w:t>
             </w:r>
             <w:r>
               <w:rPr>
@@ -9105,7 +8030,7 @@
                 <w:rFonts w:ascii="Times New Roman" w:cs="Times New Roman" w:eastAsia="Times New Roman" w:hAnsi="Times New Roman"/>
                 <w:rtl w:val="0"/>
               </w:rPr>
-              <w:t xml:space="preserve">GT-DTR_03.HTML</w:t>
+              <w:t xml:space="preserve">GT-DPUR_03.DOCX</w:t>
             </w:r>
             <w:r>
               <w:rPr>
@@ -9143,7 +8068,7 @@
                 <w:rFonts w:ascii="Times New Roman" w:cs="Times New Roman" w:eastAsia="Times New Roman" w:hAnsi="Times New Roman"/>
                 <w:rtl w:val="0"/>
               </w:rPr>
-              <w:t xml:space="preserve">HTML</w:t>
+              <w:t xml:space="preserve">DOCX</w:t>
             </w:r>
           </w:p>
         </w:tc>
@@ -9212,185 +8137,7 @@
                 <w:rFonts w:ascii="Times New Roman" w:cs="Times New Roman" w:eastAsia="Times New Roman" w:hAnsi="Times New Roman"/>
                 <w:rtl w:val="0"/>
               </w:rPr>
-              <w:t xml:space="preserve">F</w:t>
-            </w:r>
-          </w:p>
-        </w:tc>
-        <w:tc>
-          <w:tcPr>
-            <w:tcBorders>
-              <w:top w:color="000000" w:space="0" w:sz="6" w:val="single"/>
-              <w:left w:color="000000" w:space="0" w:sz="6" w:val="single"/>
-              <w:bottom w:color="000000" w:space="0" w:sz="6" w:val="single"/>
-              <w:right w:color="000000" w:space="0" w:sz="6" w:val="single"/>
-            </w:tcBorders>
-            <w:tcMar>
-              <w:top w:w="0.0" w:type="dxa"/>
-              <w:left w:w="40.0" w:type="dxa"/>
-              <w:bottom w:w="0.0" w:type="dxa"/>
-              <w:right w:w="40.0" w:type="dxa"/>
-            </w:tcMar>
-            <w:vAlign w:val="bottom"/>
-          </w:tcPr>
-          <w:p>
-            <w:pPr>
-              <w:widowControl w:val="0"/>
-              <w:spacing w:after="0" w:line="276" w:lineRule="auto"/>
-              <w:ind w:left="0" w:right="0"/>
-              <w:jc w:val="center"/>
-              <w:rPr>
-                <w:rFonts w:ascii="Times New Roman" w:cs="Times New Roman" w:eastAsia="Times New Roman" w:hAnsi="Times New Roman"/>
-              </w:rPr>
-            </w:pPr>
-            <w:r>
-              <w:rPr>
-                <w:rFonts w:ascii="Times New Roman" w:cs="Times New Roman" w:eastAsia="Times New Roman" w:hAnsi="Times New Roman"/>
-                <w:i w:val="1"/>
-                <w:rtl w:val="0"/>
-              </w:rPr>
-              <w:t xml:space="preserve">Desarrollo del backend del requisito 4</w:t>
-            </w:r>
-            <w:r>
-              <w:rPr>
-                <w:rtl w:val="0"/>
-              </w:rPr>
-            </w:r>
-          </w:p>
-        </w:tc>
-        <w:tc>
-          <w:tcPr>
-            <w:tcBorders>
-              <w:top w:color="000000" w:space="0" w:sz="6" w:val="single"/>
-              <w:left w:color="000000" w:space="0" w:sz="6" w:val="single"/>
-              <w:bottom w:color="000000" w:space="0" w:sz="6" w:val="single"/>
-              <w:right w:color="000000" w:space="0" w:sz="6" w:val="single"/>
-            </w:tcBorders>
-            <w:tcMar>
-              <w:top w:w="0.0" w:type="dxa"/>
-              <w:left w:w="40.0" w:type="dxa"/>
-              <w:bottom w:w="0.0" w:type="dxa"/>
-              <w:right w:w="40.0" w:type="dxa"/>
-            </w:tcMar>
-            <w:vAlign w:val="center"/>
-          </w:tcPr>
-          <w:p>
-            <w:pPr>
-              <w:widowControl w:val="0"/>
-              <w:spacing w:after="0" w:line="276" w:lineRule="auto"/>
-              <w:ind w:left="0" w:right="0"/>
-              <w:jc w:val="center"/>
-              <w:rPr>
-                <w:rFonts w:ascii="Times New Roman" w:cs="Times New Roman" w:eastAsia="Times New Roman" w:hAnsi="Times New Roman"/>
-              </w:rPr>
-            </w:pPr>
-            <w:r>
-              <w:rPr>
-                <w:rFonts w:ascii="Times New Roman" w:cs="Times New Roman" w:eastAsia="Times New Roman" w:hAnsi="Times New Roman"/>
-                <w:rtl w:val="0"/>
-              </w:rPr>
-              <w:t xml:space="preserve">GT-DBR_04.PY</w:t>
-            </w:r>
-          </w:p>
-        </w:tc>
-        <w:tc>
-          <w:tcPr>
-            <w:tcBorders>
-              <w:left w:color="000000" w:space="0" w:sz="6" w:val="single"/>
-            </w:tcBorders>
-            <w:shd w:fill="auto" w:val="clear"/>
-            <w:tcMar>
-              <w:top w:w="100.0" w:type="dxa"/>
-              <w:left w:w="100.0" w:type="dxa"/>
-              <w:bottom w:w="100.0" w:type="dxa"/>
-              <w:right w:w="100.0" w:type="dxa"/>
-            </w:tcMar>
-            <w:vAlign w:val="top"/>
-          </w:tcPr>
-          <w:p>
-            <w:pPr>
-              <w:widowControl w:val="0"/>
-              <w:spacing w:after="0" w:lineRule="auto"/>
-              <w:ind w:left="0" w:right="0"/>
-              <w:jc w:val="center"/>
-              <w:rPr>
-                <w:rFonts w:ascii="Times New Roman" w:cs="Times New Roman" w:eastAsia="Times New Roman" w:hAnsi="Times New Roman"/>
-              </w:rPr>
-            </w:pPr>
-            <w:r>
-              <w:rPr>
-                <w:rFonts w:ascii="Times New Roman" w:cs="Times New Roman" w:eastAsia="Times New Roman" w:hAnsi="Times New Roman"/>
-                <w:rtl w:val="0"/>
-              </w:rPr>
-              <w:t xml:space="preserve">PY</w:t>
-            </w:r>
-          </w:p>
-        </w:tc>
-        <w:tc>
-          <w:tcPr>
-            <w:shd w:fill="auto" w:val="clear"/>
-            <w:tcMar>
-              <w:top w:w="100.0" w:type="dxa"/>
-              <w:left w:w="100.0" w:type="dxa"/>
-              <w:bottom w:w="100.0" w:type="dxa"/>
-              <w:right w:w="100.0" w:type="dxa"/>
-            </w:tcMar>
-            <w:vAlign w:val="top"/>
-          </w:tcPr>
-          <w:p>
-            <w:pPr>
-              <w:widowControl w:val="0"/>
-              <w:spacing w:after="0" w:lineRule="auto"/>
-              <w:ind w:left="0" w:right="0"/>
-              <w:jc w:val="center"/>
-              <w:rPr>
-                <w:rFonts w:ascii="Times New Roman" w:cs="Times New Roman" w:eastAsia="Times New Roman" w:hAnsi="Times New Roman"/>
-              </w:rPr>
-            </w:pPr>
-            <w:r>
-              <w:rPr>
-                <w:rFonts w:ascii="Times New Roman" w:cs="Times New Roman" w:eastAsia="Times New Roman" w:hAnsi="Times New Roman"/>
-                <w:rtl w:val="0"/>
-              </w:rPr>
-              <w:t xml:space="preserve">GT</w:t>
-            </w:r>
-          </w:p>
-        </w:tc>
-      </w:tr>
-      <w:tr>
-        <w:trPr>
-          <w:cantSplit w:val="0"/>
-          <w:tblHeader w:val="0"/>
-        </w:trPr>
-        <w:tc>
-          <w:tcPr>
-            <w:tcBorders>
-              <w:right w:color="000000" w:space="0" w:sz="6" w:val="single"/>
-            </w:tcBorders>
-            <w:shd w:fill="auto" w:val="clear"/>
-            <w:tcMar>
-              <w:top w:w="100.0" w:type="dxa"/>
-              <w:left w:w="100.0" w:type="dxa"/>
-              <w:bottom w:w="100.0" w:type="dxa"/>
-              <w:right w:w="100.0" w:type="dxa"/>
-            </w:tcMar>
-            <w:vAlign w:val="top"/>
-          </w:tcPr>
-          <w:p>
-            <w:pPr>
-              <w:widowControl w:val="0"/>
-              <w:spacing w:after="0" w:lineRule="auto"/>
-              <w:ind w:left="0" w:right="0"/>
-              <w:jc w:val="center"/>
-              <w:rPr>
-                <w:rFonts w:ascii="Times New Roman" w:cs="Times New Roman" w:eastAsia="Times New Roman" w:hAnsi="Times New Roman"/>
-              </w:rPr>
-            </w:pPr>
-            <w:r>
-              <w:rPr>
-                <w:rFonts w:ascii="Times New Roman" w:cs="Times New Roman" w:eastAsia="Times New Roman" w:hAnsi="Times New Roman"/>
-                <w:rtl w:val="0"/>
-              </w:rPr>
-              <w:t xml:space="preserve">F</w:t>
+              <w:t xml:space="preserve">E</w:t>
             </w:r>
           </w:p>
         </w:tc>
@@ -9409,7 +8156,7 @@
               <w:bottom w:w="0.0" w:type="dxa"/>
               <w:right w:w="40.0" w:type="dxa"/>
             </w:tcMar>
-            <w:vAlign w:val="bottom"/>
+            <w:vAlign w:val="center"/>
           </w:tcPr>
           <w:p>
             <w:pPr>
@@ -9427,7 +8174,7 @@
                 <w:i w:val="1"/>
                 <w:rtl w:val="0"/>
               </w:rPr>
-              <w:t xml:space="preserve">Diseño de estilo del requisito 4</w:t>
+              <w:t xml:space="preserve">Documento de prueba unitaria requisito 4</w:t>
             </w:r>
             <w:r>
               <w:rPr>
@@ -9468,7 +8215,7 @@
                 <w:rFonts w:ascii="Times New Roman" w:cs="Times New Roman" w:eastAsia="Times New Roman" w:hAnsi="Times New Roman"/>
                 <w:rtl w:val="0"/>
               </w:rPr>
-              <w:t xml:space="preserve">GT-DER_04.CSS</w:t>
+              <w:t xml:space="preserve">GT-DPUR_04.DOCX</w:t>
             </w:r>
             <w:r>
               <w:rPr>
@@ -9506,7 +8253,7 @@
                 <w:rFonts w:ascii="Times New Roman" w:cs="Times New Roman" w:eastAsia="Times New Roman" w:hAnsi="Times New Roman"/>
                 <w:rtl w:val="0"/>
               </w:rPr>
-              <w:t xml:space="preserve">CSS</w:t>
+              <w:t xml:space="preserve">DOCX</w:t>
             </w:r>
           </w:p>
         </w:tc>
@@ -9575,7 +8322,7 @@
                 <w:rFonts w:ascii="Times New Roman" w:cs="Times New Roman" w:eastAsia="Times New Roman" w:hAnsi="Times New Roman"/>
                 <w:rtl w:val="0"/>
               </w:rPr>
-              <w:t xml:space="preserve">F</w:t>
+              <w:t xml:space="preserve">E</w:t>
             </w:r>
           </w:p>
         </w:tc>
@@ -9594,7 +8341,7 @@
               <w:bottom w:w="0.0" w:type="dxa"/>
               <w:right w:w="40.0" w:type="dxa"/>
             </w:tcMar>
-            <w:vAlign w:val="bottom"/>
+            <w:vAlign w:val="center"/>
           </w:tcPr>
           <w:p>
             <w:pPr>
@@ -9612,7 +8359,7 @@
                 <w:i w:val="1"/>
                 <w:rtl w:val="0"/>
               </w:rPr>
-              <w:t xml:space="preserve">Diseño de template del requisito 4</w:t>
+              <w:t xml:space="preserve">Documento acceso a la base de datos</w:t>
             </w:r>
             <w:r>
               <w:rPr>
@@ -9653,7 +8400,7 @@
                 <w:rFonts w:ascii="Times New Roman" w:cs="Times New Roman" w:eastAsia="Times New Roman" w:hAnsi="Times New Roman"/>
                 <w:rtl w:val="0"/>
               </w:rPr>
-              <w:t xml:space="preserve">GT-DTR_04.HTML</w:t>
+              <w:t xml:space="preserve">GT-DABD.DOCX</w:t>
             </w:r>
             <w:r>
               <w:rPr>
@@ -9684,14 +8431,20 @@
               <w:jc w:val="center"/>
               <w:rPr>
                 <w:rFonts w:ascii="Times New Roman" w:cs="Times New Roman" w:eastAsia="Times New Roman" w:hAnsi="Times New Roman"/>
-              </w:rPr>
-            </w:pPr>
-            <w:r>
-              <w:rPr>
-                <w:rFonts w:ascii="Times New Roman" w:cs="Times New Roman" w:eastAsia="Times New Roman" w:hAnsi="Times New Roman"/>
-                <w:rtl w:val="0"/>
-              </w:rPr>
-              <w:t xml:space="preserve">HTML</w:t>
+                <w:highlight w:val="yellow"/>
+              </w:rPr>
+            </w:pPr>
+            <w:r>
+              <w:rPr>
+                <w:rFonts w:ascii="Times New Roman" w:cs="Times New Roman" w:eastAsia="Times New Roman" w:hAnsi="Times New Roman"/>
+                <w:rtl w:val="0"/>
+              </w:rPr>
+              <w:t xml:space="preserve">DOCX</w:t>
+            </w:r>
+            <w:r>
+              <w:rPr>
+                <w:rtl w:val="0"/>
+              </w:rPr>
             </w:r>
           </w:p>
         </w:tc>
@@ -9797,7 +8550,7 @@
                 <w:i w:val="1"/>
                 <w:rtl w:val="0"/>
               </w:rPr>
-              <w:t xml:space="preserve">Documento de prueba unitaria requisito 3</w:t>
+              <w:t xml:space="preserve">Documento de Pruebas del Software</w:t>
             </w:r>
             <w:r>
               <w:rPr>
@@ -9838,12 +8591,186 @@
                 <w:rFonts w:ascii="Times New Roman" w:cs="Times New Roman" w:eastAsia="Times New Roman" w:hAnsi="Times New Roman"/>
                 <w:rtl w:val="0"/>
               </w:rPr>
-              <w:t xml:space="preserve">GT-PU_03.DOCX</w:t>
-            </w:r>
-            <w:r>
-              <w:rPr>
-                <w:rtl w:val="0"/>
-              </w:rPr>
+              <w:t xml:space="preserve">GT-DPS.DOCX</w:t>
+            </w:r>
+          </w:p>
+        </w:tc>
+        <w:tc>
+          <w:tcPr>
+            <w:tcBorders>
+              <w:left w:color="000000" w:space="0" w:sz="6" w:val="single"/>
+            </w:tcBorders>
+            <w:shd w:fill="auto" w:val="clear"/>
+            <w:tcMar>
+              <w:top w:w="100.0" w:type="dxa"/>
+              <w:left w:w="100.0" w:type="dxa"/>
+              <w:bottom w:w="100.0" w:type="dxa"/>
+              <w:right w:w="100.0" w:type="dxa"/>
+            </w:tcMar>
+            <w:vAlign w:val="top"/>
+          </w:tcPr>
+          <w:p>
+            <w:pPr>
+              <w:widowControl w:val="0"/>
+              <w:spacing w:after="0" w:lineRule="auto"/>
+              <w:ind w:left="0" w:right="0"/>
+              <w:jc w:val="center"/>
+              <w:rPr>
+                <w:rFonts w:ascii="Times New Roman" w:cs="Times New Roman" w:eastAsia="Times New Roman" w:hAnsi="Times New Roman"/>
+              </w:rPr>
+            </w:pPr>
+            <w:r>
+              <w:rPr>
+                <w:rFonts w:ascii="Times New Roman" w:cs="Times New Roman" w:eastAsia="Times New Roman" w:hAnsi="Times New Roman"/>
+                <w:rtl w:val="0"/>
+              </w:rPr>
+              <w:t xml:space="preserve">DOCX</w:t>
+            </w:r>
+          </w:p>
+        </w:tc>
+        <w:tc>
+          <w:tcPr>
+            <w:shd w:fill="auto" w:val="clear"/>
+            <w:tcMar>
+              <w:top w:w="100.0" w:type="dxa"/>
+              <w:left w:w="100.0" w:type="dxa"/>
+              <w:bottom w:w="100.0" w:type="dxa"/>
+              <w:right w:w="100.0" w:type="dxa"/>
+            </w:tcMar>
+            <w:vAlign w:val="top"/>
+          </w:tcPr>
+          <w:p>
+            <w:pPr>
+              <w:widowControl w:val="0"/>
+              <w:spacing w:after="0" w:lineRule="auto"/>
+              <w:ind w:left="0" w:right="0"/>
+              <w:jc w:val="center"/>
+              <w:rPr>
+                <w:rFonts w:ascii="Times New Roman" w:cs="Times New Roman" w:eastAsia="Times New Roman" w:hAnsi="Times New Roman"/>
+              </w:rPr>
+            </w:pPr>
+            <w:r>
+              <w:rPr>
+                <w:rFonts w:ascii="Times New Roman" w:cs="Times New Roman" w:eastAsia="Times New Roman" w:hAnsi="Times New Roman"/>
+                <w:rtl w:val="0"/>
+              </w:rPr>
+              <w:t xml:space="preserve">GT</w:t>
+            </w:r>
+          </w:p>
+        </w:tc>
+      </w:tr>
+      <w:tr>
+        <w:trPr>
+          <w:cantSplit w:val="0"/>
+          <w:trHeight w:val="402.978515625" w:hRule="atLeast"/>
+          <w:tblHeader w:val="0"/>
+        </w:trPr>
+        <w:tc>
+          <w:tcPr>
+            <w:tcBorders>
+              <w:right w:color="000000" w:space="0" w:sz="6" w:val="single"/>
+            </w:tcBorders>
+            <w:shd w:fill="auto" w:val="clear"/>
+            <w:tcMar>
+              <w:top w:w="100.0" w:type="dxa"/>
+              <w:left w:w="100.0" w:type="dxa"/>
+              <w:bottom w:w="100.0" w:type="dxa"/>
+              <w:right w:w="100.0" w:type="dxa"/>
+            </w:tcMar>
+            <w:vAlign w:val="top"/>
+          </w:tcPr>
+          <w:p>
+            <w:pPr>
+              <w:widowControl w:val="0"/>
+              <w:spacing w:after="0" w:lineRule="auto"/>
+              <w:ind w:left="0" w:right="0"/>
+              <w:jc w:val="center"/>
+              <w:rPr>
+                <w:rFonts w:ascii="Times New Roman" w:cs="Times New Roman" w:eastAsia="Times New Roman" w:hAnsi="Times New Roman"/>
+              </w:rPr>
+            </w:pPr>
+            <w:r>
+              <w:rPr>
+                <w:rFonts w:ascii="Times New Roman" w:cs="Times New Roman" w:eastAsia="Times New Roman" w:hAnsi="Times New Roman"/>
+                <w:rtl w:val="0"/>
+              </w:rPr>
+              <w:t xml:space="preserve">E</w:t>
+            </w:r>
+          </w:p>
+        </w:tc>
+        <w:tc>
+          <w:tcPr>
+            <w:tcBorders>
+              <w:top w:color="000000" w:space="0" w:sz="6" w:val="single"/>
+              <w:left w:color="000000" w:space="0" w:sz="6" w:val="single"/>
+              <w:bottom w:color="000000" w:space="0" w:sz="6" w:val="single"/>
+              <w:right w:color="000000" w:space="0" w:sz="6" w:val="single"/>
+            </w:tcBorders>
+            <w:tcMar>
+              <w:top w:w="0.0" w:type="dxa"/>
+              <w:left w:w="40.0" w:type="dxa"/>
+              <w:bottom w:w="0.0" w:type="dxa"/>
+              <w:right w:w="40.0" w:type="dxa"/>
+            </w:tcMar>
+            <w:vAlign w:val="center"/>
+          </w:tcPr>
+          <w:p>
+            <w:pPr>
+              <w:widowControl w:val="0"/>
+              <w:spacing w:after="0" w:line="276" w:lineRule="auto"/>
+              <w:ind w:left="0" w:right="0"/>
+              <w:jc w:val="center"/>
+              <w:rPr>
+                <w:rFonts w:ascii="Times New Roman" w:cs="Times New Roman" w:eastAsia="Times New Roman" w:hAnsi="Times New Roman"/>
+              </w:rPr>
+            </w:pPr>
+            <w:r>
+              <w:rPr>
+                <w:rFonts w:ascii="Times New Roman" w:cs="Times New Roman" w:eastAsia="Times New Roman" w:hAnsi="Times New Roman"/>
+                <w:i w:val="1"/>
+                <w:rtl w:val="0"/>
+              </w:rPr>
+              <w:t xml:space="preserve">Documento de Manual de usuario</w:t>
+            </w:r>
+            <w:r>
+              <w:rPr>
+                <w:rtl w:val="0"/>
+              </w:rPr>
+            </w:r>
+          </w:p>
+        </w:tc>
+        <w:tc>
+          <w:tcPr>
+            <w:tcBorders>
+              <w:top w:color="000000" w:space="0" w:sz="6" w:val="single"/>
+              <w:left w:color="000000" w:space="0" w:sz="6" w:val="single"/>
+              <w:bottom w:color="000000" w:space="0" w:sz="6" w:val="single"/>
+              <w:right w:color="000000" w:space="0" w:sz="6" w:val="single"/>
+            </w:tcBorders>
+            <w:tcMar>
+              <w:top w:w="0.0" w:type="dxa"/>
+              <w:left w:w="40.0" w:type="dxa"/>
+              <w:bottom w:w="0.0" w:type="dxa"/>
+              <w:right w:w="40.0" w:type="dxa"/>
+            </w:tcMar>
+            <w:vAlign w:val="center"/>
+          </w:tcPr>
+          <w:p>
+            <w:pPr>
+              <w:widowControl w:val="0"/>
+              <w:spacing w:after="0" w:line="276" w:lineRule="auto"/>
+              <w:ind w:left="0" w:right="0"/>
+              <w:jc w:val="center"/>
+              <w:rPr>
+                <w:rFonts w:ascii="Times New Roman" w:cs="Times New Roman" w:eastAsia="Times New Roman" w:hAnsi="Times New Roman"/>
+              </w:rPr>
+            </w:pPr>
+            <w:r>
+              <w:rPr>
+                <w:rFonts w:ascii="Times New Roman" w:cs="Times New Roman" w:eastAsia="Times New Roman" w:hAnsi="Times New Roman"/>
+                <w:rtl w:val="0"/>
+              </w:rPr>
+              <w:t xml:space="preserve">GT-DMU.DOCX</w:t>
             </w:r>
           </w:p>
         </w:tc>
@@ -9982,7 +8909,7 @@
                 <w:i w:val="1"/>
                 <w:rtl w:val="0"/>
               </w:rPr>
-              <w:t xml:space="preserve">Documento de prueba unitaria requisito 4</w:t>
+              <w:t xml:space="preserve">Reporte del Desarrollo del Software 2</w:t>
             </w:r>
             <w:r>
               <w:rPr>
@@ -10023,7 +8950,7 @@
                 <w:rFonts w:ascii="Times New Roman" w:cs="Times New Roman" w:eastAsia="Times New Roman" w:hAnsi="Times New Roman"/>
                 <w:rtl w:val="0"/>
               </w:rPr>
-              <w:t xml:space="preserve">GT-PU_04.DOCX</w:t>
+              <w:t xml:space="preserve">GT-RDS_02.DOCX</w:t>
             </w:r>
             <w:r>
               <w:rPr>
@@ -10167,7 +9094,7 @@
                 <w:i w:val="1"/>
                 <w:rtl w:val="0"/>
               </w:rPr>
-              <w:t xml:space="preserve">Documento diseño gráfico del software</w:t>
+              <w:t xml:space="preserve">Reporte del Sprint 3</w:t>
             </w:r>
             <w:r>
               <w:rPr>
@@ -10208,922 +9135,7 @@
                 <w:rFonts w:ascii="Times New Roman" w:cs="Times New Roman" w:eastAsia="Times New Roman" w:hAnsi="Times New Roman"/>
                 <w:rtl w:val="0"/>
               </w:rPr>
-              <w:t xml:space="preserve">GT-DG.DOCX</w:t>
-            </w:r>
-          </w:p>
-        </w:tc>
-        <w:tc>
-          <w:tcPr>
-            <w:tcBorders>
-              <w:left w:color="000000" w:space="0" w:sz="6" w:val="single"/>
-            </w:tcBorders>
-            <w:shd w:fill="auto" w:val="clear"/>
-            <w:tcMar>
-              <w:top w:w="100.0" w:type="dxa"/>
-              <w:left w:w="100.0" w:type="dxa"/>
-              <w:bottom w:w="100.0" w:type="dxa"/>
-              <w:right w:w="100.0" w:type="dxa"/>
-            </w:tcMar>
-            <w:vAlign w:val="top"/>
-          </w:tcPr>
-          <w:p>
-            <w:pPr>
-              <w:widowControl w:val="0"/>
-              <w:spacing w:after="0" w:lineRule="auto"/>
-              <w:ind w:left="0" w:right="0"/>
-              <w:jc w:val="center"/>
-              <w:rPr>
-                <w:rFonts w:ascii="Times New Roman" w:cs="Times New Roman" w:eastAsia="Times New Roman" w:hAnsi="Times New Roman"/>
-              </w:rPr>
-            </w:pPr>
-            <w:r>
-              <w:rPr>
-                <w:rFonts w:ascii="Times New Roman" w:cs="Times New Roman" w:eastAsia="Times New Roman" w:hAnsi="Times New Roman"/>
-                <w:rtl w:val="0"/>
-              </w:rPr>
-              <w:t xml:space="preserve">DOCX</w:t>
-            </w:r>
-          </w:p>
-        </w:tc>
-        <w:tc>
-          <w:tcPr>
-            <w:shd w:fill="auto" w:val="clear"/>
-            <w:tcMar>
-              <w:top w:w="100.0" w:type="dxa"/>
-              <w:left w:w="100.0" w:type="dxa"/>
-              <w:bottom w:w="100.0" w:type="dxa"/>
-              <w:right w:w="100.0" w:type="dxa"/>
-            </w:tcMar>
-            <w:vAlign w:val="top"/>
-          </w:tcPr>
-          <w:p>
-            <w:pPr>
-              <w:widowControl w:val="0"/>
-              <w:spacing w:after="0" w:lineRule="auto"/>
-              <w:ind w:left="0" w:right="0"/>
-              <w:jc w:val="center"/>
-              <w:rPr>
-                <w:rFonts w:ascii="Times New Roman" w:cs="Times New Roman" w:eastAsia="Times New Roman" w:hAnsi="Times New Roman"/>
-              </w:rPr>
-            </w:pPr>
-            <w:r>
-              <w:rPr>
-                <w:rFonts w:ascii="Times New Roman" w:cs="Times New Roman" w:eastAsia="Times New Roman" w:hAnsi="Times New Roman"/>
-                <w:rtl w:val="0"/>
-              </w:rPr>
-              <w:t xml:space="preserve">GT</w:t>
-            </w:r>
-          </w:p>
-        </w:tc>
-      </w:tr>
-      <w:tr>
-        <w:trPr>
-          <w:cantSplit w:val="0"/>
-          <w:tblHeader w:val="0"/>
-        </w:trPr>
-        <w:tc>
-          <w:tcPr>
-            <w:tcBorders>
-              <w:right w:color="000000" w:space="0" w:sz="6" w:val="single"/>
-            </w:tcBorders>
-            <w:shd w:fill="auto" w:val="clear"/>
-            <w:tcMar>
-              <w:top w:w="100.0" w:type="dxa"/>
-              <w:left w:w="100.0" w:type="dxa"/>
-              <w:bottom w:w="100.0" w:type="dxa"/>
-              <w:right w:w="100.0" w:type="dxa"/>
-            </w:tcMar>
-            <w:vAlign w:val="top"/>
-          </w:tcPr>
-          <w:p>
-            <w:pPr>
-              <w:widowControl w:val="0"/>
-              <w:spacing w:after="0" w:lineRule="auto"/>
-              <w:ind w:left="0" w:right="0"/>
-              <w:jc w:val="center"/>
-              <w:rPr>
-                <w:rFonts w:ascii="Times New Roman" w:cs="Times New Roman" w:eastAsia="Times New Roman" w:hAnsi="Times New Roman"/>
-              </w:rPr>
-            </w:pPr>
-            <w:r>
-              <w:rPr>
-                <w:rFonts w:ascii="Times New Roman" w:cs="Times New Roman" w:eastAsia="Times New Roman" w:hAnsi="Times New Roman"/>
-                <w:rtl w:val="0"/>
-              </w:rPr>
-              <w:t xml:space="preserve">E</w:t>
-            </w:r>
-          </w:p>
-        </w:tc>
-        <w:tc>
-          <w:tcPr>
-            <w:tcBorders>
-              <w:top w:color="000000" w:space="0" w:sz="6" w:val="single"/>
-              <w:left w:color="000000" w:space="0" w:sz="6" w:val="single"/>
-              <w:bottom w:color="000000" w:space="0" w:sz="6" w:val="single"/>
-              <w:right w:color="000000" w:space="0" w:sz="6" w:val="single"/>
-            </w:tcBorders>
-            <w:shd w:fill="ffffff" w:val="clear"/>
-            <w:tcMar>
-              <w:top w:w="0.0" w:type="dxa"/>
-              <w:left w:w="40.0" w:type="dxa"/>
-              <w:bottom w:w="0.0" w:type="dxa"/>
-              <w:right w:w="40.0" w:type="dxa"/>
-            </w:tcMar>
-            <w:vAlign w:val="center"/>
-          </w:tcPr>
-          <w:p>
-            <w:pPr>
-              <w:widowControl w:val="0"/>
-              <w:spacing w:after="0" w:line="276" w:lineRule="auto"/>
-              <w:ind w:left="0" w:right="0"/>
-              <w:jc w:val="center"/>
-              <w:rPr>
-                <w:rFonts w:ascii="Times New Roman" w:cs="Times New Roman" w:eastAsia="Times New Roman" w:hAnsi="Times New Roman"/>
-              </w:rPr>
-            </w:pPr>
-            <w:r>
-              <w:rPr>
-                <w:rFonts w:ascii="Times New Roman" w:cs="Times New Roman" w:eastAsia="Times New Roman" w:hAnsi="Times New Roman"/>
-                <w:i w:val="1"/>
-                <w:rtl w:val="0"/>
-              </w:rPr>
-              <w:t xml:space="preserve">Documento acceso a la base de datos</w:t>
-            </w:r>
-            <w:r>
-              <w:rPr>
-                <w:rtl w:val="0"/>
-              </w:rPr>
-            </w:r>
-          </w:p>
-        </w:tc>
-        <w:tc>
-          <w:tcPr>
-            <w:tcBorders>
-              <w:top w:color="000000" w:space="0" w:sz="6" w:val="single"/>
-              <w:left w:color="000000" w:space="0" w:sz="6" w:val="single"/>
-              <w:bottom w:color="000000" w:space="0" w:sz="6" w:val="single"/>
-              <w:right w:color="000000" w:space="0" w:sz="6" w:val="single"/>
-            </w:tcBorders>
-            <w:shd w:fill="ffffff" w:val="clear"/>
-            <w:tcMar>
-              <w:top w:w="0.0" w:type="dxa"/>
-              <w:left w:w="40.0" w:type="dxa"/>
-              <w:bottom w:w="0.0" w:type="dxa"/>
-              <w:right w:w="40.0" w:type="dxa"/>
-            </w:tcMar>
-            <w:vAlign w:val="center"/>
-          </w:tcPr>
-          <w:p>
-            <w:pPr>
-              <w:widowControl w:val="0"/>
-              <w:spacing w:after="0" w:line="276" w:lineRule="auto"/>
-              <w:ind w:left="0" w:right="0"/>
-              <w:jc w:val="center"/>
-              <w:rPr>
-                <w:rFonts w:ascii="Times New Roman" w:cs="Times New Roman" w:eastAsia="Times New Roman" w:hAnsi="Times New Roman"/>
-              </w:rPr>
-            </w:pPr>
-            <w:r>
-              <w:rPr>
-                <w:rFonts w:ascii="Times New Roman" w:cs="Times New Roman" w:eastAsia="Times New Roman" w:hAnsi="Times New Roman"/>
-                <w:rtl w:val="0"/>
-              </w:rPr>
-              <w:t xml:space="preserve">GT-ABD.DOCX</w:t>
-            </w:r>
-            <w:r>
-              <w:rPr>
-                <w:rtl w:val="0"/>
-              </w:rPr>
-            </w:r>
-          </w:p>
-        </w:tc>
-        <w:tc>
-          <w:tcPr>
-            <w:tcBorders>
-              <w:left w:color="000000" w:space="0" w:sz="6" w:val="single"/>
-            </w:tcBorders>
-            <w:shd w:fill="auto" w:val="clear"/>
-            <w:tcMar>
-              <w:top w:w="100.0" w:type="dxa"/>
-              <w:left w:w="100.0" w:type="dxa"/>
-              <w:bottom w:w="100.0" w:type="dxa"/>
-              <w:right w:w="100.0" w:type="dxa"/>
-            </w:tcMar>
-            <w:vAlign w:val="top"/>
-          </w:tcPr>
-          <w:p>
-            <w:pPr>
-              <w:widowControl w:val="0"/>
-              <w:spacing w:after="0" w:lineRule="auto"/>
-              <w:ind w:left="0" w:right="0"/>
-              <w:jc w:val="center"/>
-              <w:rPr>
-                <w:rFonts w:ascii="Times New Roman" w:cs="Times New Roman" w:eastAsia="Times New Roman" w:hAnsi="Times New Roman"/>
-                <w:highlight w:val="yellow"/>
-              </w:rPr>
-            </w:pPr>
-            <w:r>
-              <w:rPr>
-                <w:rFonts w:ascii="Times New Roman" w:cs="Times New Roman" w:eastAsia="Times New Roman" w:hAnsi="Times New Roman"/>
-                <w:rtl w:val="0"/>
-              </w:rPr>
-              <w:t xml:space="preserve">DOCX</w:t>
-            </w:r>
-            <w:r>
-              <w:rPr>
-                <w:rtl w:val="0"/>
-              </w:rPr>
-            </w:r>
-          </w:p>
-        </w:tc>
-        <w:tc>
-          <w:tcPr>
-            <w:shd w:fill="auto" w:val="clear"/>
-            <w:tcMar>
-              <w:top w:w="100.0" w:type="dxa"/>
-              <w:left w:w="100.0" w:type="dxa"/>
-              <w:bottom w:w="100.0" w:type="dxa"/>
-              <w:right w:w="100.0" w:type="dxa"/>
-            </w:tcMar>
-            <w:vAlign w:val="top"/>
-          </w:tcPr>
-          <w:p>
-            <w:pPr>
-              <w:widowControl w:val="0"/>
-              <w:spacing w:after="0" w:lineRule="auto"/>
-              <w:ind w:left="0" w:right="0"/>
-              <w:jc w:val="center"/>
-              <w:rPr>
-                <w:rFonts w:ascii="Times New Roman" w:cs="Times New Roman" w:eastAsia="Times New Roman" w:hAnsi="Times New Roman"/>
-              </w:rPr>
-            </w:pPr>
-            <w:r>
-              <w:rPr>
-                <w:rFonts w:ascii="Times New Roman" w:cs="Times New Roman" w:eastAsia="Times New Roman" w:hAnsi="Times New Roman"/>
-                <w:rtl w:val="0"/>
-              </w:rPr>
-              <w:t xml:space="preserve">GT</w:t>
-            </w:r>
-          </w:p>
-        </w:tc>
-      </w:tr>
-      <w:tr>
-        <w:trPr>
-          <w:cantSplit w:val="0"/>
-          <w:tblHeader w:val="0"/>
-        </w:trPr>
-        <w:tc>
-          <w:tcPr>
-            <w:tcBorders>
-              <w:right w:color="000000" w:space="0" w:sz="6" w:val="single"/>
-            </w:tcBorders>
-            <w:shd w:fill="auto" w:val="clear"/>
-            <w:tcMar>
-              <w:top w:w="100.0" w:type="dxa"/>
-              <w:left w:w="100.0" w:type="dxa"/>
-              <w:bottom w:w="100.0" w:type="dxa"/>
-              <w:right w:w="100.0" w:type="dxa"/>
-            </w:tcMar>
-            <w:vAlign w:val="top"/>
-          </w:tcPr>
-          <w:p>
-            <w:pPr>
-              <w:widowControl w:val="0"/>
-              <w:spacing w:after="0" w:lineRule="auto"/>
-              <w:ind w:left="0" w:right="0"/>
-              <w:jc w:val="center"/>
-              <w:rPr>
-                <w:rFonts w:ascii="Times New Roman" w:cs="Times New Roman" w:eastAsia="Times New Roman" w:hAnsi="Times New Roman"/>
-              </w:rPr>
-            </w:pPr>
-            <w:r>
-              <w:rPr>
-                <w:rFonts w:ascii="Times New Roman" w:cs="Times New Roman" w:eastAsia="Times New Roman" w:hAnsi="Times New Roman"/>
-                <w:rtl w:val="0"/>
-              </w:rPr>
-              <w:t xml:space="preserve">E</w:t>
-            </w:r>
-          </w:p>
-        </w:tc>
-        <w:tc>
-          <w:tcPr>
-            <w:tcBorders>
-              <w:top w:color="000000" w:space="0" w:sz="6" w:val="single"/>
-              <w:left w:color="000000" w:space="0" w:sz="6" w:val="single"/>
-              <w:bottom w:color="000000" w:space="0" w:sz="6" w:val="single"/>
-              <w:right w:color="000000" w:space="0" w:sz="6" w:val="single"/>
-            </w:tcBorders>
-            <w:shd w:fill="ffffff" w:val="clear"/>
-            <w:tcMar>
-              <w:top w:w="0.0" w:type="dxa"/>
-              <w:left w:w="40.0" w:type="dxa"/>
-              <w:bottom w:w="0.0" w:type="dxa"/>
-              <w:right w:w="40.0" w:type="dxa"/>
-            </w:tcMar>
-            <w:vAlign w:val="center"/>
-          </w:tcPr>
-          <w:p>
-            <w:pPr>
-              <w:widowControl w:val="0"/>
-              <w:spacing w:after="0" w:line="276" w:lineRule="auto"/>
-              <w:ind w:left="0" w:right="0"/>
-              <w:jc w:val="center"/>
-              <w:rPr>
-                <w:rFonts w:ascii="Times New Roman" w:cs="Times New Roman" w:eastAsia="Times New Roman" w:hAnsi="Times New Roman"/>
-              </w:rPr>
-            </w:pPr>
-            <w:r>
-              <w:rPr>
-                <w:rFonts w:ascii="Times New Roman" w:cs="Times New Roman" w:eastAsia="Times New Roman" w:hAnsi="Times New Roman"/>
-                <w:i w:val="1"/>
-                <w:rtl w:val="0"/>
-              </w:rPr>
-              <w:t xml:space="preserve">Documento de Pruebas del Software</w:t>
-            </w:r>
-            <w:r>
-              <w:rPr>
-                <w:rtl w:val="0"/>
-              </w:rPr>
-            </w:r>
-          </w:p>
-        </w:tc>
-        <w:tc>
-          <w:tcPr>
-            <w:tcBorders>
-              <w:top w:color="000000" w:space="0" w:sz="6" w:val="single"/>
-              <w:left w:color="000000" w:space="0" w:sz="6" w:val="single"/>
-              <w:bottom w:color="000000" w:space="0" w:sz="6" w:val="single"/>
-              <w:right w:color="000000" w:space="0" w:sz="6" w:val="single"/>
-            </w:tcBorders>
-            <w:shd w:fill="ffffff" w:val="clear"/>
-            <w:tcMar>
-              <w:top w:w="0.0" w:type="dxa"/>
-              <w:left w:w="40.0" w:type="dxa"/>
-              <w:bottom w:w="0.0" w:type="dxa"/>
-              <w:right w:w="40.0" w:type="dxa"/>
-            </w:tcMar>
-            <w:vAlign w:val="center"/>
-          </w:tcPr>
-          <w:p>
-            <w:pPr>
-              <w:widowControl w:val="0"/>
-              <w:spacing w:after="0" w:line="276" w:lineRule="auto"/>
-              <w:ind w:left="0" w:right="0"/>
-              <w:jc w:val="center"/>
-              <w:rPr>
-                <w:rFonts w:ascii="Times New Roman" w:cs="Times New Roman" w:eastAsia="Times New Roman" w:hAnsi="Times New Roman"/>
-              </w:rPr>
-            </w:pPr>
-            <w:r>
-              <w:rPr>
-                <w:rFonts w:ascii="Times New Roman" w:cs="Times New Roman" w:eastAsia="Times New Roman" w:hAnsi="Times New Roman"/>
-                <w:rtl w:val="0"/>
-              </w:rPr>
-              <w:t xml:space="preserve">GT.PF.DOCX</w:t>
-            </w:r>
-          </w:p>
-        </w:tc>
-        <w:tc>
-          <w:tcPr>
-            <w:tcBorders>
-              <w:left w:color="000000" w:space="0" w:sz="6" w:val="single"/>
-            </w:tcBorders>
-            <w:shd w:fill="auto" w:val="clear"/>
-            <w:tcMar>
-              <w:top w:w="100.0" w:type="dxa"/>
-              <w:left w:w="100.0" w:type="dxa"/>
-              <w:bottom w:w="100.0" w:type="dxa"/>
-              <w:right w:w="100.0" w:type="dxa"/>
-            </w:tcMar>
-            <w:vAlign w:val="top"/>
-          </w:tcPr>
-          <w:p>
-            <w:pPr>
-              <w:widowControl w:val="0"/>
-              <w:spacing w:after="0" w:lineRule="auto"/>
-              <w:ind w:left="0" w:right="0"/>
-              <w:jc w:val="center"/>
-              <w:rPr>
-                <w:rFonts w:ascii="Times New Roman" w:cs="Times New Roman" w:eastAsia="Times New Roman" w:hAnsi="Times New Roman"/>
-              </w:rPr>
-            </w:pPr>
-            <w:r>
-              <w:rPr>
-                <w:rFonts w:ascii="Times New Roman" w:cs="Times New Roman" w:eastAsia="Times New Roman" w:hAnsi="Times New Roman"/>
-                <w:rtl w:val="0"/>
-              </w:rPr>
-              <w:t xml:space="preserve">DOCX</w:t>
-            </w:r>
-          </w:p>
-        </w:tc>
-        <w:tc>
-          <w:tcPr>
-            <w:shd w:fill="auto" w:val="clear"/>
-            <w:tcMar>
-              <w:top w:w="100.0" w:type="dxa"/>
-              <w:left w:w="100.0" w:type="dxa"/>
-              <w:bottom w:w="100.0" w:type="dxa"/>
-              <w:right w:w="100.0" w:type="dxa"/>
-            </w:tcMar>
-            <w:vAlign w:val="top"/>
-          </w:tcPr>
-          <w:p>
-            <w:pPr>
-              <w:widowControl w:val="0"/>
-              <w:spacing w:after="0" w:lineRule="auto"/>
-              <w:ind w:left="0" w:right="0"/>
-              <w:jc w:val="center"/>
-              <w:rPr>
-                <w:rFonts w:ascii="Times New Roman" w:cs="Times New Roman" w:eastAsia="Times New Roman" w:hAnsi="Times New Roman"/>
-              </w:rPr>
-            </w:pPr>
-            <w:r>
-              <w:rPr>
-                <w:rFonts w:ascii="Times New Roman" w:cs="Times New Roman" w:eastAsia="Times New Roman" w:hAnsi="Times New Roman"/>
-                <w:rtl w:val="0"/>
-              </w:rPr>
-              <w:t xml:space="preserve">GT</w:t>
-            </w:r>
-          </w:p>
-        </w:tc>
-      </w:tr>
-      <w:tr>
-        <w:trPr>
-          <w:cantSplit w:val="0"/>
-          <w:trHeight w:val="402.978515625" w:hRule="atLeast"/>
-          <w:tblHeader w:val="0"/>
-        </w:trPr>
-        <w:tc>
-          <w:tcPr>
-            <w:tcBorders>
-              <w:right w:color="000000" w:space="0" w:sz="6" w:val="single"/>
-            </w:tcBorders>
-            <w:shd w:fill="auto" w:val="clear"/>
-            <w:tcMar>
-              <w:top w:w="100.0" w:type="dxa"/>
-              <w:left w:w="100.0" w:type="dxa"/>
-              <w:bottom w:w="100.0" w:type="dxa"/>
-              <w:right w:w="100.0" w:type="dxa"/>
-            </w:tcMar>
-            <w:vAlign w:val="top"/>
-          </w:tcPr>
-          <w:p>
-            <w:pPr>
-              <w:widowControl w:val="0"/>
-              <w:spacing w:after="0" w:lineRule="auto"/>
-              <w:ind w:left="0" w:right="0"/>
-              <w:jc w:val="center"/>
-              <w:rPr>
-                <w:rFonts w:ascii="Times New Roman" w:cs="Times New Roman" w:eastAsia="Times New Roman" w:hAnsi="Times New Roman"/>
-              </w:rPr>
-            </w:pPr>
-            <w:r>
-              <w:rPr>
-                <w:rFonts w:ascii="Times New Roman" w:cs="Times New Roman" w:eastAsia="Times New Roman" w:hAnsi="Times New Roman"/>
-                <w:rtl w:val="0"/>
-              </w:rPr>
-              <w:t xml:space="preserve">E</w:t>
-            </w:r>
-          </w:p>
-        </w:tc>
-        <w:tc>
-          <w:tcPr>
-            <w:tcBorders>
-              <w:top w:color="000000" w:space="0" w:sz="6" w:val="single"/>
-              <w:left w:color="000000" w:space="0" w:sz="6" w:val="single"/>
-              <w:bottom w:color="000000" w:space="0" w:sz="6" w:val="single"/>
-              <w:right w:color="000000" w:space="0" w:sz="6" w:val="single"/>
-            </w:tcBorders>
-            <w:tcMar>
-              <w:top w:w="0.0" w:type="dxa"/>
-              <w:left w:w="40.0" w:type="dxa"/>
-              <w:bottom w:w="0.0" w:type="dxa"/>
-              <w:right w:w="40.0" w:type="dxa"/>
-            </w:tcMar>
-            <w:vAlign w:val="center"/>
-          </w:tcPr>
-          <w:p>
-            <w:pPr>
-              <w:widowControl w:val="0"/>
-              <w:spacing w:after="0" w:line="276" w:lineRule="auto"/>
-              <w:ind w:left="0" w:right="0"/>
-              <w:jc w:val="center"/>
-              <w:rPr>
-                <w:rFonts w:ascii="Times New Roman" w:cs="Times New Roman" w:eastAsia="Times New Roman" w:hAnsi="Times New Roman"/>
-              </w:rPr>
-            </w:pPr>
-            <w:r>
-              <w:rPr>
-                <w:rFonts w:ascii="Times New Roman" w:cs="Times New Roman" w:eastAsia="Times New Roman" w:hAnsi="Times New Roman"/>
-                <w:i w:val="1"/>
-                <w:rtl w:val="0"/>
-              </w:rPr>
-              <w:t xml:space="preserve">Documento de Manual de usuario</w:t>
-            </w:r>
-            <w:r>
-              <w:rPr>
-                <w:rtl w:val="0"/>
-              </w:rPr>
-            </w:r>
-          </w:p>
-        </w:tc>
-        <w:tc>
-          <w:tcPr>
-            <w:tcBorders>
-              <w:top w:color="000000" w:space="0" w:sz="6" w:val="single"/>
-              <w:left w:color="000000" w:space="0" w:sz="6" w:val="single"/>
-              <w:bottom w:color="000000" w:space="0" w:sz="6" w:val="single"/>
-              <w:right w:color="000000" w:space="0" w:sz="6" w:val="single"/>
-            </w:tcBorders>
-            <w:tcMar>
-              <w:top w:w="0.0" w:type="dxa"/>
-              <w:left w:w="40.0" w:type="dxa"/>
-              <w:bottom w:w="0.0" w:type="dxa"/>
-              <w:right w:w="40.0" w:type="dxa"/>
-            </w:tcMar>
-            <w:vAlign w:val="center"/>
-          </w:tcPr>
-          <w:p>
-            <w:pPr>
-              <w:widowControl w:val="0"/>
-              <w:spacing w:after="0" w:line="276" w:lineRule="auto"/>
-              <w:ind w:left="0" w:right="0"/>
-              <w:jc w:val="center"/>
-              <w:rPr>
-                <w:rFonts w:ascii="Times New Roman" w:cs="Times New Roman" w:eastAsia="Times New Roman" w:hAnsi="Times New Roman"/>
-              </w:rPr>
-            </w:pPr>
-            <w:r>
-              <w:rPr>
-                <w:rFonts w:ascii="Times New Roman" w:cs="Times New Roman" w:eastAsia="Times New Roman" w:hAnsi="Times New Roman"/>
-                <w:rtl w:val="0"/>
-              </w:rPr>
-              <w:t xml:space="preserve">GT-MU.DOCX</w:t>
-            </w:r>
-          </w:p>
-        </w:tc>
-        <w:tc>
-          <w:tcPr>
-            <w:tcBorders>
-              <w:left w:color="000000" w:space="0" w:sz="6" w:val="single"/>
-            </w:tcBorders>
-            <w:shd w:fill="auto" w:val="clear"/>
-            <w:tcMar>
-              <w:top w:w="100.0" w:type="dxa"/>
-              <w:left w:w="100.0" w:type="dxa"/>
-              <w:bottom w:w="100.0" w:type="dxa"/>
-              <w:right w:w="100.0" w:type="dxa"/>
-            </w:tcMar>
-            <w:vAlign w:val="top"/>
-          </w:tcPr>
-          <w:p>
-            <w:pPr>
-              <w:widowControl w:val="0"/>
-              <w:spacing w:after="0" w:lineRule="auto"/>
-              <w:ind w:left="0" w:right="0"/>
-              <w:jc w:val="center"/>
-              <w:rPr>
-                <w:rFonts w:ascii="Times New Roman" w:cs="Times New Roman" w:eastAsia="Times New Roman" w:hAnsi="Times New Roman"/>
-              </w:rPr>
-            </w:pPr>
-            <w:r>
-              <w:rPr>
-                <w:rFonts w:ascii="Times New Roman" w:cs="Times New Roman" w:eastAsia="Times New Roman" w:hAnsi="Times New Roman"/>
-                <w:rtl w:val="0"/>
-              </w:rPr>
-              <w:t xml:space="preserve">DOCX</w:t>
-            </w:r>
-          </w:p>
-        </w:tc>
-        <w:tc>
-          <w:tcPr>
-            <w:shd w:fill="auto" w:val="clear"/>
-            <w:tcMar>
-              <w:top w:w="100.0" w:type="dxa"/>
-              <w:left w:w="100.0" w:type="dxa"/>
-              <w:bottom w:w="100.0" w:type="dxa"/>
-              <w:right w:w="100.0" w:type="dxa"/>
-            </w:tcMar>
-            <w:vAlign w:val="top"/>
-          </w:tcPr>
-          <w:p>
-            <w:pPr>
-              <w:widowControl w:val="0"/>
-              <w:spacing w:after="0" w:lineRule="auto"/>
-              <w:ind w:left="0" w:right="0"/>
-              <w:jc w:val="center"/>
-              <w:rPr>
-                <w:rFonts w:ascii="Times New Roman" w:cs="Times New Roman" w:eastAsia="Times New Roman" w:hAnsi="Times New Roman"/>
-              </w:rPr>
-            </w:pPr>
-            <w:r>
-              <w:rPr>
-                <w:rFonts w:ascii="Times New Roman" w:cs="Times New Roman" w:eastAsia="Times New Roman" w:hAnsi="Times New Roman"/>
-                <w:rtl w:val="0"/>
-              </w:rPr>
-              <w:t xml:space="preserve">GT</w:t>
-            </w:r>
-          </w:p>
-        </w:tc>
-      </w:tr>
-      <w:tr>
-        <w:trPr>
-          <w:cantSplit w:val="0"/>
-          <w:tblHeader w:val="0"/>
-        </w:trPr>
-        <w:tc>
-          <w:tcPr>
-            <w:tcBorders>
-              <w:right w:color="000000" w:space="0" w:sz="6" w:val="single"/>
-            </w:tcBorders>
-            <w:shd w:fill="auto" w:val="clear"/>
-            <w:tcMar>
-              <w:top w:w="100.0" w:type="dxa"/>
-              <w:left w:w="100.0" w:type="dxa"/>
-              <w:bottom w:w="100.0" w:type="dxa"/>
-              <w:right w:w="100.0" w:type="dxa"/>
-            </w:tcMar>
-            <w:vAlign w:val="top"/>
-          </w:tcPr>
-          <w:p>
-            <w:pPr>
-              <w:widowControl w:val="0"/>
-              <w:spacing w:after="0" w:lineRule="auto"/>
-              <w:ind w:left="0" w:right="0"/>
-              <w:jc w:val="center"/>
-              <w:rPr>
-                <w:rFonts w:ascii="Times New Roman" w:cs="Times New Roman" w:eastAsia="Times New Roman" w:hAnsi="Times New Roman"/>
-              </w:rPr>
-            </w:pPr>
-            <w:r>
-              <w:rPr>
-                <w:rFonts w:ascii="Times New Roman" w:cs="Times New Roman" w:eastAsia="Times New Roman" w:hAnsi="Times New Roman"/>
-                <w:rtl w:val="0"/>
-              </w:rPr>
-              <w:t xml:space="preserve">E</w:t>
-            </w:r>
-          </w:p>
-        </w:tc>
-        <w:tc>
-          <w:tcPr>
-            <w:tcBorders>
-              <w:top w:color="000000" w:space="0" w:sz="6" w:val="single"/>
-              <w:left w:color="000000" w:space="0" w:sz="6" w:val="single"/>
-              <w:bottom w:color="000000" w:space="0" w:sz="6" w:val="single"/>
-              <w:right w:color="000000" w:space="0" w:sz="6" w:val="single"/>
-            </w:tcBorders>
-            <w:shd w:fill="ffffff" w:val="clear"/>
-            <w:tcMar>
-              <w:top w:w="0.0" w:type="dxa"/>
-              <w:left w:w="40.0" w:type="dxa"/>
-              <w:bottom w:w="0.0" w:type="dxa"/>
-              <w:right w:w="40.0" w:type="dxa"/>
-            </w:tcMar>
-            <w:vAlign w:val="center"/>
-          </w:tcPr>
-          <w:p>
-            <w:pPr>
-              <w:widowControl w:val="0"/>
-              <w:spacing w:after="0" w:line="276" w:lineRule="auto"/>
-              <w:ind w:left="0" w:right="0"/>
-              <w:jc w:val="center"/>
-              <w:rPr>
-                <w:rFonts w:ascii="Times New Roman" w:cs="Times New Roman" w:eastAsia="Times New Roman" w:hAnsi="Times New Roman"/>
-              </w:rPr>
-            </w:pPr>
-            <w:r>
-              <w:rPr>
-                <w:rFonts w:ascii="Times New Roman" w:cs="Times New Roman" w:eastAsia="Times New Roman" w:hAnsi="Times New Roman"/>
-                <w:i w:val="1"/>
-                <w:rtl w:val="0"/>
-              </w:rPr>
-              <w:t xml:space="preserve">Reporte del Desarrollo del Software 2</w:t>
-            </w:r>
-            <w:r>
-              <w:rPr>
-                <w:rtl w:val="0"/>
-              </w:rPr>
-            </w:r>
-          </w:p>
-        </w:tc>
-        <w:tc>
-          <w:tcPr>
-            <w:tcBorders>
-              <w:top w:color="000000" w:space="0" w:sz="6" w:val="single"/>
-              <w:left w:color="000000" w:space="0" w:sz="6" w:val="single"/>
-              <w:bottom w:color="000000" w:space="0" w:sz="6" w:val="single"/>
-              <w:right w:color="000000" w:space="0" w:sz="6" w:val="single"/>
-            </w:tcBorders>
-            <w:shd w:fill="ffffff" w:val="clear"/>
-            <w:tcMar>
-              <w:top w:w="0.0" w:type="dxa"/>
-              <w:left w:w="40.0" w:type="dxa"/>
-              <w:bottom w:w="0.0" w:type="dxa"/>
-              <w:right w:w="40.0" w:type="dxa"/>
-            </w:tcMar>
-            <w:vAlign w:val="center"/>
-          </w:tcPr>
-          <w:p>
-            <w:pPr>
-              <w:widowControl w:val="0"/>
-              <w:spacing w:after="0" w:line="276" w:lineRule="auto"/>
-              <w:ind w:left="0" w:right="0"/>
-              <w:jc w:val="center"/>
-              <w:rPr>
-                <w:rFonts w:ascii="Times New Roman" w:cs="Times New Roman" w:eastAsia="Times New Roman" w:hAnsi="Times New Roman"/>
-              </w:rPr>
-            </w:pPr>
-            <w:r>
-              <w:rPr>
-                <w:rFonts w:ascii="Times New Roman" w:cs="Times New Roman" w:eastAsia="Times New Roman" w:hAnsi="Times New Roman"/>
-                <w:rtl w:val="0"/>
-              </w:rPr>
-              <w:t xml:space="preserve">GT-RDS_02.DOCX</w:t>
-            </w:r>
-            <w:r>
-              <w:rPr>
-                <w:rtl w:val="0"/>
-              </w:rPr>
-            </w:r>
-          </w:p>
-        </w:tc>
-        <w:tc>
-          <w:tcPr>
-            <w:tcBorders>
-              <w:left w:color="000000" w:space="0" w:sz="6" w:val="single"/>
-            </w:tcBorders>
-            <w:shd w:fill="auto" w:val="clear"/>
-            <w:tcMar>
-              <w:top w:w="100.0" w:type="dxa"/>
-              <w:left w:w="100.0" w:type="dxa"/>
-              <w:bottom w:w="100.0" w:type="dxa"/>
-              <w:right w:w="100.0" w:type="dxa"/>
-            </w:tcMar>
-            <w:vAlign w:val="top"/>
-          </w:tcPr>
-          <w:p>
-            <w:pPr>
-              <w:widowControl w:val="0"/>
-              <w:spacing w:after="0" w:lineRule="auto"/>
-              <w:ind w:left="0" w:right="0"/>
-              <w:jc w:val="center"/>
-              <w:rPr>
-                <w:rFonts w:ascii="Times New Roman" w:cs="Times New Roman" w:eastAsia="Times New Roman" w:hAnsi="Times New Roman"/>
-              </w:rPr>
-            </w:pPr>
-            <w:r>
-              <w:rPr>
-                <w:rFonts w:ascii="Times New Roman" w:cs="Times New Roman" w:eastAsia="Times New Roman" w:hAnsi="Times New Roman"/>
-                <w:rtl w:val="0"/>
-              </w:rPr>
-              <w:t xml:space="preserve">DOCX</w:t>
-            </w:r>
-          </w:p>
-        </w:tc>
-        <w:tc>
-          <w:tcPr>
-            <w:shd w:fill="auto" w:val="clear"/>
-            <w:tcMar>
-              <w:top w:w="100.0" w:type="dxa"/>
-              <w:left w:w="100.0" w:type="dxa"/>
-              <w:bottom w:w="100.0" w:type="dxa"/>
-              <w:right w:w="100.0" w:type="dxa"/>
-            </w:tcMar>
-            <w:vAlign w:val="top"/>
-          </w:tcPr>
-          <w:p>
-            <w:pPr>
-              <w:widowControl w:val="0"/>
-              <w:spacing w:after="0" w:lineRule="auto"/>
-              <w:ind w:left="0" w:right="0"/>
-              <w:jc w:val="center"/>
-              <w:rPr>
-                <w:rFonts w:ascii="Times New Roman" w:cs="Times New Roman" w:eastAsia="Times New Roman" w:hAnsi="Times New Roman"/>
-              </w:rPr>
-            </w:pPr>
-            <w:r>
-              <w:rPr>
-                <w:rFonts w:ascii="Times New Roman" w:cs="Times New Roman" w:eastAsia="Times New Roman" w:hAnsi="Times New Roman"/>
-                <w:rtl w:val="0"/>
-              </w:rPr>
-              <w:t xml:space="preserve">GT</w:t>
-            </w:r>
-          </w:p>
-        </w:tc>
-      </w:tr>
-      <w:tr>
-        <w:trPr>
-          <w:cantSplit w:val="0"/>
-          <w:tblHeader w:val="0"/>
-        </w:trPr>
-        <w:tc>
-          <w:tcPr>
-            <w:tcBorders>
-              <w:right w:color="000000" w:space="0" w:sz="6" w:val="single"/>
-            </w:tcBorders>
-            <w:shd w:fill="auto" w:val="clear"/>
-            <w:tcMar>
-              <w:top w:w="100.0" w:type="dxa"/>
-              <w:left w:w="100.0" w:type="dxa"/>
-              <w:bottom w:w="100.0" w:type="dxa"/>
-              <w:right w:w="100.0" w:type="dxa"/>
-            </w:tcMar>
-            <w:vAlign w:val="top"/>
-          </w:tcPr>
-          <w:p>
-            <w:pPr>
-              <w:widowControl w:val="0"/>
-              <w:spacing w:after="0" w:lineRule="auto"/>
-              <w:ind w:left="0" w:right="0"/>
-              <w:jc w:val="center"/>
-              <w:rPr>
-                <w:rFonts w:ascii="Times New Roman" w:cs="Times New Roman" w:eastAsia="Times New Roman" w:hAnsi="Times New Roman"/>
-              </w:rPr>
-            </w:pPr>
-            <w:r>
-              <w:rPr>
-                <w:rFonts w:ascii="Times New Roman" w:cs="Times New Roman" w:eastAsia="Times New Roman" w:hAnsi="Times New Roman"/>
-                <w:rtl w:val="0"/>
-              </w:rPr>
-              <w:t xml:space="preserve">E</w:t>
-            </w:r>
-          </w:p>
-        </w:tc>
-        <w:tc>
-          <w:tcPr>
-            <w:tcBorders>
-              <w:top w:color="000000" w:space="0" w:sz="6" w:val="single"/>
-              <w:left w:color="000000" w:space="0" w:sz="6" w:val="single"/>
-              <w:bottom w:color="000000" w:space="0" w:sz="6" w:val="single"/>
-              <w:right w:color="000000" w:space="0" w:sz="6" w:val="single"/>
-            </w:tcBorders>
-            <w:shd w:fill="ffffff" w:val="clear"/>
-            <w:tcMar>
-              <w:top w:w="0.0" w:type="dxa"/>
-              <w:left w:w="40.0" w:type="dxa"/>
-              <w:bottom w:w="0.0" w:type="dxa"/>
-              <w:right w:w="40.0" w:type="dxa"/>
-            </w:tcMar>
-            <w:vAlign w:val="center"/>
-          </w:tcPr>
-          <w:p>
-            <w:pPr>
-              <w:widowControl w:val="0"/>
-              <w:spacing w:after="0" w:line="276" w:lineRule="auto"/>
-              <w:ind w:left="0" w:right="0"/>
-              <w:jc w:val="center"/>
-              <w:rPr>
-                <w:rFonts w:ascii="Times New Roman" w:cs="Times New Roman" w:eastAsia="Times New Roman" w:hAnsi="Times New Roman"/>
-              </w:rPr>
-            </w:pPr>
-            <w:r>
-              <w:rPr>
-                <w:rFonts w:ascii="Times New Roman" w:cs="Times New Roman" w:eastAsia="Times New Roman" w:hAnsi="Times New Roman"/>
-                <w:i w:val="1"/>
-                <w:rtl w:val="0"/>
-              </w:rPr>
-              <w:t xml:space="preserve">Reporte del Tercer Sprint</w:t>
-            </w:r>
-            <w:r>
-              <w:rPr>
-                <w:rtl w:val="0"/>
-              </w:rPr>
-            </w:r>
-          </w:p>
-        </w:tc>
-        <w:tc>
-          <w:tcPr>
-            <w:tcBorders>
-              <w:top w:color="000000" w:space="0" w:sz="6" w:val="single"/>
-              <w:left w:color="000000" w:space="0" w:sz="6" w:val="single"/>
-              <w:bottom w:color="000000" w:space="0" w:sz="6" w:val="single"/>
-              <w:right w:color="000000" w:space="0" w:sz="6" w:val="single"/>
-            </w:tcBorders>
-            <w:shd w:fill="ffffff" w:val="clear"/>
-            <w:tcMar>
-              <w:top w:w="0.0" w:type="dxa"/>
-              <w:left w:w="40.0" w:type="dxa"/>
-              <w:bottom w:w="0.0" w:type="dxa"/>
-              <w:right w:w="40.0" w:type="dxa"/>
-            </w:tcMar>
-            <w:vAlign w:val="center"/>
-          </w:tcPr>
-          <w:p>
-            <w:pPr>
-              <w:widowControl w:val="0"/>
-              <w:spacing w:after="0" w:line="276" w:lineRule="auto"/>
-              <w:ind w:left="0" w:right="0"/>
-              <w:jc w:val="center"/>
-              <w:rPr>
-                <w:rFonts w:ascii="Times New Roman" w:cs="Times New Roman" w:eastAsia="Times New Roman" w:hAnsi="Times New Roman"/>
-              </w:rPr>
-            </w:pPr>
-            <w:r>
-              <w:rPr>
-                <w:rFonts w:ascii="Times New Roman" w:cs="Times New Roman" w:eastAsia="Times New Roman" w:hAnsi="Times New Roman"/>
-                <w:rtl w:val="0"/>
-              </w:rPr>
-              <w:t xml:space="preserve">GT-SPRT_03.DOCX</w:t>
+              <w:t xml:space="preserve">GT-RS_03.DOCX</w:t>
             </w:r>
             <w:r>
               <w:rPr>
@@ -13618,7 +11630,7 @@
                 <w:rFonts w:ascii="Times New Roman" w:cs="Times New Roman" w:eastAsia="Times New Roman" w:hAnsi="Times New Roman"/>
                 <w:rtl w:val="0"/>
               </w:rPr>
-              <w:t xml:space="preserve">GT-AS (Documento de Arquitectura de Software)</w:t>
+              <w:t xml:space="preserve">GT-DAS (Documento de Arquitectura de Software)</w:t>
             </w:r>
           </w:p>
         </w:tc>
@@ -13805,7 +11817,7 @@
                 <w:rFonts w:ascii="Times New Roman" w:cs="Times New Roman" w:eastAsia="Times New Roman" w:hAnsi="Times New Roman"/>
                 <w:rtl w:val="0"/>
               </w:rPr>
-              <w:t xml:space="preserve">GT-ER_02 y GT-ER_03 (Documentos de especificaciones de requisitos para el requisito 2 y 3 respectivamente)</w:t>
+              <w:t xml:space="preserve">GT-DER_02 y GT-DER_03 (Documentos de especificaciones de requisitos para el requisito 2 y 3 respectivamente)</w:t>
             </w:r>
           </w:p>
         </w:tc>
@@ -13951,7 +11963,7 @@
                 <w:b w:val="1"/>
                 <w:rtl w:val="0"/>
               </w:rPr>
-              <w:t xml:space="preserve">ACRÓNIMO DEL PROYECTO + "-" + ACRÓNIMO DEL ELEMENTO + “-” + TRES PRIMERAS LETRAS DE LA SEGUNDA PALABRA DEL EMENTO</w:t>
+              <w:t xml:space="preserve">ACRÓNIMO DEL PROYECTO + "-" + ACRÓNIMO DEL ELEMENTO + “-” + TRES PRIMERAS LETRAS DE LA SEGUNDA PALABRA DEL ELEMENTO</w:t>
             </w:r>
           </w:p>
         </w:tc>
@@ -13992,12 +12004,14 @@
                 <w:rFonts w:ascii="Times New Roman" w:cs="Times New Roman" w:eastAsia="Times New Roman" w:hAnsi="Times New Roman"/>
                 <w:rtl w:val="0"/>
               </w:rPr>
-              <w:t xml:space="preserve">GT-DA-ANA</w:t>
-            </w:r>
-            <w:r>
-              <w:rPr>
-                <w:rtl w:val="0"/>
-              </w:rPr>
+              <w:t xml:space="preserve">GT-DAS-S</w:t>
+            </w:r>
+            <w:r>
+              <w:rPr>
+                <w:rFonts w:ascii="Times New Roman" w:cs="Times New Roman" w:eastAsia="Times New Roman" w:hAnsi="Times New Roman"/>
+                <w:rtl w:val="0"/>
+              </w:rPr>
+              <w:t xml:space="preserve">OF</w:t>
             </w:r>
           </w:p>
           <w:p>
@@ -14082,7 +12096,7 @@
                 <w:rFonts w:ascii="Times New Roman" w:cs="Times New Roman" w:eastAsia="Times New Roman" w:hAnsi="Times New Roman"/>
                 <w:rtl w:val="0"/>
               </w:rPr>
-              <w:t xml:space="preserve">GT-DA-ARQ</w:t>
+              <w:t xml:space="preserve">GT-DAS-SIS</w:t>
             </w:r>
           </w:p>
           <w:p>
@@ -14233,12 +12247,12 @@
           <wp:inline distB="114300" distT="114300" distL="114300" distR="114300">
             <wp:extent cx="6387022" cy="3593892"/>
             <wp:effectExtent b="0" l="0" r="0" t="0"/>
-            <wp:docPr id="20" name="image2.png"/>
+            <wp:docPr id="20" name="image4.png"/>
             <a:graphic>
               <a:graphicData uri="http://schemas.openxmlformats.org/drawingml/2006/picture">
                 <pic:pic>
                   <pic:nvPicPr>
-                    <pic:cNvPr id="0" name="image2.png"/>
+                    <pic:cNvPr id="0" name="image4.png"/>
                     <pic:cNvPicPr preferRelativeResize="0"/>
                   </pic:nvPicPr>
                   <pic:blipFill>
@@ -18571,6 +16585,9 @@
         </w:rPr>
       </w:pPr>
       <w:r>
+        <w:br w:type="page"/>
+      </w:r>
+      <w:r>
         <w:rPr>
           <w:rtl w:val="0"/>
         </w:rPr>
@@ -18596,6 +16613,3871 @@
           <w:rtl w:val="0"/>
         </w:rPr>
         <w:t xml:space="preserve">Control</w:t>
+      </w:r>
+    </w:p>
+    <w:p>
+      <w:pPr>
+        <w:numPr>
+          <w:ilvl w:val="1"/>
+          <w:numId w:val="1"/>
+        </w:numPr>
+        <w:spacing w:after="160" w:line="480" w:lineRule="auto"/>
+        <w:ind w:left="1440" w:right="0" w:hanging="360"/>
+        <w:rPr>
+          <w:rFonts w:ascii="Times New Roman" w:cs="Times New Roman" w:eastAsia="Times New Roman" w:hAnsi="Times New Roman"/>
+          <w:b w:val="1"/>
+          <w:u w:val="none"/>
+        </w:rPr>
+      </w:pPr>
+      <w:r>
+        <w:rPr>
+          <w:rFonts w:ascii="Times New Roman" w:cs="Times New Roman" w:eastAsia="Times New Roman" w:hAnsi="Times New Roman"/>
+          <w:b w:val="1"/>
+          <w:rtl w:val="0"/>
+        </w:rPr>
+        <w:t xml:space="preserve">Control de vida de los ítems</w:t>
+      </w:r>
+    </w:p>
+    <w:p>
+      <w:pPr>
+        <w:spacing w:after="160" w:line="480" w:lineRule="auto"/>
+        <w:ind w:left="1440" w:right="0" w:firstLine="0"/>
+        <w:rPr>
+          <w:rFonts w:ascii="Times New Roman" w:cs="Times New Roman" w:eastAsia="Times New Roman" w:hAnsi="Times New Roman"/>
+        </w:rPr>
+      </w:pPr>
+      <w:r>
+        <w:rPr>
+          <w:rFonts w:ascii="Times New Roman" w:cs="Times New Roman" w:eastAsia="Times New Roman" w:hAnsi="Times New Roman"/>
+          <w:rtl w:val="0"/>
+        </w:rPr>
+        <w:t xml:space="preserve">Clasificación de ítems del proyecto “Sistema de Trackeo de Tickets en tiempo real del Comedor de UNMSM ” que se encuentren en las etapas “Borrador” y “Aceptado”, siendo hoy 7 de junio del 2023.</w:t>
+      </w:r>
+    </w:p>
+    <w:p>
+      <w:pPr>
+        <w:spacing w:after="0" w:line="276" w:lineRule="auto"/>
+        <w:ind w:left="0" w:right="0" w:firstLine="0"/>
+        <w:rPr>
+          <w:rFonts w:ascii="Times New Roman" w:cs="Times New Roman" w:eastAsia="Times New Roman" w:hAnsi="Times New Roman"/>
+          <w:b w:val="1"/>
+        </w:rPr>
+      </w:pPr>
+      <w:r>
+        <w:rPr>
+          <w:rFonts w:ascii="Times New Roman" w:cs="Times New Roman" w:eastAsia="Times New Roman" w:hAnsi="Times New Roman"/>
+          <w:b w:val="1"/>
+          <w:rtl w:val="0"/>
+        </w:rPr>
+        <w:t xml:space="preserve">Tabla 4.</w:t>
+      </w:r>
+    </w:p>
+    <w:p>
+      <w:pPr>
+        <w:spacing w:after="0" w:line="276" w:lineRule="auto"/>
+        <w:ind w:left="0" w:right="0" w:firstLine="0"/>
+        <w:rPr>
+          <w:rFonts w:ascii="Times New Roman" w:cs="Times New Roman" w:eastAsia="Times New Roman" w:hAnsi="Times New Roman"/>
+          <w:i w:val="1"/>
+        </w:rPr>
+      </w:pPr>
+      <w:r>
+        <w:rPr>
+          <w:rFonts w:ascii="Times New Roman" w:cs="Times New Roman" w:eastAsia="Times New Roman" w:hAnsi="Times New Roman"/>
+          <w:i w:val="1"/>
+          <w:rtl w:val="0"/>
+        </w:rPr>
+        <w:t xml:space="preserve">Clasificación de ciclo de vida de los ítems.</w:t>
+      </w:r>
+    </w:p>
+    <w:tbl>
+      <w:tblPr>
+        <w:tblStyle w:val="Table9"/>
+        <w:tblW w:w="8940.0" w:type="dxa"/>
+        <w:jc w:val="left"/>
+        <w:tblBorders>
+          <w:top w:color="000000" w:space="0" w:sz="8" w:val="single"/>
+          <w:left w:color="000000" w:space="0" w:sz="8" w:val="single"/>
+          <w:bottom w:color="000000" w:space="0" w:sz="8" w:val="single"/>
+          <w:right w:color="000000" w:space="0" w:sz="8" w:val="single"/>
+          <w:insideH w:color="000000" w:space="0" w:sz="8" w:val="single"/>
+          <w:insideV w:color="000000" w:space="0" w:sz="8" w:val="single"/>
+        </w:tblBorders>
+        <w:tblLayout w:type="fixed"/>
+        <w:tblLook w:val="0600"/>
+      </w:tblPr>
+      <w:tblGrid>
+        <w:gridCol w:w="3360"/>
+        <w:gridCol w:w="1995"/>
+        <w:gridCol w:w="1815"/>
+        <w:gridCol w:w="1770"/>
+        <w:tblGridChange w:id="0">
+          <w:tblGrid>
+            <w:gridCol w:w="3360"/>
+            <w:gridCol w:w="1995"/>
+            <w:gridCol w:w="1815"/>
+            <w:gridCol w:w="1770"/>
+          </w:tblGrid>
+        </w:tblGridChange>
+      </w:tblGrid>
+      <w:tr>
+        <w:trPr>
+          <w:cantSplit w:val="0"/>
+          <w:tblHeader w:val="0"/>
+        </w:trPr>
+        <w:tc>
+          <w:tcPr>
+            <w:tcBorders>
+              <w:bottom w:color="000000" w:space="0" w:sz="6" w:val="single"/>
+            </w:tcBorders>
+            <w:shd w:fill="cccccc" w:val="clear"/>
+            <w:tcMar>
+              <w:top w:w="100.0" w:type="dxa"/>
+              <w:left w:w="100.0" w:type="dxa"/>
+              <w:bottom w:w="100.0" w:type="dxa"/>
+              <w:right w:w="100.0" w:type="dxa"/>
+            </w:tcMar>
+            <w:vAlign w:val="top"/>
+          </w:tcPr>
+          <w:p>
+            <w:pPr>
+              <w:widowControl w:val="0"/>
+              <w:spacing w:after="0" w:lineRule="auto"/>
+              <w:ind w:left="0" w:right="0"/>
+              <w:jc w:val="center"/>
+              <w:rPr>
+                <w:rFonts w:ascii="Times New Roman" w:cs="Times New Roman" w:eastAsia="Times New Roman" w:hAnsi="Times New Roman"/>
+                <w:b w:val="1"/>
+              </w:rPr>
+            </w:pPr>
+            <w:r>
+              <w:rPr>
+                <w:rFonts w:ascii="Times New Roman" w:cs="Times New Roman" w:eastAsia="Times New Roman" w:hAnsi="Times New Roman"/>
+                <w:b w:val="1"/>
+                <w:rtl w:val="0"/>
+              </w:rPr>
+              <w:t xml:space="preserve">ITEM</w:t>
+            </w:r>
+          </w:p>
+        </w:tc>
+        <w:tc>
+          <w:tcPr>
+            <w:shd w:fill="cccccc" w:val="clear"/>
+            <w:tcMar>
+              <w:top w:w="100.0" w:type="dxa"/>
+              <w:left w:w="100.0" w:type="dxa"/>
+              <w:bottom w:w="100.0" w:type="dxa"/>
+              <w:right w:w="100.0" w:type="dxa"/>
+            </w:tcMar>
+            <w:vAlign w:val="top"/>
+          </w:tcPr>
+          <w:p>
+            <w:pPr>
+              <w:widowControl w:val="0"/>
+              <w:spacing w:after="0" w:lineRule="auto"/>
+              <w:ind w:left="0" w:right="0"/>
+              <w:jc w:val="center"/>
+              <w:rPr>
+                <w:rFonts w:ascii="Times New Roman" w:cs="Times New Roman" w:eastAsia="Times New Roman" w:hAnsi="Times New Roman"/>
+                <w:b w:val="1"/>
+              </w:rPr>
+            </w:pPr>
+            <w:r>
+              <w:rPr>
+                <w:rFonts w:ascii="Times New Roman" w:cs="Times New Roman" w:eastAsia="Times New Roman" w:hAnsi="Times New Roman"/>
+                <w:b w:val="1"/>
+                <w:rtl w:val="0"/>
+              </w:rPr>
+              <w:t xml:space="preserve">ETAPA</w:t>
+            </w:r>
+          </w:p>
+        </w:tc>
+        <w:tc>
+          <w:tcPr>
+            <w:tcBorders>
+              <w:bottom w:color="000000" w:space="0" w:sz="6" w:val="single"/>
+            </w:tcBorders>
+            <w:shd w:fill="cccccc" w:val="clear"/>
+            <w:tcMar>
+              <w:top w:w="100.0" w:type="dxa"/>
+              <w:left w:w="100.0" w:type="dxa"/>
+              <w:bottom w:w="100.0" w:type="dxa"/>
+              <w:right w:w="100.0" w:type="dxa"/>
+            </w:tcMar>
+            <w:vAlign w:val="top"/>
+          </w:tcPr>
+          <w:p>
+            <w:pPr>
+              <w:widowControl w:val="0"/>
+              <w:spacing w:after="0" w:lineRule="auto"/>
+              <w:ind w:left="0" w:right="0"/>
+              <w:jc w:val="center"/>
+              <w:rPr>
+                <w:rFonts w:ascii="Times New Roman" w:cs="Times New Roman" w:eastAsia="Times New Roman" w:hAnsi="Times New Roman"/>
+                <w:b w:val="1"/>
+              </w:rPr>
+            </w:pPr>
+            <w:r>
+              <w:rPr>
+                <w:rFonts w:ascii="Times New Roman" w:cs="Times New Roman" w:eastAsia="Times New Roman" w:hAnsi="Times New Roman"/>
+                <w:b w:val="1"/>
+                <w:rtl w:val="0"/>
+              </w:rPr>
+              <w:t xml:space="preserve">FECHA INICIO</w:t>
+            </w:r>
+          </w:p>
+        </w:tc>
+        <w:tc>
+          <w:tcPr>
+            <w:tcBorders>
+              <w:bottom w:color="000000" w:space="0" w:sz="6" w:val="single"/>
+            </w:tcBorders>
+            <w:shd w:fill="cccccc" w:val="clear"/>
+            <w:tcMar>
+              <w:top w:w="100.0" w:type="dxa"/>
+              <w:left w:w="100.0" w:type="dxa"/>
+              <w:bottom w:w="100.0" w:type="dxa"/>
+              <w:right w:w="100.0" w:type="dxa"/>
+            </w:tcMar>
+            <w:vAlign w:val="top"/>
+          </w:tcPr>
+          <w:p>
+            <w:pPr>
+              <w:widowControl w:val="0"/>
+              <w:spacing w:after="0" w:lineRule="auto"/>
+              <w:ind w:left="0" w:right="0"/>
+              <w:jc w:val="center"/>
+              <w:rPr>
+                <w:rFonts w:ascii="Times New Roman" w:cs="Times New Roman" w:eastAsia="Times New Roman" w:hAnsi="Times New Roman"/>
+                <w:b w:val="1"/>
+              </w:rPr>
+            </w:pPr>
+            <w:r>
+              <w:rPr>
+                <w:rFonts w:ascii="Times New Roman" w:cs="Times New Roman" w:eastAsia="Times New Roman" w:hAnsi="Times New Roman"/>
+                <w:b w:val="1"/>
+                <w:rtl w:val="0"/>
+              </w:rPr>
+              <w:t xml:space="preserve">FECHA FIN </w:t>
+            </w:r>
+          </w:p>
+        </w:tc>
+      </w:tr>
+      <w:tr>
+        <w:trPr>
+          <w:cantSplit w:val="0"/>
+          <w:tblHeader w:val="0"/>
+        </w:trPr>
+        <w:tc>
+          <w:tcPr>
+            <w:tcBorders>
+              <w:top w:color="000000" w:space="0" w:sz="6" w:val="single"/>
+              <w:left w:color="000000" w:space="0" w:sz="6" w:val="single"/>
+              <w:bottom w:color="000000" w:space="0" w:sz="6" w:val="single"/>
+              <w:right w:color="000000" w:space="0" w:sz="6" w:val="single"/>
+            </w:tcBorders>
+            <w:shd w:fill="ffffff" w:val="clear"/>
+            <w:tcMar>
+              <w:top w:w="0.0" w:type="dxa"/>
+              <w:left w:w="40.0" w:type="dxa"/>
+              <w:bottom w:w="0.0" w:type="dxa"/>
+              <w:right w:w="40.0" w:type="dxa"/>
+            </w:tcMar>
+            <w:vAlign w:val="center"/>
+          </w:tcPr>
+          <w:p>
+            <w:pPr>
+              <w:widowControl w:val="0"/>
+              <w:spacing w:after="0" w:line="276" w:lineRule="auto"/>
+              <w:ind w:left="0" w:right="0"/>
+              <w:rPr>
+                <w:rFonts w:ascii="Times New Roman" w:cs="Times New Roman" w:eastAsia="Times New Roman" w:hAnsi="Times New Roman"/>
+                <w:i w:val="1"/>
+              </w:rPr>
+            </w:pPr>
+            <w:r>
+              <w:rPr>
+                <w:rFonts w:ascii="Times New Roman" w:cs="Times New Roman" w:eastAsia="Times New Roman" w:hAnsi="Times New Roman"/>
+                <w:i w:val="1"/>
+                <w:rtl w:val="0"/>
+              </w:rPr>
+              <w:t xml:space="preserve">Repositorio GitHub</w:t>
+            </w:r>
+          </w:p>
+        </w:tc>
+        <w:tc>
+          <w:tcPr>
+            <w:tcBorders>
+              <w:left w:color="000000" w:space="0" w:sz="6" w:val="single"/>
+              <w:right w:color="000000" w:space="0" w:sz="6" w:val="single"/>
+            </w:tcBorders>
+            <w:shd w:fill="auto" w:val="clear"/>
+            <w:tcMar>
+              <w:top w:w="100.0" w:type="dxa"/>
+              <w:left w:w="100.0" w:type="dxa"/>
+              <w:bottom w:w="100.0" w:type="dxa"/>
+              <w:right w:w="100.0" w:type="dxa"/>
+            </w:tcMar>
+            <w:vAlign w:val="top"/>
+          </w:tcPr>
+          <w:p>
+            <w:pPr>
+              <w:widowControl w:val="0"/>
+              <w:spacing w:after="0" w:lineRule="auto"/>
+              <w:ind w:left="0" w:right="0"/>
+              <w:jc w:val="center"/>
+              <w:rPr>
+                <w:rFonts w:ascii="Times New Roman" w:cs="Times New Roman" w:eastAsia="Times New Roman" w:hAnsi="Times New Roman"/>
+                <w:i w:val="1"/>
+              </w:rPr>
+            </w:pPr>
+            <w:r>
+              <w:rPr>
+                <w:rFonts w:ascii="Times New Roman" w:cs="Times New Roman" w:eastAsia="Times New Roman" w:hAnsi="Times New Roman"/>
+                <w:i w:val="1"/>
+                <w:rtl w:val="0"/>
+              </w:rPr>
+              <w:t xml:space="preserve">Aceptado</w:t>
+            </w:r>
+          </w:p>
+        </w:tc>
+        <w:tc>
+          <w:tcPr>
+            <w:tcBorders>
+              <w:top w:color="000000" w:space="0" w:sz="6" w:val="single"/>
+              <w:left w:color="000000" w:space="0" w:sz="6" w:val="single"/>
+              <w:bottom w:color="000000" w:space="0" w:sz="6" w:val="single"/>
+              <w:right w:color="000000" w:space="0" w:sz="6" w:val="single"/>
+            </w:tcBorders>
+            <w:shd w:fill="ffffff" w:val="clear"/>
+            <w:tcMar>
+              <w:top w:w="0.0" w:type="dxa"/>
+              <w:left w:w="40.0" w:type="dxa"/>
+              <w:bottom w:w="0.0" w:type="dxa"/>
+              <w:right w:w="40.0" w:type="dxa"/>
+            </w:tcMar>
+            <w:vAlign w:val="center"/>
+          </w:tcPr>
+          <w:p>
+            <w:pPr>
+              <w:widowControl w:val="0"/>
+              <w:spacing w:after="0" w:line="276" w:lineRule="auto"/>
+              <w:ind w:left="0" w:right="0"/>
+              <w:jc w:val="center"/>
+              <w:rPr>
+                <w:rFonts w:ascii="Times New Roman" w:cs="Times New Roman" w:eastAsia="Times New Roman" w:hAnsi="Times New Roman"/>
+              </w:rPr>
+            </w:pPr>
+            <w:r>
+              <w:rPr>
+                <w:rFonts w:ascii="Times New Roman" w:cs="Times New Roman" w:eastAsia="Times New Roman" w:hAnsi="Times New Roman"/>
+                <w:rtl w:val="0"/>
+              </w:rPr>
+              <w:t xml:space="preserve">09/04/2023</w:t>
+            </w:r>
+          </w:p>
+        </w:tc>
+        <w:tc>
+          <w:tcPr>
+            <w:tcBorders>
+              <w:top w:color="000000" w:space="0" w:sz="6" w:val="single"/>
+              <w:left w:color="000000" w:space="0" w:sz="6" w:val="single"/>
+              <w:bottom w:color="000000" w:space="0" w:sz="6" w:val="single"/>
+              <w:right w:color="000000" w:space="0" w:sz="6" w:val="single"/>
+            </w:tcBorders>
+            <w:shd w:fill="ffffff" w:val="clear"/>
+            <w:tcMar>
+              <w:top w:w="0.0" w:type="dxa"/>
+              <w:left w:w="40.0" w:type="dxa"/>
+              <w:bottom w:w="0.0" w:type="dxa"/>
+              <w:right w:w="40.0" w:type="dxa"/>
+            </w:tcMar>
+            <w:vAlign w:val="center"/>
+          </w:tcPr>
+          <w:p>
+            <w:pPr>
+              <w:widowControl w:val="0"/>
+              <w:spacing w:after="0" w:line="276" w:lineRule="auto"/>
+              <w:ind w:left="0" w:right="0"/>
+              <w:jc w:val="center"/>
+              <w:rPr>
+                <w:rFonts w:ascii="Times New Roman" w:cs="Times New Roman" w:eastAsia="Times New Roman" w:hAnsi="Times New Roman"/>
+              </w:rPr>
+            </w:pPr>
+            <w:r>
+              <w:rPr>
+                <w:rFonts w:ascii="Times New Roman" w:cs="Times New Roman" w:eastAsia="Times New Roman" w:hAnsi="Times New Roman"/>
+                <w:rtl w:val="0"/>
+              </w:rPr>
+              <w:t xml:space="preserve">15/04/2023</w:t>
+            </w:r>
+          </w:p>
+        </w:tc>
+      </w:tr>
+      <w:tr>
+        <w:trPr>
+          <w:cantSplit w:val="0"/>
+          <w:tblHeader w:val="0"/>
+        </w:trPr>
+        <w:tc>
+          <w:tcPr>
+            <w:tcBorders>
+              <w:top w:color="000000" w:space="0" w:sz="6" w:val="single"/>
+              <w:left w:color="000000" w:space="0" w:sz="6" w:val="single"/>
+              <w:bottom w:color="000000" w:space="0" w:sz="6" w:val="single"/>
+              <w:right w:color="000000" w:space="0" w:sz="6" w:val="single"/>
+            </w:tcBorders>
+            <w:shd w:fill="ffffff" w:val="clear"/>
+            <w:tcMar>
+              <w:top w:w="0.0" w:type="dxa"/>
+              <w:left w:w="40.0" w:type="dxa"/>
+              <w:bottom w:w="0.0" w:type="dxa"/>
+              <w:right w:w="40.0" w:type="dxa"/>
+            </w:tcMar>
+            <w:vAlign w:val="center"/>
+          </w:tcPr>
+          <w:p>
+            <w:pPr>
+              <w:widowControl w:val="0"/>
+              <w:spacing w:after="0" w:line="276" w:lineRule="auto"/>
+              <w:ind w:left="0" w:right="0"/>
+              <w:rPr>
+                <w:rFonts w:ascii="Times New Roman" w:cs="Times New Roman" w:eastAsia="Times New Roman" w:hAnsi="Times New Roman"/>
+                <w:i w:val="1"/>
+              </w:rPr>
+            </w:pPr>
+            <w:r>
+              <w:rPr>
+                <w:rFonts w:ascii="Times New Roman" w:cs="Times New Roman" w:eastAsia="Times New Roman" w:hAnsi="Times New Roman"/>
+                <w:i w:val="1"/>
+                <w:rtl w:val="0"/>
+              </w:rPr>
+              <w:t xml:space="preserve">Plan de Proyecto</w:t>
+            </w:r>
+          </w:p>
+        </w:tc>
+        <w:tc>
+          <w:tcPr>
+            <w:tcBorders>
+              <w:left w:color="000000" w:space="0" w:sz="6" w:val="single"/>
+              <w:right w:color="000000" w:space="0" w:sz="6" w:val="single"/>
+            </w:tcBorders>
+            <w:shd w:fill="auto" w:val="clear"/>
+            <w:tcMar>
+              <w:top w:w="100.0" w:type="dxa"/>
+              <w:left w:w="100.0" w:type="dxa"/>
+              <w:bottom w:w="100.0" w:type="dxa"/>
+              <w:right w:w="100.0" w:type="dxa"/>
+            </w:tcMar>
+            <w:vAlign w:val="top"/>
+          </w:tcPr>
+          <w:p>
+            <w:pPr>
+              <w:widowControl w:val="0"/>
+              <w:spacing w:after="0" w:lineRule="auto"/>
+              <w:ind w:left="0" w:right="0"/>
+              <w:jc w:val="center"/>
+              <w:rPr>
+                <w:rFonts w:ascii="Times New Roman" w:cs="Times New Roman" w:eastAsia="Times New Roman" w:hAnsi="Times New Roman"/>
+                <w:i w:val="1"/>
+              </w:rPr>
+            </w:pPr>
+            <w:r>
+              <w:rPr>
+                <w:rFonts w:ascii="Times New Roman" w:cs="Times New Roman" w:eastAsia="Times New Roman" w:hAnsi="Times New Roman"/>
+                <w:i w:val="1"/>
+                <w:rtl w:val="0"/>
+              </w:rPr>
+              <w:t xml:space="preserve">Aceptado</w:t>
+            </w:r>
+          </w:p>
+        </w:tc>
+        <w:tc>
+          <w:tcPr>
+            <w:tcBorders>
+              <w:top w:color="000000" w:space="0" w:sz="6" w:val="single"/>
+              <w:left w:color="000000" w:space="0" w:sz="6" w:val="single"/>
+              <w:bottom w:color="000000" w:space="0" w:sz="6" w:val="single"/>
+              <w:right w:color="000000" w:space="0" w:sz="6" w:val="single"/>
+            </w:tcBorders>
+            <w:shd w:fill="ffffff" w:val="clear"/>
+            <w:tcMar>
+              <w:top w:w="0.0" w:type="dxa"/>
+              <w:left w:w="40.0" w:type="dxa"/>
+              <w:bottom w:w="0.0" w:type="dxa"/>
+              <w:right w:w="40.0" w:type="dxa"/>
+            </w:tcMar>
+            <w:vAlign w:val="center"/>
+          </w:tcPr>
+          <w:p>
+            <w:pPr>
+              <w:widowControl w:val="0"/>
+              <w:spacing w:after="0" w:line="276" w:lineRule="auto"/>
+              <w:ind w:left="0" w:right="0"/>
+              <w:jc w:val="center"/>
+              <w:rPr>
+                <w:rFonts w:ascii="Times New Roman" w:cs="Times New Roman" w:eastAsia="Times New Roman" w:hAnsi="Times New Roman"/>
+              </w:rPr>
+            </w:pPr>
+            <w:r>
+              <w:rPr>
+                <w:rFonts w:ascii="Times New Roman" w:cs="Times New Roman" w:eastAsia="Times New Roman" w:hAnsi="Times New Roman"/>
+                <w:rtl w:val="0"/>
+              </w:rPr>
+              <w:t xml:space="preserve">09/04/2023</w:t>
+            </w:r>
+          </w:p>
+        </w:tc>
+        <w:tc>
+          <w:tcPr>
+            <w:tcBorders>
+              <w:top w:color="000000" w:space="0" w:sz="6" w:val="single"/>
+              <w:left w:color="000000" w:space="0" w:sz="6" w:val="single"/>
+              <w:bottom w:color="000000" w:space="0" w:sz="6" w:val="single"/>
+              <w:right w:color="000000" w:space="0" w:sz="6" w:val="single"/>
+            </w:tcBorders>
+            <w:shd w:fill="ffffff" w:val="clear"/>
+            <w:tcMar>
+              <w:top w:w="0.0" w:type="dxa"/>
+              <w:left w:w="40.0" w:type="dxa"/>
+              <w:bottom w:w="0.0" w:type="dxa"/>
+              <w:right w:w="40.0" w:type="dxa"/>
+            </w:tcMar>
+            <w:vAlign w:val="center"/>
+          </w:tcPr>
+          <w:p>
+            <w:pPr>
+              <w:widowControl w:val="0"/>
+              <w:spacing w:after="0" w:line="276" w:lineRule="auto"/>
+              <w:ind w:left="0" w:right="0"/>
+              <w:jc w:val="center"/>
+              <w:rPr>
+                <w:rFonts w:ascii="Times New Roman" w:cs="Times New Roman" w:eastAsia="Times New Roman" w:hAnsi="Times New Roman"/>
+              </w:rPr>
+            </w:pPr>
+            <w:r>
+              <w:rPr>
+                <w:rFonts w:ascii="Times New Roman" w:cs="Times New Roman" w:eastAsia="Times New Roman" w:hAnsi="Times New Roman"/>
+                <w:rtl w:val="0"/>
+              </w:rPr>
+              <w:t xml:space="preserve">16/04/2023</w:t>
+            </w:r>
+          </w:p>
+        </w:tc>
+      </w:tr>
+      <w:tr>
+        <w:trPr>
+          <w:cantSplit w:val="0"/>
+          <w:tblHeader w:val="0"/>
+        </w:trPr>
+        <w:tc>
+          <w:tcPr>
+            <w:tcBorders>
+              <w:top w:color="000000" w:space="0" w:sz="6" w:val="single"/>
+              <w:left w:color="000000" w:space="0" w:sz="6" w:val="single"/>
+              <w:bottom w:color="000000" w:space="0" w:sz="6" w:val="single"/>
+              <w:right w:color="000000" w:space="0" w:sz="6" w:val="single"/>
+            </w:tcBorders>
+            <w:shd w:fill="ffffff" w:val="clear"/>
+            <w:tcMar>
+              <w:top w:w="0.0" w:type="dxa"/>
+              <w:left w:w="40.0" w:type="dxa"/>
+              <w:bottom w:w="0.0" w:type="dxa"/>
+              <w:right w:w="40.0" w:type="dxa"/>
+            </w:tcMar>
+            <w:vAlign w:val="center"/>
+          </w:tcPr>
+          <w:p>
+            <w:pPr>
+              <w:widowControl w:val="0"/>
+              <w:spacing w:after="0" w:line="276" w:lineRule="auto"/>
+              <w:ind w:left="0" w:right="0"/>
+              <w:rPr>
+                <w:rFonts w:ascii="Times New Roman" w:cs="Times New Roman" w:eastAsia="Times New Roman" w:hAnsi="Times New Roman"/>
+                <w:i w:val="1"/>
+              </w:rPr>
+            </w:pPr>
+            <w:r>
+              <w:rPr>
+                <w:rFonts w:ascii="Times New Roman" w:cs="Times New Roman" w:eastAsia="Times New Roman" w:hAnsi="Times New Roman"/>
+                <w:i w:val="1"/>
+                <w:rtl w:val="0"/>
+              </w:rPr>
+              <w:t xml:space="preserve">Cronograma del Proyecto</w:t>
+            </w:r>
+          </w:p>
+        </w:tc>
+        <w:tc>
+          <w:tcPr>
+            <w:tcBorders>
+              <w:left w:color="000000" w:space="0" w:sz="6" w:val="single"/>
+              <w:right w:color="000000" w:space="0" w:sz="6" w:val="single"/>
+            </w:tcBorders>
+            <w:shd w:fill="auto" w:val="clear"/>
+            <w:tcMar>
+              <w:top w:w="100.0" w:type="dxa"/>
+              <w:left w:w="100.0" w:type="dxa"/>
+              <w:bottom w:w="100.0" w:type="dxa"/>
+              <w:right w:w="100.0" w:type="dxa"/>
+            </w:tcMar>
+            <w:vAlign w:val="top"/>
+          </w:tcPr>
+          <w:p>
+            <w:pPr>
+              <w:widowControl w:val="0"/>
+              <w:spacing w:after="0" w:lineRule="auto"/>
+              <w:ind w:left="0" w:right="0"/>
+              <w:jc w:val="center"/>
+              <w:rPr>
+                <w:rFonts w:ascii="Times New Roman" w:cs="Times New Roman" w:eastAsia="Times New Roman" w:hAnsi="Times New Roman"/>
+                <w:i w:val="1"/>
+              </w:rPr>
+            </w:pPr>
+            <w:r>
+              <w:rPr>
+                <w:rFonts w:ascii="Times New Roman" w:cs="Times New Roman" w:eastAsia="Times New Roman" w:hAnsi="Times New Roman"/>
+                <w:i w:val="1"/>
+                <w:rtl w:val="0"/>
+              </w:rPr>
+              <w:t xml:space="preserve">Aceptado</w:t>
+            </w:r>
+          </w:p>
+        </w:tc>
+        <w:tc>
+          <w:tcPr>
+            <w:tcBorders>
+              <w:top w:color="000000" w:space="0" w:sz="6" w:val="single"/>
+              <w:left w:color="000000" w:space="0" w:sz="6" w:val="single"/>
+              <w:bottom w:color="000000" w:space="0" w:sz="6" w:val="single"/>
+              <w:right w:color="000000" w:space="0" w:sz="6" w:val="single"/>
+            </w:tcBorders>
+            <w:shd w:fill="ffffff" w:val="clear"/>
+            <w:tcMar>
+              <w:top w:w="0.0" w:type="dxa"/>
+              <w:left w:w="40.0" w:type="dxa"/>
+              <w:bottom w:w="0.0" w:type="dxa"/>
+              <w:right w:w="40.0" w:type="dxa"/>
+            </w:tcMar>
+            <w:vAlign w:val="center"/>
+          </w:tcPr>
+          <w:p>
+            <w:pPr>
+              <w:widowControl w:val="0"/>
+              <w:spacing w:after="0" w:line="276" w:lineRule="auto"/>
+              <w:ind w:left="0" w:right="0"/>
+              <w:jc w:val="center"/>
+              <w:rPr>
+                <w:rFonts w:ascii="Times New Roman" w:cs="Times New Roman" w:eastAsia="Times New Roman" w:hAnsi="Times New Roman"/>
+              </w:rPr>
+            </w:pPr>
+            <w:r>
+              <w:rPr>
+                <w:rFonts w:ascii="Times New Roman" w:cs="Times New Roman" w:eastAsia="Times New Roman" w:hAnsi="Times New Roman"/>
+                <w:rtl w:val="0"/>
+              </w:rPr>
+              <w:t xml:space="preserve">09/04/2023</w:t>
+            </w:r>
+          </w:p>
+        </w:tc>
+        <w:tc>
+          <w:tcPr>
+            <w:tcBorders>
+              <w:top w:color="000000" w:space="0" w:sz="6" w:val="single"/>
+              <w:left w:color="000000" w:space="0" w:sz="6" w:val="single"/>
+              <w:bottom w:color="000000" w:space="0" w:sz="6" w:val="single"/>
+              <w:right w:color="000000" w:space="0" w:sz="6" w:val="single"/>
+            </w:tcBorders>
+            <w:shd w:fill="ffffff" w:val="clear"/>
+            <w:tcMar>
+              <w:top w:w="0.0" w:type="dxa"/>
+              <w:left w:w="40.0" w:type="dxa"/>
+              <w:bottom w:w="0.0" w:type="dxa"/>
+              <w:right w:w="40.0" w:type="dxa"/>
+            </w:tcMar>
+            <w:vAlign w:val="center"/>
+          </w:tcPr>
+          <w:p>
+            <w:pPr>
+              <w:widowControl w:val="0"/>
+              <w:spacing w:after="0" w:line="276" w:lineRule="auto"/>
+              <w:ind w:left="0" w:right="0"/>
+              <w:jc w:val="center"/>
+              <w:rPr>
+                <w:rFonts w:ascii="Times New Roman" w:cs="Times New Roman" w:eastAsia="Times New Roman" w:hAnsi="Times New Roman"/>
+              </w:rPr>
+            </w:pPr>
+            <w:r>
+              <w:rPr>
+                <w:rFonts w:ascii="Times New Roman" w:cs="Times New Roman" w:eastAsia="Times New Roman" w:hAnsi="Times New Roman"/>
+                <w:rtl w:val="0"/>
+              </w:rPr>
+              <w:t xml:space="preserve">16/04/2023</w:t>
+            </w:r>
+          </w:p>
+        </w:tc>
+      </w:tr>
+      <w:tr>
+        <w:trPr>
+          <w:cantSplit w:val="0"/>
+          <w:tblHeader w:val="0"/>
+        </w:trPr>
+        <w:tc>
+          <w:tcPr>
+            <w:tcBorders>
+              <w:top w:color="000000" w:space="0" w:sz="6" w:val="single"/>
+              <w:left w:color="000000" w:space="0" w:sz="6" w:val="single"/>
+              <w:bottom w:color="000000" w:space="0" w:sz="6" w:val="single"/>
+              <w:right w:color="000000" w:space="0" w:sz="6" w:val="single"/>
+            </w:tcBorders>
+            <w:shd w:fill="ffffff" w:val="clear"/>
+            <w:tcMar>
+              <w:top w:w="0.0" w:type="dxa"/>
+              <w:left w:w="40.0" w:type="dxa"/>
+              <w:bottom w:w="0.0" w:type="dxa"/>
+              <w:right w:w="40.0" w:type="dxa"/>
+            </w:tcMar>
+            <w:vAlign w:val="center"/>
+          </w:tcPr>
+          <w:p>
+            <w:pPr>
+              <w:widowControl w:val="0"/>
+              <w:spacing w:after="0" w:line="276" w:lineRule="auto"/>
+              <w:ind w:left="0" w:right="0"/>
+              <w:rPr>
+                <w:rFonts w:ascii="Times New Roman" w:cs="Times New Roman" w:eastAsia="Times New Roman" w:hAnsi="Times New Roman"/>
+                <w:i w:val="1"/>
+              </w:rPr>
+            </w:pPr>
+            <w:r>
+              <w:rPr>
+                <w:rFonts w:ascii="Times New Roman" w:cs="Times New Roman" w:eastAsia="Times New Roman" w:hAnsi="Times New Roman"/>
+                <w:i w:val="1"/>
+                <w:rtl w:val="0"/>
+              </w:rPr>
+              <w:t xml:space="preserve">Documento de Especificación de Requisito 1</w:t>
+            </w:r>
+          </w:p>
+        </w:tc>
+        <w:tc>
+          <w:tcPr>
+            <w:tcBorders>
+              <w:left w:color="000000" w:space="0" w:sz="6" w:val="single"/>
+              <w:right w:color="000000" w:space="0" w:sz="6" w:val="single"/>
+            </w:tcBorders>
+            <w:shd w:fill="auto" w:val="clear"/>
+            <w:tcMar>
+              <w:top w:w="100.0" w:type="dxa"/>
+              <w:left w:w="100.0" w:type="dxa"/>
+              <w:bottom w:w="100.0" w:type="dxa"/>
+              <w:right w:w="100.0" w:type="dxa"/>
+            </w:tcMar>
+            <w:vAlign w:val="top"/>
+          </w:tcPr>
+          <w:p>
+            <w:pPr>
+              <w:widowControl w:val="0"/>
+              <w:spacing w:after="0" w:lineRule="auto"/>
+              <w:ind w:left="0" w:right="0"/>
+              <w:jc w:val="center"/>
+              <w:rPr>
+                <w:rFonts w:ascii="Times New Roman" w:cs="Times New Roman" w:eastAsia="Times New Roman" w:hAnsi="Times New Roman"/>
+                <w:i w:val="1"/>
+              </w:rPr>
+            </w:pPr>
+            <w:r>
+              <w:rPr>
+                <w:rFonts w:ascii="Times New Roman" w:cs="Times New Roman" w:eastAsia="Times New Roman" w:hAnsi="Times New Roman"/>
+                <w:i w:val="1"/>
+                <w:rtl w:val="0"/>
+              </w:rPr>
+              <w:t xml:space="preserve">Aceptado</w:t>
+            </w:r>
+          </w:p>
+        </w:tc>
+        <w:tc>
+          <w:tcPr>
+            <w:tcBorders>
+              <w:top w:color="000000" w:space="0" w:sz="6" w:val="single"/>
+              <w:left w:color="000000" w:space="0" w:sz="6" w:val="single"/>
+              <w:bottom w:color="000000" w:space="0" w:sz="6" w:val="single"/>
+              <w:right w:color="000000" w:space="0" w:sz="6" w:val="single"/>
+            </w:tcBorders>
+            <w:shd w:fill="ffffff" w:val="clear"/>
+            <w:tcMar>
+              <w:top w:w="0.0" w:type="dxa"/>
+              <w:left w:w="40.0" w:type="dxa"/>
+              <w:bottom w:w="0.0" w:type="dxa"/>
+              <w:right w:w="40.0" w:type="dxa"/>
+            </w:tcMar>
+            <w:vAlign w:val="center"/>
+          </w:tcPr>
+          <w:p>
+            <w:pPr>
+              <w:widowControl w:val="0"/>
+              <w:spacing w:after="0" w:line="276" w:lineRule="auto"/>
+              <w:ind w:left="0" w:right="0"/>
+              <w:jc w:val="center"/>
+              <w:rPr>
+                <w:rFonts w:ascii="Times New Roman" w:cs="Times New Roman" w:eastAsia="Times New Roman" w:hAnsi="Times New Roman"/>
+              </w:rPr>
+            </w:pPr>
+            <w:r>
+              <w:rPr>
+                <w:rFonts w:ascii="Times New Roman" w:cs="Times New Roman" w:eastAsia="Times New Roman" w:hAnsi="Times New Roman"/>
+                <w:rtl w:val="0"/>
+              </w:rPr>
+              <w:t xml:space="preserve">16/04/2023</w:t>
+            </w:r>
+          </w:p>
+        </w:tc>
+        <w:tc>
+          <w:tcPr>
+            <w:tcBorders>
+              <w:top w:color="000000" w:space="0" w:sz="6" w:val="single"/>
+              <w:left w:color="000000" w:space="0" w:sz="6" w:val="single"/>
+              <w:bottom w:color="000000" w:space="0" w:sz="6" w:val="single"/>
+              <w:right w:color="000000" w:space="0" w:sz="6" w:val="single"/>
+            </w:tcBorders>
+            <w:shd w:fill="ffffff" w:val="clear"/>
+            <w:tcMar>
+              <w:top w:w="0.0" w:type="dxa"/>
+              <w:left w:w="40.0" w:type="dxa"/>
+              <w:bottom w:w="0.0" w:type="dxa"/>
+              <w:right w:w="40.0" w:type="dxa"/>
+            </w:tcMar>
+            <w:vAlign w:val="center"/>
+          </w:tcPr>
+          <w:p>
+            <w:pPr>
+              <w:widowControl w:val="0"/>
+              <w:spacing w:after="0" w:line="276" w:lineRule="auto"/>
+              <w:ind w:left="0" w:right="0"/>
+              <w:jc w:val="center"/>
+              <w:rPr>
+                <w:rFonts w:ascii="Times New Roman" w:cs="Times New Roman" w:eastAsia="Times New Roman" w:hAnsi="Times New Roman"/>
+              </w:rPr>
+            </w:pPr>
+            <w:r>
+              <w:rPr>
+                <w:rFonts w:ascii="Times New Roman" w:cs="Times New Roman" w:eastAsia="Times New Roman" w:hAnsi="Times New Roman"/>
+                <w:rtl w:val="0"/>
+              </w:rPr>
+              <w:t xml:space="preserve">23/04/2023</w:t>
+            </w:r>
+          </w:p>
+        </w:tc>
+      </w:tr>
+      <w:tr>
+        <w:trPr>
+          <w:cantSplit w:val="0"/>
+          <w:tblHeader w:val="0"/>
+        </w:trPr>
+        <w:tc>
+          <w:tcPr>
+            <w:tcBorders>
+              <w:top w:color="000000" w:space="0" w:sz="6" w:val="single"/>
+              <w:left w:color="000000" w:space="0" w:sz="6" w:val="single"/>
+              <w:bottom w:color="000000" w:space="0" w:sz="6" w:val="single"/>
+              <w:right w:color="000000" w:space="0" w:sz="6" w:val="single"/>
+            </w:tcBorders>
+            <w:shd w:fill="ffffff" w:val="clear"/>
+            <w:tcMar>
+              <w:top w:w="0.0" w:type="dxa"/>
+              <w:left w:w="40.0" w:type="dxa"/>
+              <w:bottom w:w="0.0" w:type="dxa"/>
+              <w:right w:w="40.0" w:type="dxa"/>
+            </w:tcMar>
+            <w:vAlign w:val="center"/>
+          </w:tcPr>
+          <w:p>
+            <w:pPr>
+              <w:widowControl w:val="0"/>
+              <w:spacing w:after="0" w:line="276" w:lineRule="auto"/>
+              <w:ind w:left="0" w:right="0"/>
+              <w:rPr>
+                <w:rFonts w:ascii="Times New Roman" w:cs="Times New Roman" w:eastAsia="Times New Roman" w:hAnsi="Times New Roman"/>
+                <w:i w:val="1"/>
+              </w:rPr>
+            </w:pPr>
+            <w:r>
+              <w:rPr>
+                <w:rFonts w:ascii="Times New Roman" w:cs="Times New Roman" w:eastAsia="Times New Roman" w:hAnsi="Times New Roman"/>
+                <w:i w:val="1"/>
+                <w:rtl w:val="0"/>
+              </w:rPr>
+              <w:t xml:space="preserve">Documento de Especificación de Requisito 2</w:t>
+            </w:r>
+          </w:p>
+        </w:tc>
+        <w:tc>
+          <w:tcPr>
+            <w:tcBorders>
+              <w:left w:color="000000" w:space="0" w:sz="6" w:val="single"/>
+              <w:right w:color="000000" w:space="0" w:sz="6" w:val="single"/>
+            </w:tcBorders>
+            <w:shd w:fill="auto" w:val="clear"/>
+            <w:tcMar>
+              <w:top w:w="100.0" w:type="dxa"/>
+              <w:left w:w="100.0" w:type="dxa"/>
+              <w:bottom w:w="100.0" w:type="dxa"/>
+              <w:right w:w="100.0" w:type="dxa"/>
+            </w:tcMar>
+            <w:vAlign w:val="top"/>
+          </w:tcPr>
+          <w:p>
+            <w:pPr>
+              <w:widowControl w:val="0"/>
+              <w:spacing w:after="0" w:lineRule="auto"/>
+              <w:ind w:left="0" w:right="0"/>
+              <w:jc w:val="center"/>
+              <w:rPr>
+                <w:rFonts w:ascii="Times New Roman" w:cs="Times New Roman" w:eastAsia="Times New Roman" w:hAnsi="Times New Roman"/>
+                <w:i w:val="1"/>
+              </w:rPr>
+            </w:pPr>
+            <w:r>
+              <w:rPr>
+                <w:rFonts w:ascii="Times New Roman" w:cs="Times New Roman" w:eastAsia="Times New Roman" w:hAnsi="Times New Roman"/>
+                <w:i w:val="1"/>
+                <w:rtl w:val="0"/>
+              </w:rPr>
+              <w:t xml:space="preserve">Aceptado</w:t>
+            </w:r>
+          </w:p>
+        </w:tc>
+        <w:tc>
+          <w:tcPr>
+            <w:tcBorders>
+              <w:top w:color="000000" w:space="0" w:sz="6" w:val="single"/>
+              <w:left w:color="000000" w:space="0" w:sz="6" w:val="single"/>
+              <w:bottom w:color="000000" w:space="0" w:sz="6" w:val="single"/>
+              <w:right w:color="000000" w:space="0" w:sz="6" w:val="single"/>
+            </w:tcBorders>
+            <w:shd w:fill="ffffff" w:val="clear"/>
+            <w:tcMar>
+              <w:top w:w="0.0" w:type="dxa"/>
+              <w:left w:w="40.0" w:type="dxa"/>
+              <w:bottom w:w="0.0" w:type="dxa"/>
+              <w:right w:w="40.0" w:type="dxa"/>
+            </w:tcMar>
+            <w:vAlign w:val="center"/>
+          </w:tcPr>
+          <w:p>
+            <w:pPr>
+              <w:widowControl w:val="0"/>
+              <w:spacing w:after="0" w:line="276" w:lineRule="auto"/>
+              <w:ind w:left="0" w:right="0"/>
+              <w:jc w:val="center"/>
+              <w:rPr>
+                <w:rFonts w:ascii="Times New Roman" w:cs="Times New Roman" w:eastAsia="Times New Roman" w:hAnsi="Times New Roman"/>
+              </w:rPr>
+            </w:pPr>
+            <w:r>
+              <w:rPr>
+                <w:rFonts w:ascii="Times New Roman" w:cs="Times New Roman" w:eastAsia="Times New Roman" w:hAnsi="Times New Roman"/>
+                <w:rtl w:val="0"/>
+              </w:rPr>
+              <w:t xml:space="preserve">16/04/2023</w:t>
+            </w:r>
+          </w:p>
+        </w:tc>
+        <w:tc>
+          <w:tcPr>
+            <w:tcBorders>
+              <w:top w:color="000000" w:space="0" w:sz="6" w:val="single"/>
+              <w:left w:color="000000" w:space="0" w:sz="6" w:val="single"/>
+              <w:bottom w:color="000000" w:space="0" w:sz="6" w:val="single"/>
+              <w:right w:color="000000" w:space="0" w:sz="6" w:val="single"/>
+            </w:tcBorders>
+            <w:shd w:fill="ffffff" w:val="clear"/>
+            <w:tcMar>
+              <w:top w:w="0.0" w:type="dxa"/>
+              <w:left w:w="40.0" w:type="dxa"/>
+              <w:bottom w:w="0.0" w:type="dxa"/>
+              <w:right w:w="40.0" w:type="dxa"/>
+            </w:tcMar>
+            <w:vAlign w:val="center"/>
+          </w:tcPr>
+          <w:p>
+            <w:pPr>
+              <w:widowControl w:val="0"/>
+              <w:spacing w:after="0" w:line="276" w:lineRule="auto"/>
+              <w:ind w:left="0" w:right="0"/>
+              <w:jc w:val="center"/>
+              <w:rPr>
+                <w:rFonts w:ascii="Times New Roman" w:cs="Times New Roman" w:eastAsia="Times New Roman" w:hAnsi="Times New Roman"/>
+              </w:rPr>
+            </w:pPr>
+            <w:r>
+              <w:rPr>
+                <w:rFonts w:ascii="Times New Roman" w:cs="Times New Roman" w:eastAsia="Times New Roman" w:hAnsi="Times New Roman"/>
+                <w:rtl w:val="0"/>
+              </w:rPr>
+              <w:t xml:space="preserve">23/04/2023</w:t>
+            </w:r>
+          </w:p>
+        </w:tc>
+      </w:tr>
+      <w:tr>
+        <w:trPr>
+          <w:cantSplit w:val="0"/>
+          <w:tblHeader w:val="0"/>
+        </w:trPr>
+        <w:tc>
+          <w:tcPr>
+            <w:tcBorders>
+              <w:top w:color="000000" w:space="0" w:sz="6" w:val="single"/>
+              <w:left w:color="000000" w:space="0" w:sz="6" w:val="single"/>
+              <w:bottom w:color="000000" w:space="0" w:sz="6" w:val="single"/>
+              <w:right w:color="000000" w:space="0" w:sz="6" w:val="single"/>
+            </w:tcBorders>
+            <w:shd w:fill="ffffff" w:val="clear"/>
+            <w:tcMar>
+              <w:top w:w="0.0" w:type="dxa"/>
+              <w:left w:w="40.0" w:type="dxa"/>
+              <w:bottom w:w="0.0" w:type="dxa"/>
+              <w:right w:w="40.0" w:type="dxa"/>
+            </w:tcMar>
+            <w:vAlign w:val="center"/>
+          </w:tcPr>
+          <w:p>
+            <w:pPr>
+              <w:widowControl w:val="0"/>
+              <w:spacing w:after="0" w:line="276" w:lineRule="auto"/>
+              <w:ind w:left="0" w:right="0"/>
+              <w:rPr>
+                <w:rFonts w:ascii="Times New Roman" w:cs="Times New Roman" w:eastAsia="Times New Roman" w:hAnsi="Times New Roman"/>
+                <w:i w:val="1"/>
+              </w:rPr>
+            </w:pPr>
+            <w:r>
+              <w:rPr>
+                <w:rFonts w:ascii="Times New Roman" w:cs="Times New Roman" w:eastAsia="Times New Roman" w:hAnsi="Times New Roman"/>
+                <w:i w:val="1"/>
+                <w:rtl w:val="0"/>
+              </w:rPr>
+              <w:t xml:space="preserve">Documento de Especificación de Requisito 3</w:t>
+            </w:r>
+          </w:p>
+        </w:tc>
+        <w:tc>
+          <w:tcPr>
+            <w:tcBorders>
+              <w:left w:color="000000" w:space="0" w:sz="6" w:val="single"/>
+              <w:right w:color="000000" w:space="0" w:sz="6" w:val="single"/>
+            </w:tcBorders>
+            <w:shd w:fill="auto" w:val="clear"/>
+            <w:tcMar>
+              <w:top w:w="100.0" w:type="dxa"/>
+              <w:left w:w="100.0" w:type="dxa"/>
+              <w:bottom w:w="100.0" w:type="dxa"/>
+              <w:right w:w="100.0" w:type="dxa"/>
+            </w:tcMar>
+            <w:vAlign w:val="top"/>
+          </w:tcPr>
+          <w:p>
+            <w:pPr>
+              <w:widowControl w:val="0"/>
+              <w:spacing w:after="0" w:lineRule="auto"/>
+              <w:ind w:left="0" w:right="0"/>
+              <w:jc w:val="center"/>
+              <w:rPr>
+                <w:rFonts w:ascii="Times New Roman" w:cs="Times New Roman" w:eastAsia="Times New Roman" w:hAnsi="Times New Roman"/>
+                <w:i w:val="1"/>
+              </w:rPr>
+            </w:pPr>
+            <w:r>
+              <w:rPr>
+                <w:rFonts w:ascii="Times New Roman" w:cs="Times New Roman" w:eastAsia="Times New Roman" w:hAnsi="Times New Roman"/>
+                <w:i w:val="1"/>
+                <w:rtl w:val="0"/>
+              </w:rPr>
+              <w:t xml:space="preserve">Aceptado</w:t>
+            </w:r>
+          </w:p>
+        </w:tc>
+        <w:tc>
+          <w:tcPr>
+            <w:tcBorders>
+              <w:top w:color="000000" w:space="0" w:sz="6" w:val="single"/>
+              <w:left w:color="000000" w:space="0" w:sz="6" w:val="single"/>
+              <w:bottom w:color="000000" w:space="0" w:sz="6" w:val="single"/>
+              <w:right w:color="000000" w:space="0" w:sz="6" w:val="single"/>
+            </w:tcBorders>
+            <w:shd w:fill="ffffff" w:val="clear"/>
+            <w:tcMar>
+              <w:top w:w="0.0" w:type="dxa"/>
+              <w:left w:w="40.0" w:type="dxa"/>
+              <w:bottom w:w="0.0" w:type="dxa"/>
+              <w:right w:w="40.0" w:type="dxa"/>
+            </w:tcMar>
+            <w:vAlign w:val="center"/>
+          </w:tcPr>
+          <w:p>
+            <w:pPr>
+              <w:widowControl w:val="0"/>
+              <w:spacing w:after="0" w:line="276" w:lineRule="auto"/>
+              <w:ind w:left="0" w:right="0"/>
+              <w:jc w:val="center"/>
+              <w:rPr>
+                <w:rFonts w:ascii="Times New Roman" w:cs="Times New Roman" w:eastAsia="Times New Roman" w:hAnsi="Times New Roman"/>
+              </w:rPr>
+            </w:pPr>
+            <w:r>
+              <w:rPr>
+                <w:rFonts w:ascii="Times New Roman" w:cs="Times New Roman" w:eastAsia="Times New Roman" w:hAnsi="Times New Roman"/>
+                <w:rtl w:val="0"/>
+              </w:rPr>
+              <w:t xml:space="preserve">16/04/2023</w:t>
+            </w:r>
+          </w:p>
+        </w:tc>
+        <w:tc>
+          <w:tcPr>
+            <w:tcBorders>
+              <w:top w:color="000000" w:space="0" w:sz="6" w:val="single"/>
+              <w:left w:color="000000" w:space="0" w:sz="6" w:val="single"/>
+              <w:bottom w:color="000000" w:space="0" w:sz="6" w:val="single"/>
+              <w:right w:color="000000" w:space="0" w:sz="6" w:val="single"/>
+            </w:tcBorders>
+            <w:shd w:fill="ffffff" w:val="clear"/>
+            <w:tcMar>
+              <w:top w:w="0.0" w:type="dxa"/>
+              <w:left w:w="40.0" w:type="dxa"/>
+              <w:bottom w:w="0.0" w:type="dxa"/>
+              <w:right w:w="40.0" w:type="dxa"/>
+            </w:tcMar>
+            <w:vAlign w:val="center"/>
+          </w:tcPr>
+          <w:p>
+            <w:pPr>
+              <w:widowControl w:val="0"/>
+              <w:spacing w:after="0" w:line="276" w:lineRule="auto"/>
+              <w:ind w:left="0" w:right="0"/>
+              <w:jc w:val="center"/>
+              <w:rPr>
+                <w:rFonts w:ascii="Times New Roman" w:cs="Times New Roman" w:eastAsia="Times New Roman" w:hAnsi="Times New Roman"/>
+              </w:rPr>
+            </w:pPr>
+            <w:r>
+              <w:rPr>
+                <w:rFonts w:ascii="Times New Roman" w:cs="Times New Roman" w:eastAsia="Times New Roman" w:hAnsi="Times New Roman"/>
+                <w:rtl w:val="0"/>
+              </w:rPr>
+              <w:t xml:space="preserve">23/04/2023</w:t>
+            </w:r>
+          </w:p>
+        </w:tc>
+      </w:tr>
+      <w:tr>
+        <w:trPr>
+          <w:cantSplit w:val="0"/>
+          <w:tblHeader w:val="0"/>
+        </w:trPr>
+        <w:tc>
+          <w:tcPr>
+            <w:tcBorders>
+              <w:top w:color="000000" w:space="0" w:sz="6" w:val="single"/>
+              <w:left w:color="000000" w:space="0" w:sz="6" w:val="single"/>
+              <w:bottom w:color="000000" w:space="0" w:sz="6" w:val="single"/>
+              <w:right w:color="000000" w:space="0" w:sz="6" w:val="single"/>
+            </w:tcBorders>
+            <w:shd w:fill="ffffff" w:val="clear"/>
+            <w:tcMar>
+              <w:top w:w="0.0" w:type="dxa"/>
+              <w:left w:w="40.0" w:type="dxa"/>
+              <w:bottom w:w="0.0" w:type="dxa"/>
+              <w:right w:w="40.0" w:type="dxa"/>
+            </w:tcMar>
+            <w:vAlign w:val="center"/>
+          </w:tcPr>
+          <w:p>
+            <w:pPr>
+              <w:widowControl w:val="0"/>
+              <w:spacing w:after="0" w:line="276" w:lineRule="auto"/>
+              <w:ind w:left="0" w:right="0"/>
+              <w:rPr>
+                <w:rFonts w:ascii="Times New Roman" w:cs="Times New Roman" w:eastAsia="Times New Roman" w:hAnsi="Times New Roman"/>
+                <w:i w:val="1"/>
+              </w:rPr>
+            </w:pPr>
+            <w:r>
+              <w:rPr>
+                <w:rFonts w:ascii="Times New Roman" w:cs="Times New Roman" w:eastAsia="Times New Roman" w:hAnsi="Times New Roman"/>
+                <w:i w:val="1"/>
+                <w:rtl w:val="0"/>
+              </w:rPr>
+              <w:t xml:space="preserve">Documento de Especificación de Requisito 4</w:t>
+            </w:r>
+          </w:p>
+        </w:tc>
+        <w:tc>
+          <w:tcPr>
+            <w:tcBorders>
+              <w:left w:color="000000" w:space="0" w:sz="6" w:val="single"/>
+              <w:right w:color="000000" w:space="0" w:sz="6" w:val="single"/>
+            </w:tcBorders>
+            <w:shd w:fill="auto" w:val="clear"/>
+            <w:tcMar>
+              <w:top w:w="100.0" w:type="dxa"/>
+              <w:left w:w="100.0" w:type="dxa"/>
+              <w:bottom w:w="100.0" w:type="dxa"/>
+              <w:right w:w="100.0" w:type="dxa"/>
+            </w:tcMar>
+            <w:vAlign w:val="top"/>
+          </w:tcPr>
+          <w:p>
+            <w:pPr>
+              <w:widowControl w:val="0"/>
+              <w:spacing w:after="0" w:lineRule="auto"/>
+              <w:ind w:left="0" w:right="0"/>
+              <w:jc w:val="center"/>
+              <w:rPr>
+                <w:rFonts w:ascii="Times New Roman" w:cs="Times New Roman" w:eastAsia="Times New Roman" w:hAnsi="Times New Roman"/>
+                <w:i w:val="1"/>
+              </w:rPr>
+            </w:pPr>
+            <w:r>
+              <w:rPr>
+                <w:rFonts w:ascii="Times New Roman" w:cs="Times New Roman" w:eastAsia="Times New Roman" w:hAnsi="Times New Roman"/>
+                <w:i w:val="1"/>
+                <w:rtl w:val="0"/>
+              </w:rPr>
+              <w:t xml:space="preserve">Aceptado</w:t>
+            </w:r>
+          </w:p>
+        </w:tc>
+        <w:tc>
+          <w:tcPr>
+            <w:tcBorders>
+              <w:top w:color="000000" w:space="0" w:sz="6" w:val="single"/>
+              <w:left w:color="000000" w:space="0" w:sz="6" w:val="single"/>
+              <w:bottom w:color="000000" w:space="0" w:sz="6" w:val="single"/>
+              <w:right w:color="000000" w:space="0" w:sz="6" w:val="single"/>
+            </w:tcBorders>
+            <w:shd w:fill="ffffff" w:val="clear"/>
+            <w:tcMar>
+              <w:top w:w="0.0" w:type="dxa"/>
+              <w:left w:w="40.0" w:type="dxa"/>
+              <w:bottom w:w="0.0" w:type="dxa"/>
+              <w:right w:w="40.0" w:type="dxa"/>
+            </w:tcMar>
+            <w:vAlign w:val="center"/>
+          </w:tcPr>
+          <w:p>
+            <w:pPr>
+              <w:widowControl w:val="0"/>
+              <w:spacing w:after="0" w:line="276" w:lineRule="auto"/>
+              <w:ind w:left="0" w:right="0"/>
+              <w:jc w:val="center"/>
+              <w:rPr>
+                <w:rFonts w:ascii="Times New Roman" w:cs="Times New Roman" w:eastAsia="Times New Roman" w:hAnsi="Times New Roman"/>
+              </w:rPr>
+            </w:pPr>
+            <w:r>
+              <w:rPr>
+                <w:rFonts w:ascii="Times New Roman" w:cs="Times New Roman" w:eastAsia="Times New Roman" w:hAnsi="Times New Roman"/>
+                <w:rtl w:val="0"/>
+              </w:rPr>
+              <w:t xml:space="preserve">16/04/2023</w:t>
+            </w:r>
+          </w:p>
+        </w:tc>
+        <w:tc>
+          <w:tcPr>
+            <w:tcBorders>
+              <w:top w:color="000000" w:space="0" w:sz="6" w:val="single"/>
+              <w:left w:color="000000" w:space="0" w:sz="6" w:val="single"/>
+              <w:bottom w:color="000000" w:space="0" w:sz="6" w:val="single"/>
+              <w:right w:color="000000" w:space="0" w:sz="6" w:val="single"/>
+            </w:tcBorders>
+            <w:shd w:fill="ffffff" w:val="clear"/>
+            <w:tcMar>
+              <w:top w:w="0.0" w:type="dxa"/>
+              <w:left w:w="40.0" w:type="dxa"/>
+              <w:bottom w:w="0.0" w:type="dxa"/>
+              <w:right w:w="40.0" w:type="dxa"/>
+            </w:tcMar>
+            <w:vAlign w:val="center"/>
+          </w:tcPr>
+          <w:p>
+            <w:pPr>
+              <w:widowControl w:val="0"/>
+              <w:spacing w:after="0" w:line="276" w:lineRule="auto"/>
+              <w:ind w:left="0" w:right="0"/>
+              <w:jc w:val="center"/>
+              <w:rPr>
+                <w:rFonts w:ascii="Times New Roman" w:cs="Times New Roman" w:eastAsia="Times New Roman" w:hAnsi="Times New Roman"/>
+              </w:rPr>
+            </w:pPr>
+            <w:r>
+              <w:rPr>
+                <w:rFonts w:ascii="Times New Roman" w:cs="Times New Roman" w:eastAsia="Times New Roman" w:hAnsi="Times New Roman"/>
+                <w:rtl w:val="0"/>
+              </w:rPr>
+              <w:t xml:space="preserve">23/04/2023</w:t>
+            </w:r>
+          </w:p>
+        </w:tc>
+      </w:tr>
+      <w:tr>
+        <w:trPr>
+          <w:cantSplit w:val="0"/>
+          <w:tblHeader w:val="0"/>
+        </w:trPr>
+        <w:tc>
+          <w:tcPr>
+            <w:tcBorders>
+              <w:top w:color="000000" w:space="0" w:sz="6" w:val="single"/>
+              <w:left w:color="000000" w:space="0" w:sz="6" w:val="single"/>
+              <w:bottom w:color="000000" w:space="0" w:sz="6" w:val="single"/>
+              <w:right w:color="000000" w:space="0" w:sz="6" w:val="single"/>
+            </w:tcBorders>
+            <w:shd w:fill="ffffff" w:val="clear"/>
+            <w:tcMar>
+              <w:top w:w="0.0" w:type="dxa"/>
+              <w:left w:w="40.0" w:type="dxa"/>
+              <w:bottom w:w="0.0" w:type="dxa"/>
+              <w:right w:w="40.0" w:type="dxa"/>
+            </w:tcMar>
+            <w:vAlign w:val="center"/>
+          </w:tcPr>
+          <w:p>
+            <w:pPr>
+              <w:widowControl w:val="0"/>
+              <w:spacing w:after="0" w:line="276" w:lineRule="auto"/>
+              <w:ind w:left="0" w:right="0"/>
+              <w:rPr>
+                <w:rFonts w:ascii="Times New Roman" w:cs="Times New Roman" w:eastAsia="Times New Roman" w:hAnsi="Times New Roman"/>
+                <w:i w:val="1"/>
+              </w:rPr>
+            </w:pPr>
+            <w:r>
+              <w:rPr>
+                <w:rFonts w:ascii="Times New Roman" w:cs="Times New Roman" w:eastAsia="Times New Roman" w:hAnsi="Times New Roman"/>
+                <w:i w:val="1"/>
+                <w:rtl w:val="0"/>
+              </w:rPr>
+              <w:t xml:space="preserve">Documento de Especificación de Requisito 5</w:t>
+            </w:r>
+          </w:p>
+        </w:tc>
+        <w:tc>
+          <w:tcPr>
+            <w:tcBorders>
+              <w:left w:color="000000" w:space="0" w:sz="6" w:val="single"/>
+              <w:right w:color="000000" w:space="0" w:sz="6" w:val="single"/>
+            </w:tcBorders>
+            <w:shd w:fill="auto" w:val="clear"/>
+            <w:tcMar>
+              <w:top w:w="100.0" w:type="dxa"/>
+              <w:left w:w="100.0" w:type="dxa"/>
+              <w:bottom w:w="100.0" w:type="dxa"/>
+              <w:right w:w="100.0" w:type="dxa"/>
+            </w:tcMar>
+            <w:vAlign w:val="top"/>
+          </w:tcPr>
+          <w:p>
+            <w:pPr>
+              <w:widowControl w:val="0"/>
+              <w:spacing w:after="0" w:lineRule="auto"/>
+              <w:ind w:left="0" w:right="0"/>
+              <w:jc w:val="center"/>
+              <w:rPr>
+                <w:rFonts w:ascii="Times New Roman" w:cs="Times New Roman" w:eastAsia="Times New Roman" w:hAnsi="Times New Roman"/>
+                <w:i w:val="1"/>
+              </w:rPr>
+            </w:pPr>
+            <w:r>
+              <w:rPr>
+                <w:rFonts w:ascii="Times New Roman" w:cs="Times New Roman" w:eastAsia="Times New Roman" w:hAnsi="Times New Roman"/>
+                <w:i w:val="1"/>
+                <w:rtl w:val="0"/>
+              </w:rPr>
+              <w:t xml:space="preserve">Aceptado</w:t>
+            </w:r>
+          </w:p>
+        </w:tc>
+        <w:tc>
+          <w:tcPr>
+            <w:tcBorders>
+              <w:top w:color="000000" w:space="0" w:sz="6" w:val="single"/>
+              <w:left w:color="000000" w:space="0" w:sz="6" w:val="single"/>
+              <w:bottom w:color="000000" w:space="0" w:sz="6" w:val="single"/>
+              <w:right w:color="000000" w:space="0" w:sz="6" w:val="single"/>
+            </w:tcBorders>
+            <w:shd w:fill="ffffff" w:val="clear"/>
+            <w:tcMar>
+              <w:top w:w="0.0" w:type="dxa"/>
+              <w:left w:w="40.0" w:type="dxa"/>
+              <w:bottom w:w="0.0" w:type="dxa"/>
+              <w:right w:w="40.0" w:type="dxa"/>
+            </w:tcMar>
+            <w:vAlign w:val="center"/>
+          </w:tcPr>
+          <w:p>
+            <w:pPr>
+              <w:widowControl w:val="0"/>
+              <w:spacing w:after="0" w:line="276" w:lineRule="auto"/>
+              <w:ind w:left="0" w:right="0"/>
+              <w:jc w:val="center"/>
+              <w:rPr>
+                <w:rFonts w:ascii="Times New Roman" w:cs="Times New Roman" w:eastAsia="Times New Roman" w:hAnsi="Times New Roman"/>
+              </w:rPr>
+            </w:pPr>
+            <w:r>
+              <w:rPr>
+                <w:rFonts w:ascii="Times New Roman" w:cs="Times New Roman" w:eastAsia="Times New Roman" w:hAnsi="Times New Roman"/>
+                <w:rtl w:val="0"/>
+              </w:rPr>
+              <w:t xml:space="preserve">16/04/2023</w:t>
+            </w:r>
+          </w:p>
+        </w:tc>
+        <w:tc>
+          <w:tcPr>
+            <w:tcBorders>
+              <w:top w:color="000000" w:space="0" w:sz="6" w:val="single"/>
+              <w:left w:color="000000" w:space="0" w:sz="6" w:val="single"/>
+              <w:bottom w:color="000000" w:space="0" w:sz="6" w:val="single"/>
+              <w:right w:color="000000" w:space="0" w:sz="6" w:val="single"/>
+            </w:tcBorders>
+            <w:shd w:fill="ffffff" w:val="clear"/>
+            <w:tcMar>
+              <w:top w:w="0.0" w:type="dxa"/>
+              <w:left w:w="40.0" w:type="dxa"/>
+              <w:bottom w:w="0.0" w:type="dxa"/>
+              <w:right w:w="40.0" w:type="dxa"/>
+            </w:tcMar>
+            <w:vAlign w:val="center"/>
+          </w:tcPr>
+          <w:p>
+            <w:pPr>
+              <w:widowControl w:val="0"/>
+              <w:spacing w:after="0" w:line="276" w:lineRule="auto"/>
+              <w:ind w:left="0" w:right="0"/>
+              <w:jc w:val="center"/>
+              <w:rPr>
+                <w:rFonts w:ascii="Times New Roman" w:cs="Times New Roman" w:eastAsia="Times New Roman" w:hAnsi="Times New Roman"/>
+              </w:rPr>
+            </w:pPr>
+            <w:r>
+              <w:rPr>
+                <w:rFonts w:ascii="Times New Roman" w:cs="Times New Roman" w:eastAsia="Times New Roman" w:hAnsi="Times New Roman"/>
+                <w:rtl w:val="0"/>
+              </w:rPr>
+              <w:t xml:space="preserve">23/04/2023</w:t>
+            </w:r>
+          </w:p>
+        </w:tc>
+      </w:tr>
+      <w:tr>
+        <w:trPr>
+          <w:cantSplit w:val="0"/>
+          <w:tblHeader w:val="0"/>
+        </w:trPr>
+        <w:tc>
+          <w:tcPr>
+            <w:tcBorders>
+              <w:top w:color="000000" w:space="0" w:sz="6" w:val="single"/>
+              <w:left w:color="000000" w:space="0" w:sz="6" w:val="single"/>
+              <w:bottom w:color="000000" w:space="0" w:sz="6" w:val="single"/>
+              <w:right w:color="000000" w:space="0" w:sz="6" w:val="single"/>
+            </w:tcBorders>
+            <w:shd w:fill="ffffff" w:val="clear"/>
+            <w:tcMar>
+              <w:top w:w="0.0" w:type="dxa"/>
+              <w:left w:w="40.0" w:type="dxa"/>
+              <w:bottom w:w="0.0" w:type="dxa"/>
+              <w:right w:w="40.0" w:type="dxa"/>
+            </w:tcMar>
+            <w:vAlign w:val="center"/>
+          </w:tcPr>
+          <w:p>
+            <w:pPr>
+              <w:widowControl w:val="0"/>
+              <w:spacing w:after="0" w:line="276" w:lineRule="auto"/>
+              <w:ind w:left="0" w:right="0"/>
+              <w:rPr>
+                <w:rFonts w:ascii="Times New Roman" w:cs="Times New Roman" w:eastAsia="Times New Roman" w:hAnsi="Times New Roman"/>
+                <w:i w:val="1"/>
+              </w:rPr>
+            </w:pPr>
+            <w:r>
+              <w:rPr>
+                <w:rFonts w:ascii="Times New Roman" w:cs="Times New Roman" w:eastAsia="Times New Roman" w:hAnsi="Times New Roman"/>
+                <w:i w:val="1"/>
+                <w:rtl w:val="0"/>
+              </w:rPr>
+              <w:t xml:space="preserve">Documento de Especificación de Requisito 6</w:t>
+            </w:r>
+          </w:p>
+        </w:tc>
+        <w:tc>
+          <w:tcPr>
+            <w:tcBorders>
+              <w:left w:color="000000" w:space="0" w:sz="6" w:val="single"/>
+              <w:right w:color="000000" w:space="0" w:sz="6" w:val="single"/>
+            </w:tcBorders>
+            <w:shd w:fill="auto" w:val="clear"/>
+            <w:tcMar>
+              <w:top w:w="100.0" w:type="dxa"/>
+              <w:left w:w="100.0" w:type="dxa"/>
+              <w:bottom w:w="100.0" w:type="dxa"/>
+              <w:right w:w="100.0" w:type="dxa"/>
+            </w:tcMar>
+            <w:vAlign w:val="top"/>
+          </w:tcPr>
+          <w:p>
+            <w:pPr>
+              <w:widowControl w:val="0"/>
+              <w:spacing w:after="0" w:lineRule="auto"/>
+              <w:ind w:left="0" w:right="0"/>
+              <w:jc w:val="center"/>
+              <w:rPr>
+                <w:rFonts w:ascii="Times New Roman" w:cs="Times New Roman" w:eastAsia="Times New Roman" w:hAnsi="Times New Roman"/>
+                <w:i w:val="1"/>
+              </w:rPr>
+            </w:pPr>
+            <w:r>
+              <w:rPr>
+                <w:rFonts w:ascii="Times New Roman" w:cs="Times New Roman" w:eastAsia="Times New Roman" w:hAnsi="Times New Roman"/>
+                <w:i w:val="1"/>
+                <w:rtl w:val="0"/>
+              </w:rPr>
+              <w:t xml:space="preserve">Aceptado</w:t>
+            </w:r>
+          </w:p>
+        </w:tc>
+        <w:tc>
+          <w:tcPr>
+            <w:tcBorders>
+              <w:top w:color="000000" w:space="0" w:sz="6" w:val="single"/>
+              <w:left w:color="000000" w:space="0" w:sz="6" w:val="single"/>
+              <w:bottom w:color="000000" w:space="0" w:sz="6" w:val="single"/>
+              <w:right w:color="000000" w:space="0" w:sz="6" w:val="single"/>
+            </w:tcBorders>
+            <w:shd w:fill="ffffff" w:val="clear"/>
+            <w:tcMar>
+              <w:top w:w="0.0" w:type="dxa"/>
+              <w:left w:w="40.0" w:type="dxa"/>
+              <w:bottom w:w="0.0" w:type="dxa"/>
+              <w:right w:w="40.0" w:type="dxa"/>
+            </w:tcMar>
+            <w:vAlign w:val="center"/>
+          </w:tcPr>
+          <w:p>
+            <w:pPr>
+              <w:widowControl w:val="0"/>
+              <w:spacing w:after="0" w:line="276" w:lineRule="auto"/>
+              <w:ind w:left="0" w:right="0"/>
+              <w:jc w:val="center"/>
+              <w:rPr>
+                <w:rFonts w:ascii="Times New Roman" w:cs="Times New Roman" w:eastAsia="Times New Roman" w:hAnsi="Times New Roman"/>
+              </w:rPr>
+            </w:pPr>
+            <w:r>
+              <w:rPr>
+                <w:rFonts w:ascii="Times New Roman" w:cs="Times New Roman" w:eastAsia="Times New Roman" w:hAnsi="Times New Roman"/>
+                <w:rtl w:val="0"/>
+              </w:rPr>
+              <w:t xml:space="preserve">16/04/2023</w:t>
+            </w:r>
+          </w:p>
+        </w:tc>
+        <w:tc>
+          <w:tcPr>
+            <w:tcBorders>
+              <w:top w:color="000000" w:space="0" w:sz="6" w:val="single"/>
+              <w:left w:color="000000" w:space="0" w:sz="6" w:val="single"/>
+              <w:bottom w:color="000000" w:space="0" w:sz="6" w:val="single"/>
+              <w:right w:color="000000" w:space="0" w:sz="6" w:val="single"/>
+            </w:tcBorders>
+            <w:shd w:fill="ffffff" w:val="clear"/>
+            <w:tcMar>
+              <w:top w:w="0.0" w:type="dxa"/>
+              <w:left w:w="40.0" w:type="dxa"/>
+              <w:bottom w:w="0.0" w:type="dxa"/>
+              <w:right w:w="40.0" w:type="dxa"/>
+            </w:tcMar>
+            <w:vAlign w:val="center"/>
+          </w:tcPr>
+          <w:p>
+            <w:pPr>
+              <w:widowControl w:val="0"/>
+              <w:spacing w:after="0" w:line="276" w:lineRule="auto"/>
+              <w:ind w:left="0" w:right="0"/>
+              <w:jc w:val="center"/>
+              <w:rPr>
+                <w:rFonts w:ascii="Times New Roman" w:cs="Times New Roman" w:eastAsia="Times New Roman" w:hAnsi="Times New Roman"/>
+              </w:rPr>
+            </w:pPr>
+            <w:r>
+              <w:rPr>
+                <w:rFonts w:ascii="Times New Roman" w:cs="Times New Roman" w:eastAsia="Times New Roman" w:hAnsi="Times New Roman"/>
+                <w:rtl w:val="0"/>
+              </w:rPr>
+              <w:t xml:space="preserve">23/04/2023</w:t>
+            </w:r>
+          </w:p>
+        </w:tc>
+      </w:tr>
+      <w:tr>
+        <w:trPr>
+          <w:cantSplit w:val="0"/>
+          <w:tblHeader w:val="0"/>
+        </w:trPr>
+        <w:tc>
+          <w:tcPr>
+            <w:tcBorders>
+              <w:top w:color="000000" w:space="0" w:sz="6" w:val="single"/>
+              <w:left w:color="000000" w:space="0" w:sz="6" w:val="single"/>
+              <w:bottom w:color="000000" w:space="0" w:sz="6" w:val="single"/>
+              <w:right w:color="000000" w:space="0" w:sz="6" w:val="single"/>
+            </w:tcBorders>
+            <w:shd w:fill="ffffff" w:val="clear"/>
+            <w:tcMar>
+              <w:top w:w="0.0" w:type="dxa"/>
+              <w:left w:w="40.0" w:type="dxa"/>
+              <w:bottom w:w="0.0" w:type="dxa"/>
+              <w:right w:w="40.0" w:type="dxa"/>
+            </w:tcMar>
+            <w:vAlign w:val="center"/>
+          </w:tcPr>
+          <w:p>
+            <w:pPr>
+              <w:widowControl w:val="0"/>
+              <w:spacing w:after="0" w:line="276" w:lineRule="auto"/>
+              <w:ind w:left="0" w:right="0"/>
+              <w:rPr>
+                <w:rFonts w:ascii="Times New Roman" w:cs="Times New Roman" w:eastAsia="Times New Roman" w:hAnsi="Times New Roman"/>
+                <w:i w:val="1"/>
+              </w:rPr>
+            </w:pPr>
+            <w:r>
+              <w:rPr>
+                <w:rFonts w:ascii="Times New Roman" w:cs="Times New Roman" w:eastAsia="Times New Roman" w:hAnsi="Times New Roman"/>
+                <w:i w:val="1"/>
+                <w:rtl w:val="0"/>
+              </w:rPr>
+              <w:t xml:space="preserve">Documento de Guía de Estilos</w:t>
+            </w:r>
+          </w:p>
+        </w:tc>
+        <w:tc>
+          <w:tcPr>
+            <w:tcBorders>
+              <w:left w:color="000000" w:space="0" w:sz="6" w:val="single"/>
+              <w:right w:color="000000" w:space="0" w:sz="6" w:val="single"/>
+            </w:tcBorders>
+            <w:shd w:fill="auto" w:val="clear"/>
+            <w:tcMar>
+              <w:top w:w="100.0" w:type="dxa"/>
+              <w:left w:w="100.0" w:type="dxa"/>
+              <w:bottom w:w="100.0" w:type="dxa"/>
+              <w:right w:w="100.0" w:type="dxa"/>
+            </w:tcMar>
+            <w:vAlign w:val="top"/>
+          </w:tcPr>
+          <w:p>
+            <w:pPr>
+              <w:widowControl w:val="0"/>
+              <w:spacing w:after="0" w:lineRule="auto"/>
+              <w:ind w:left="0" w:right="0"/>
+              <w:jc w:val="center"/>
+              <w:rPr>
+                <w:rFonts w:ascii="Times New Roman" w:cs="Times New Roman" w:eastAsia="Times New Roman" w:hAnsi="Times New Roman"/>
+                <w:i w:val="1"/>
+              </w:rPr>
+            </w:pPr>
+            <w:r>
+              <w:rPr>
+                <w:rFonts w:ascii="Times New Roman" w:cs="Times New Roman" w:eastAsia="Times New Roman" w:hAnsi="Times New Roman"/>
+                <w:i w:val="1"/>
+                <w:rtl w:val="0"/>
+              </w:rPr>
+              <w:t xml:space="preserve">Aceptado</w:t>
+            </w:r>
+          </w:p>
+        </w:tc>
+        <w:tc>
+          <w:tcPr>
+            <w:tcBorders>
+              <w:top w:color="000000" w:space="0" w:sz="6" w:val="single"/>
+              <w:left w:color="000000" w:space="0" w:sz="6" w:val="single"/>
+              <w:bottom w:color="000000" w:space="0" w:sz="6" w:val="single"/>
+              <w:right w:color="000000" w:space="0" w:sz="6" w:val="single"/>
+            </w:tcBorders>
+            <w:shd w:fill="ffffff" w:val="clear"/>
+            <w:tcMar>
+              <w:top w:w="0.0" w:type="dxa"/>
+              <w:left w:w="40.0" w:type="dxa"/>
+              <w:bottom w:w="0.0" w:type="dxa"/>
+              <w:right w:w="40.0" w:type="dxa"/>
+            </w:tcMar>
+            <w:vAlign w:val="center"/>
+          </w:tcPr>
+          <w:p>
+            <w:pPr>
+              <w:widowControl w:val="0"/>
+              <w:spacing w:after="0" w:line="276" w:lineRule="auto"/>
+              <w:ind w:left="0" w:right="0"/>
+              <w:jc w:val="center"/>
+              <w:rPr>
+                <w:rFonts w:ascii="Times New Roman" w:cs="Times New Roman" w:eastAsia="Times New Roman" w:hAnsi="Times New Roman"/>
+              </w:rPr>
+            </w:pPr>
+            <w:r>
+              <w:rPr>
+                <w:rFonts w:ascii="Times New Roman" w:cs="Times New Roman" w:eastAsia="Times New Roman" w:hAnsi="Times New Roman"/>
+                <w:rtl w:val="0"/>
+              </w:rPr>
+              <w:t xml:space="preserve">16/04/2023</w:t>
+            </w:r>
+          </w:p>
+        </w:tc>
+        <w:tc>
+          <w:tcPr>
+            <w:tcBorders>
+              <w:top w:color="000000" w:space="0" w:sz="6" w:val="single"/>
+              <w:left w:color="000000" w:space="0" w:sz="6" w:val="single"/>
+              <w:bottom w:color="000000" w:space="0" w:sz="6" w:val="single"/>
+              <w:right w:color="000000" w:space="0" w:sz="6" w:val="single"/>
+            </w:tcBorders>
+            <w:shd w:fill="ffffff" w:val="clear"/>
+            <w:tcMar>
+              <w:top w:w="0.0" w:type="dxa"/>
+              <w:left w:w="40.0" w:type="dxa"/>
+              <w:bottom w:w="0.0" w:type="dxa"/>
+              <w:right w:w="40.0" w:type="dxa"/>
+            </w:tcMar>
+            <w:vAlign w:val="center"/>
+          </w:tcPr>
+          <w:p>
+            <w:pPr>
+              <w:widowControl w:val="0"/>
+              <w:spacing w:after="0" w:line="276" w:lineRule="auto"/>
+              <w:ind w:left="0" w:right="0"/>
+              <w:jc w:val="center"/>
+              <w:rPr>
+                <w:rFonts w:ascii="Times New Roman" w:cs="Times New Roman" w:eastAsia="Times New Roman" w:hAnsi="Times New Roman"/>
+              </w:rPr>
+            </w:pPr>
+            <w:r>
+              <w:rPr>
+                <w:rFonts w:ascii="Times New Roman" w:cs="Times New Roman" w:eastAsia="Times New Roman" w:hAnsi="Times New Roman"/>
+                <w:rtl w:val="0"/>
+              </w:rPr>
+              <w:t xml:space="preserve">23/04/2023</w:t>
+            </w:r>
+          </w:p>
+        </w:tc>
+      </w:tr>
+      <w:tr>
+        <w:trPr>
+          <w:cantSplit w:val="0"/>
+          <w:tblHeader w:val="0"/>
+        </w:trPr>
+        <w:tc>
+          <w:tcPr>
+            <w:tcBorders>
+              <w:top w:color="000000" w:space="0" w:sz="6" w:val="single"/>
+              <w:left w:color="000000" w:space="0" w:sz="6" w:val="single"/>
+              <w:bottom w:color="000000" w:space="0" w:sz="6" w:val="single"/>
+              <w:right w:color="000000" w:space="0" w:sz="6" w:val="single"/>
+            </w:tcBorders>
+            <w:shd w:fill="ffffff" w:val="clear"/>
+            <w:tcMar>
+              <w:top w:w="0.0" w:type="dxa"/>
+              <w:left w:w="40.0" w:type="dxa"/>
+              <w:bottom w:w="0.0" w:type="dxa"/>
+              <w:right w:w="40.0" w:type="dxa"/>
+            </w:tcMar>
+            <w:vAlign w:val="center"/>
+          </w:tcPr>
+          <w:p>
+            <w:pPr>
+              <w:widowControl w:val="0"/>
+              <w:spacing w:after="0" w:line="276" w:lineRule="auto"/>
+              <w:ind w:left="0" w:right="0"/>
+              <w:rPr>
+                <w:rFonts w:ascii="Times New Roman" w:cs="Times New Roman" w:eastAsia="Times New Roman" w:hAnsi="Times New Roman"/>
+                <w:i w:val="1"/>
+              </w:rPr>
+            </w:pPr>
+            <w:r>
+              <w:rPr>
+                <w:rFonts w:ascii="Times New Roman" w:cs="Times New Roman" w:eastAsia="Times New Roman" w:hAnsi="Times New Roman"/>
+                <w:i w:val="1"/>
+                <w:color w:val="060606"/>
+                <w:rtl w:val="0"/>
+              </w:rPr>
+              <w:t xml:space="preserve">Documento de Especificación de la Base de Datos</w:t>
+            </w:r>
+            <w:r>
+              <w:rPr>
+                <w:rtl w:val="0"/>
+              </w:rPr>
+            </w:r>
+          </w:p>
+        </w:tc>
+        <w:tc>
+          <w:tcPr>
+            <w:tcBorders>
+              <w:left w:color="000000" w:space="0" w:sz="6" w:val="single"/>
+              <w:right w:color="000000" w:space="0" w:sz="6" w:val="single"/>
+            </w:tcBorders>
+            <w:shd w:fill="auto" w:val="clear"/>
+            <w:tcMar>
+              <w:top w:w="100.0" w:type="dxa"/>
+              <w:left w:w="100.0" w:type="dxa"/>
+              <w:bottom w:w="100.0" w:type="dxa"/>
+              <w:right w:w="100.0" w:type="dxa"/>
+            </w:tcMar>
+            <w:vAlign w:val="top"/>
+          </w:tcPr>
+          <w:p>
+            <w:pPr>
+              <w:widowControl w:val="0"/>
+              <w:spacing w:after="0" w:lineRule="auto"/>
+              <w:ind w:left="0" w:right="0"/>
+              <w:jc w:val="center"/>
+              <w:rPr>
+                <w:rFonts w:ascii="Times New Roman" w:cs="Times New Roman" w:eastAsia="Times New Roman" w:hAnsi="Times New Roman"/>
+                <w:i w:val="1"/>
+              </w:rPr>
+            </w:pPr>
+            <w:r>
+              <w:rPr>
+                <w:rFonts w:ascii="Times New Roman" w:cs="Times New Roman" w:eastAsia="Times New Roman" w:hAnsi="Times New Roman"/>
+                <w:i w:val="1"/>
+                <w:rtl w:val="0"/>
+              </w:rPr>
+              <w:t xml:space="preserve">Aceptado</w:t>
+            </w:r>
+          </w:p>
+        </w:tc>
+        <w:tc>
+          <w:tcPr>
+            <w:tcBorders>
+              <w:top w:color="000000" w:space="0" w:sz="6" w:val="single"/>
+              <w:left w:color="000000" w:space="0" w:sz="6" w:val="single"/>
+              <w:bottom w:color="000000" w:space="0" w:sz="6" w:val="single"/>
+              <w:right w:color="000000" w:space="0" w:sz="6" w:val="single"/>
+            </w:tcBorders>
+            <w:shd w:fill="ffffff" w:val="clear"/>
+            <w:tcMar>
+              <w:top w:w="0.0" w:type="dxa"/>
+              <w:left w:w="40.0" w:type="dxa"/>
+              <w:bottom w:w="0.0" w:type="dxa"/>
+              <w:right w:w="40.0" w:type="dxa"/>
+            </w:tcMar>
+            <w:vAlign w:val="center"/>
+          </w:tcPr>
+          <w:p>
+            <w:pPr>
+              <w:widowControl w:val="0"/>
+              <w:spacing w:after="0" w:line="276" w:lineRule="auto"/>
+              <w:ind w:left="0" w:right="0"/>
+              <w:jc w:val="center"/>
+              <w:rPr>
+                <w:rFonts w:ascii="Times New Roman" w:cs="Times New Roman" w:eastAsia="Times New Roman" w:hAnsi="Times New Roman"/>
+              </w:rPr>
+            </w:pPr>
+            <w:r>
+              <w:rPr>
+                <w:rFonts w:ascii="Times New Roman" w:cs="Times New Roman" w:eastAsia="Times New Roman" w:hAnsi="Times New Roman"/>
+                <w:rtl w:val="0"/>
+              </w:rPr>
+              <w:t xml:space="preserve">16/04/2023</w:t>
+            </w:r>
+          </w:p>
+        </w:tc>
+        <w:tc>
+          <w:tcPr>
+            <w:tcBorders>
+              <w:top w:color="000000" w:space="0" w:sz="6" w:val="single"/>
+              <w:left w:color="000000" w:space="0" w:sz="6" w:val="single"/>
+              <w:bottom w:color="000000" w:space="0" w:sz="6" w:val="single"/>
+              <w:right w:color="000000" w:space="0" w:sz="6" w:val="single"/>
+            </w:tcBorders>
+            <w:shd w:fill="ffffff" w:val="clear"/>
+            <w:tcMar>
+              <w:top w:w="0.0" w:type="dxa"/>
+              <w:left w:w="40.0" w:type="dxa"/>
+              <w:bottom w:w="0.0" w:type="dxa"/>
+              <w:right w:w="40.0" w:type="dxa"/>
+            </w:tcMar>
+            <w:vAlign w:val="center"/>
+          </w:tcPr>
+          <w:p>
+            <w:pPr>
+              <w:widowControl w:val="0"/>
+              <w:spacing w:after="0" w:line="276" w:lineRule="auto"/>
+              <w:ind w:left="0" w:right="0"/>
+              <w:jc w:val="center"/>
+              <w:rPr>
+                <w:rFonts w:ascii="Times New Roman" w:cs="Times New Roman" w:eastAsia="Times New Roman" w:hAnsi="Times New Roman"/>
+              </w:rPr>
+            </w:pPr>
+            <w:r>
+              <w:rPr>
+                <w:rFonts w:ascii="Times New Roman" w:cs="Times New Roman" w:eastAsia="Times New Roman" w:hAnsi="Times New Roman"/>
+                <w:rtl w:val="0"/>
+              </w:rPr>
+              <w:t xml:space="preserve">23/04/2023</w:t>
+            </w:r>
+          </w:p>
+        </w:tc>
+      </w:tr>
+      <w:tr>
+        <w:trPr>
+          <w:cantSplit w:val="0"/>
+          <w:tblHeader w:val="0"/>
+        </w:trPr>
+        <w:tc>
+          <w:tcPr>
+            <w:tcBorders>
+              <w:top w:color="000000" w:space="0" w:sz="6" w:val="single"/>
+              <w:left w:color="000000" w:space="0" w:sz="6" w:val="single"/>
+              <w:bottom w:color="000000" w:space="0" w:sz="6" w:val="single"/>
+              <w:right w:color="000000" w:space="0" w:sz="6" w:val="single"/>
+            </w:tcBorders>
+            <w:shd w:fill="ffffff" w:val="clear"/>
+            <w:tcMar>
+              <w:top w:w="0.0" w:type="dxa"/>
+              <w:left w:w="40.0" w:type="dxa"/>
+              <w:bottom w:w="0.0" w:type="dxa"/>
+              <w:right w:w="40.0" w:type="dxa"/>
+            </w:tcMar>
+            <w:vAlign w:val="center"/>
+          </w:tcPr>
+          <w:p>
+            <w:pPr>
+              <w:widowControl w:val="0"/>
+              <w:spacing w:after="0" w:line="276" w:lineRule="auto"/>
+              <w:ind w:left="0" w:right="0"/>
+              <w:rPr>
+                <w:rFonts w:ascii="Times New Roman" w:cs="Times New Roman" w:eastAsia="Times New Roman" w:hAnsi="Times New Roman"/>
+                <w:i w:val="1"/>
+              </w:rPr>
+            </w:pPr>
+            <w:r>
+              <w:rPr>
+                <w:rFonts w:ascii="Times New Roman" w:cs="Times New Roman" w:eastAsia="Times New Roman" w:hAnsi="Times New Roman"/>
+                <w:i w:val="1"/>
+                <w:rtl w:val="0"/>
+              </w:rPr>
+              <w:t xml:space="preserve">Documento de Arquitectura del Software</w:t>
+            </w:r>
+          </w:p>
+        </w:tc>
+        <w:tc>
+          <w:tcPr>
+            <w:tcBorders>
+              <w:left w:color="000000" w:space="0" w:sz="6" w:val="single"/>
+              <w:right w:color="000000" w:space="0" w:sz="6" w:val="single"/>
+            </w:tcBorders>
+            <w:shd w:fill="auto" w:val="clear"/>
+            <w:tcMar>
+              <w:top w:w="100.0" w:type="dxa"/>
+              <w:left w:w="100.0" w:type="dxa"/>
+              <w:bottom w:w="100.0" w:type="dxa"/>
+              <w:right w:w="100.0" w:type="dxa"/>
+            </w:tcMar>
+            <w:vAlign w:val="top"/>
+          </w:tcPr>
+          <w:p>
+            <w:pPr>
+              <w:widowControl w:val="0"/>
+              <w:spacing w:after="0" w:lineRule="auto"/>
+              <w:ind w:left="0" w:right="0"/>
+              <w:jc w:val="center"/>
+              <w:rPr>
+                <w:rFonts w:ascii="Times New Roman" w:cs="Times New Roman" w:eastAsia="Times New Roman" w:hAnsi="Times New Roman"/>
+                <w:i w:val="1"/>
+              </w:rPr>
+            </w:pPr>
+            <w:r>
+              <w:rPr>
+                <w:rFonts w:ascii="Times New Roman" w:cs="Times New Roman" w:eastAsia="Times New Roman" w:hAnsi="Times New Roman"/>
+                <w:i w:val="1"/>
+                <w:rtl w:val="0"/>
+              </w:rPr>
+              <w:t xml:space="preserve">Aceptado</w:t>
+            </w:r>
+          </w:p>
+        </w:tc>
+        <w:tc>
+          <w:tcPr>
+            <w:tcBorders>
+              <w:top w:color="000000" w:space="0" w:sz="6" w:val="single"/>
+              <w:left w:color="000000" w:space="0" w:sz="6" w:val="single"/>
+              <w:bottom w:color="000000" w:space="0" w:sz="6" w:val="single"/>
+              <w:right w:color="000000" w:space="0" w:sz="6" w:val="single"/>
+            </w:tcBorders>
+            <w:shd w:fill="ffffff" w:val="clear"/>
+            <w:tcMar>
+              <w:top w:w="0.0" w:type="dxa"/>
+              <w:left w:w="40.0" w:type="dxa"/>
+              <w:bottom w:w="0.0" w:type="dxa"/>
+              <w:right w:w="40.0" w:type="dxa"/>
+            </w:tcMar>
+            <w:vAlign w:val="center"/>
+          </w:tcPr>
+          <w:p>
+            <w:pPr>
+              <w:widowControl w:val="0"/>
+              <w:spacing w:after="0" w:line="276" w:lineRule="auto"/>
+              <w:ind w:left="0" w:right="0"/>
+              <w:jc w:val="center"/>
+              <w:rPr>
+                <w:rFonts w:ascii="Times New Roman" w:cs="Times New Roman" w:eastAsia="Times New Roman" w:hAnsi="Times New Roman"/>
+              </w:rPr>
+            </w:pPr>
+            <w:r>
+              <w:rPr>
+                <w:rFonts w:ascii="Times New Roman" w:cs="Times New Roman" w:eastAsia="Times New Roman" w:hAnsi="Times New Roman"/>
+                <w:rtl w:val="0"/>
+              </w:rPr>
+              <w:t xml:space="preserve">23/04/2023</w:t>
+            </w:r>
+          </w:p>
+        </w:tc>
+        <w:tc>
+          <w:tcPr>
+            <w:tcBorders>
+              <w:top w:color="000000" w:space="0" w:sz="6" w:val="single"/>
+              <w:left w:color="000000" w:space="0" w:sz="6" w:val="single"/>
+              <w:bottom w:color="000000" w:space="0" w:sz="6" w:val="single"/>
+              <w:right w:color="000000" w:space="0" w:sz="6" w:val="single"/>
+            </w:tcBorders>
+            <w:shd w:fill="ffffff" w:val="clear"/>
+            <w:tcMar>
+              <w:top w:w="0.0" w:type="dxa"/>
+              <w:left w:w="40.0" w:type="dxa"/>
+              <w:bottom w:w="0.0" w:type="dxa"/>
+              <w:right w:w="40.0" w:type="dxa"/>
+            </w:tcMar>
+            <w:vAlign w:val="center"/>
+          </w:tcPr>
+          <w:p>
+            <w:pPr>
+              <w:widowControl w:val="0"/>
+              <w:spacing w:after="0" w:line="276" w:lineRule="auto"/>
+              <w:ind w:left="0" w:right="0"/>
+              <w:jc w:val="center"/>
+              <w:rPr>
+                <w:rFonts w:ascii="Times New Roman" w:cs="Times New Roman" w:eastAsia="Times New Roman" w:hAnsi="Times New Roman"/>
+              </w:rPr>
+            </w:pPr>
+            <w:r>
+              <w:rPr>
+                <w:rFonts w:ascii="Times New Roman" w:cs="Times New Roman" w:eastAsia="Times New Roman" w:hAnsi="Times New Roman"/>
+                <w:rtl w:val="0"/>
+              </w:rPr>
+              <w:t xml:space="preserve">29/04/2023</w:t>
+            </w:r>
+          </w:p>
+        </w:tc>
+      </w:tr>
+      <w:tr>
+        <w:trPr>
+          <w:cantSplit w:val="0"/>
+          <w:tblHeader w:val="0"/>
+        </w:trPr>
+        <w:tc>
+          <w:tcPr>
+            <w:tcBorders>
+              <w:top w:color="000000" w:space="0" w:sz="6" w:val="single"/>
+              <w:left w:color="000000" w:space="0" w:sz="6" w:val="single"/>
+              <w:bottom w:color="000000" w:space="0" w:sz="6" w:val="single"/>
+              <w:right w:color="000000" w:space="0" w:sz="6" w:val="single"/>
+            </w:tcBorders>
+            <w:shd w:fill="ffffff" w:val="clear"/>
+            <w:tcMar>
+              <w:top w:w="0.0" w:type="dxa"/>
+              <w:left w:w="40.0" w:type="dxa"/>
+              <w:bottom w:w="0.0" w:type="dxa"/>
+              <w:right w:w="40.0" w:type="dxa"/>
+            </w:tcMar>
+            <w:vAlign w:val="center"/>
+          </w:tcPr>
+          <w:p>
+            <w:pPr>
+              <w:widowControl w:val="0"/>
+              <w:spacing w:after="0" w:line="276" w:lineRule="auto"/>
+              <w:ind w:left="0" w:right="0"/>
+              <w:rPr>
+                <w:rFonts w:ascii="Times New Roman" w:cs="Times New Roman" w:eastAsia="Times New Roman" w:hAnsi="Times New Roman"/>
+                <w:i w:val="1"/>
+              </w:rPr>
+            </w:pPr>
+            <w:r>
+              <w:rPr>
+                <w:rFonts w:ascii="Times New Roman" w:cs="Times New Roman" w:eastAsia="Times New Roman" w:hAnsi="Times New Roman"/>
+                <w:i w:val="1"/>
+                <w:rtl w:val="0"/>
+              </w:rPr>
+              <w:t xml:space="preserve">Reporte del Sprint 1</w:t>
+            </w:r>
+          </w:p>
+        </w:tc>
+        <w:tc>
+          <w:tcPr>
+            <w:tcBorders>
+              <w:left w:color="000000" w:space="0" w:sz="6" w:val="single"/>
+              <w:right w:color="000000" w:space="0" w:sz="6" w:val="single"/>
+            </w:tcBorders>
+            <w:shd w:fill="auto" w:val="clear"/>
+            <w:tcMar>
+              <w:top w:w="100.0" w:type="dxa"/>
+              <w:left w:w="100.0" w:type="dxa"/>
+              <w:bottom w:w="100.0" w:type="dxa"/>
+              <w:right w:w="100.0" w:type="dxa"/>
+            </w:tcMar>
+            <w:vAlign w:val="top"/>
+          </w:tcPr>
+          <w:p>
+            <w:pPr>
+              <w:widowControl w:val="0"/>
+              <w:spacing w:after="0" w:lineRule="auto"/>
+              <w:ind w:left="0" w:right="0"/>
+              <w:jc w:val="center"/>
+              <w:rPr>
+                <w:rFonts w:ascii="Times New Roman" w:cs="Times New Roman" w:eastAsia="Times New Roman" w:hAnsi="Times New Roman"/>
+                <w:i w:val="1"/>
+              </w:rPr>
+            </w:pPr>
+            <w:r>
+              <w:rPr>
+                <w:rFonts w:ascii="Times New Roman" w:cs="Times New Roman" w:eastAsia="Times New Roman" w:hAnsi="Times New Roman"/>
+                <w:i w:val="1"/>
+                <w:rtl w:val="0"/>
+              </w:rPr>
+              <w:t xml:space="preserve">Aceptado</w:t>
+            </w:r>
+          </w:p>
+        </w:tc>
+        <w:tc>
+          <w:tcPr>
+            <w:tcBorders>
+              <w:top w:color="000000" w:space="0" w:sz="6" w:val="single"/>
+              <w:left w:color="000000" w:space="0" w:sz="6" w:val="single"/>
+              <w:bottom w:color="000000" w:space="0" w:sz="6" w:val="single"/>
+              <w:right w:color="000000" w:space="0" w:sz="6" w:val="single"/>
+            </w:tcBorders>
+            <w:shd w:fill="ffffff" w:val="clear"/>
+            <w:tcMar>
+              <w:top w:w="0.0" w:type="dxa"/>
+              <w:left w:w="40.0" w:type="dxa"/>
+              <w:bottom w:w="0.0" w:type="dxa"/>
+              <w:right w:w="40.0" w:type="dxa"/>
+            </w:tcMar>
+            <w:vAlign w:val="center"/>
+          </w:tcPr>
+          <w:p>
+            <w:pPr>
+              <w:widowControl w:val="0"/>
+              <w:spacing w:after="0" w:line="276" w:lineRule="auto"/>
+              <w:ind w:left="0" w:right="0"/>
+              <w:jc w:val="center"/>
+              <w:rPr>
+                <w:rFonts w:ascii="Times New Roman" w:cs="Times New Roman" w:eastAsia="Times New Roman" w:hAnsi="Times New Roman"/>
+              </w:rPr>
+            </w:pPr>
+            <w:r>
+              <w:rPr>
+                <w:rFonts w:ascii="Times New Roman" w:cs="Times New Roman" w:eastAsia="Times New Roman" w:hAnsi="Times New Roman"/>
+                <w:rtl w:val="0"/>
+              </w:rPr>
+              <w:t xml:space="preserve">23/04/2023</w:t>
+            </w:r>
+          </w:p>
+        </w:tc>
+        <w:tc>
+          <w:tcPr>
+            <w:tcBorders>
+              <w:top w:color="000000" w:space="0" w:sz="6" w:val="single"/>
+              <w:left w:color="000000" w:space="0" w:sz="6" w:val="single"/>
+              <w:bottom w:color="000000" w:space="0" w:sz="6" w:val="single"/>
+              <w:right w:color="000000" w:space="0" w:sz="6" w:val="single"/>
+            </w:tcBorders>
+            <w:shd w:fill="ffffff" w:val="clear"/>
+            <w:tcMar>
+              <w:top w:w="0.0" w:type="dxa"/>
+              <w:left w:w="40.0" w:type="dxa"/>
+              <w:bottom w:w="0.0" w:type="dxa"/>
+              <w:right w:w="40.0" w:type="dxa"/>
+            </w:tcMar>
+            <w:vAlign w:val="center"/>
+          </w:tcPr>
+          <w:p>
+            <w:pPr>
+              <w:widowControl w:val="0"/>
+              <w:spacing w:after="0" w:line="276" w:lineRule="auto"/>
+              <w:ind w:left="0" w:right="0"/>
+              <w:jc w:val="center"/>
+              <w:rPr>
+                <w:rFonts w:ascii="Times New Roman" w:cs="Times New Roman" w:eastAsia="Times New Roman" w:hAnsi="Times New Roman"/>
+              </w:rPr>
+            </w:pPr>
+            <w:r>
+              <w:rPr>
+                <w:rFonts w:ascii="Times New Roman" w:cs="Times New Roman" w:eastAsia="Times New Roman" w:hAnsi="Times New Roman"/>
+                <w:rtl w:val="0"/>
+              </w:rPr>
+              <w:t xml:space="preserve">29/04/2023</w:t>
+            </w:r>
+          </w:p>
+        </w:tc>
+      </w:tr>
+      <w:tr>
+        <w:trPr>
+          <w:cantSplit w:val="0"/>
+          <w:tblHeader w:val="0"/>
+        </w:trPr>
+        <w:tc>
+          <w:tcPr>
+            <w:tcBorders>
+              <w:top w:color="000000" w:space="0" w:sz="6" w:val="single"/>
+              <w:left w:color="000000" w:space="0" w:sz="6" w:val="single"/>
+              <w:bottom w:color="000000" w:space="0" w:sz="6" w:val="single"/>
+              <w:right w:color="000000" w:space="0" w:sz="6" w:val="single"/>
+            </w:tcBorders>
+            <w:shd w:fill="ffffff" w:val="clear"/>
+            <w:tcMar>
+              <w:top w:w="0.0" w:type="dxa"/>
+              <w:left w:w="40.0" w:type="dxa"/>
+              <w:bottom w:w="0.0" w:type="dxa"/>
+              <w:right w:w="40.0" w:type="dxa"/>
+            </w:tcMar>
+            <w:vAlign w:val="bottom"/>
+          </w:tcPr>
+          <w:p>
+            <w:pPr>
+              <w:widowControl w:val="0"/>
+              <w:spacing w:after="0" w:line="276" w:lineRule="auto"/>
+              <w:ind w:left="0" w:right="0"/>
+              <w:rPr>
+                <w:rFonts w:ascii="Times New Roman" w:cs="Times New Roman" w:eastAsia="Times New Roman" w:hAnsi="Times New Roman"/>
+              </w:rPr>
+            </w:pPr>
+            <w:r>
+              <w:rPr>
+                <w:rFonts w:ascii="Times New Roman" w:cs="Times New Roman" w:eastAsia="Times New Roman" w:hAnsi="Times New Roman"/>
+                <w:i w:val="1"/>
+                <w:rtl w:val="0"/>
+              </w:rPr>
+              <w:t xml:space="preserve">Estructura de la Base de Datos</w:t>
+            </w:r>
+            <w:r>
+              <w:rPr>
+                <w:rtl w:val="0"/>
+              </w:rPr>
+            </w:r>
+          </w:p>
+        </w:tc>
+        <w:tc>
+          <w:tcPr>
+            <w:tcBorders>
+              <w:left w:color="000000" w:space="0" w:sz="6" w:val="single"/>
+              <w:right w:color="000000" w:space="0" w:sz="6" w:val="single"/>
+            </w:tcBorders>
+            <w:shd w:fill="auto" w:val="clear"/>
+            <w:tcMar>
+              <w:top w:w="100.0" w:type="dxa"/>
+              <w:left w:w="100.0" w:type="dxa"/>
+              <w:bottom w:w="100.0" w:type="dxa"/>
+              <w:right w:w="100.0" w:type="dxa"/>
+            </w:tcMar>
+            <w:vAlign w:val="top"/>
+          </w:tcPr>
+          <w:p>
+            <w:pPr>
+              <w:widowControl w:val="0"/>
+              <w:spacing w:after="0" w:lineRule="auto"/>
+              <w:ind w:left="0" w:right="0"/>
+              <w:jc w:val="center"/>
+              <w:rPr>
+                <w:rFonts w:ascii="Times New Roman" w:cs="Times New Roman" w:eastAsia="Times New Roman" w:hAnsi="Times New Roman"/>
+                <w:i w:val="1"/>
+              </w:rPr>
+            </w:pPr>
+            <w:r>
+              <w:rPr>
+                <w:rFonts w:ascii="Times New Roman" w:cs="Times New Roman" w:eastAsia="Times New Roman" w:hAnsi="Times New Roman"/>
+                <w:i w:val="1"/>
+                <w:rtl w:val="0"/>
+              </w:rPr>
+              <w:t xml:space="preserve">Aceptado</w:t>
+            </w:r>
+          </w:p>
+        </w:tc>
+        <w:tc>
+          <w:tcPr>
+            <w:tcBorders>
+              <w:top w:color="000000" w:space="0" w:sz="6" w:val="single"/>
+              <w:left w:color="000000" w:space="0" w:sz="6" w:val="single"/>
+              <w:bottom w:color="000000" w:space="0" w:sz="6" w:val="single"/>
+              <w:right w:color="000000" w:space="0" w:sz="6" w:val="single"/>
+            </w:tcBorders>
+            <w:shd w:fill="ffffff" w:val="clear"/>
+            <w:tcMar>
+              <w:top w:w="0.0" w:type="dxa"/>
+              <w:left w:w="40.0" w:type="dxa"/>
+              <w:bottom w:w="0.0" w:type="dxa"/>
+              <w:right w:w="40.0" w:type="dxa"/>
+            </w:tcMar>
+            <w:vAlign w:val="center"/>
+          </w:tcPr>
+          <w:p>
+            <w:pPr>
+              <w:widowControl w:val="0"/>
+              <w:spacing w:after="0" w:line="276" w:lineRule="auto"/>
+              <w:ind w:left="0" w:right="0"/>
+              <w:jc w:val="center"/>
+              <w:rPr>
+                <w:rFonts w:ascii="Times New Roman" w:cs="Times New Roman" w:eastAsia="Times New Roman" w:hAnsi="Times New Roman"/>
+              </w:rPr>
+            </w:pPr>
+            <w:r>
+              <w:rPr>
+                <w:rFonts w:ascii="Times New Roman" w:cs="Times New Roman" w:eastAsia="Times New Roman" w:hAnsi="Times New Roman"/>
+                <w:rtl w:val="0"/>
+              </w:rPr>
+              <w:t xml:space="preserve">01/05/2023</w:t>
+            </w:r>
+          </w:p>
+        </w:tc>
+        <w:tc>
+          <w:tcPr>
+            <w:tcBorders>
+              <w:top w:color="000000" w:space="0" w:sz="6" w:val="single"/>
+              <w:left w:color="000000" w:space="0" w:sz="6" w:val="single"/>
+              <w:bottom w:color="000000" w:space="0" w:sz="6" w:val="single"/>
+              <w:right w:color="000000" w:space="0" w:sz="6" w:val="single"/>
+            </w:tcBorders>
+            <w:shd w:fill="ffffff" w:val="clear"/>
+            <w:tcMar>
+              <w:top w:w="0.0" w:type="dxa"/>
+              <w:left w:w="40.0" w:type="dxa"/>
+              <w:bottom w:w="0.0" w:type="dxa"/>
+              <w:right w:w="40.0" w:type="dxa"/>
+            </w:tcMar>
+            <w:vAlign w:val="center"/>
+          </w:tcPr>
+          <w:p>
+            <w:pPr>
+              <w:widowControl w:val="0"/>
+              <w:spacing w:after="0" w:line="276" w:lineRule="auto"/>
+              <w:ind w:left="0" w:right="0"/>
+              <w:jc w:val="center"/>
+              <w:rPr>
+                <w:rFonts w:ascii="Times New Roman" w:cs="Times New Roman" w:eastAsia="Times New Roman" w:hAnsi="Times New Roman"/>
+              </w:rPr>
+            </w:pPr>
+            <w:r>
+              <w:rPr>
+                <w:rFonts w:ascii="Times New Roman" w:cs="Times New Roman" w:eastAsia="Times New Roman" w:hAnsi="Times New Roman"/>
+                <w:rtl w:val="0"/>
+              </w:rPr>
+              <w:t xml:space="preserve">08/05/2023</w:t>
+            </w:r>
+          </w:p>
+        </w:tc>
+      </w:tr>
+      <w:tr>
+        <w:trPr>
+          <w:cantSplit w:val="0"/>
+          <w:tblHeader w:val="0"/>
+        </w:trPr>
+        <w:tc>
+          <w:tcPr>
+            <w:tcBorders>
+              <w:top w:color="000000" w:space="0" w:sz="6" w:val="single"/>
+              <w:left w:color="000000" w:space="0" w:sz="6" w:val="single"/>
+              <w:bottom w:color="000000" w:space="0" w:sz="6" w:val="single"/>
+              <w:right w:color="000000" w:space="0" w:sz="6" w:val="single"/>
+            </w:tcBorders>
+            <w:tcMar>
+              <w:top w:w="0.0" w:type="dxa"/>
+              <w:left w:w="40.0" w:type="dxa"/>
+              <w:bottom w:w="0.0" w:type="dxa"/>
+              <w:right w:w="40.0" w:type="dxa"/>
+            </w:tcMar>
+            <w:vAlign w:val="bottom"/>
+          </w:tcPr>
+          <w:p>
+            <w:pPr>
+              <w:widowControl w:val="0"/>
+              <w:spacing w:after="0" w:line="276" w:lineRule="auto"/>
+              <w:ind w:left="0" w:right="0"/>
+              <w:rPr>
+                <w:rFonts w:ascii="Times New Roman" w:cs="Times New Roman" w:eastAsia="Times New Roman" w:hAnsi="Times New Roman"/>
+              </w:rPr>
+            </w:pPr>
+            <w:r>
+              <w:rPr>
+                <w:rFonts w:ascii="Times New Roman" w:cs="Times New Roman" w:eastAsia="Times New Roman" w:hAnsi="Times New Roman"/>
+                <w:i w:val="1"/>
+                <w:rtl w:val="0"/>
+              </w:rPr>
+              <w:t xml:space="preserve">Codificar Requisito 1 y 2</w:t>
+            </w:r>
+            <w:r>
+              <w:rPr>
+                <w:rtl w:val="0"/>
+              </w:rPr>
+            </w:r>
+          </w:p>
+        </w:tc>
+        <w:tc>
+          <w:tcPr>
+            <w:tcBorders>
+              <w:left w:color="000000" w:space="0" w:sz="6" w:val="single"/>
+              <w:right w:color="000000" w:space="0" w:sz="6" w:val="single"/>
+            </w:tcBorders>
+            <w:shd w:fill="auto" w:val="clear"/>
+            <w:tcMar>
+              <w:top w:w="100.0" w:type="dxa"/>
+              <w:left w:w="100.0" w:type="dxa"/>
+              <w:bottom w:w="100.0" w:type="dxa"/>
+              <w:right w:w="100.0" w:type="dxa"/>
+            </w:tcMar>
+            <w:vAlign w:val="top"/>
+          </w:tcPr>
+          <w:p>
+            <w:pPr>
+              <w:widowControl w:val="0"/>
+              <w:spacing w:after="0" w:lineRule="auto"/>
+              <w:ind w:left="0" w:right="0"/>
+              <w:jc w:val="center"/>
+              <w:rPr>
+                <w:rFonts w:ascii="Times New Roman" w:cs="Times New Roman" w:eastAsia="Times New Roman" w:hAnsi="Times New Roman"/>
+                <w:i w:val="1"/>
+              </w:rPr>
+            </w:pPr>
+            <w:r>
+              <w:rPr>
+                <w:rFonts w:ascii="Times New Roman" w:cs="Times New Roman" w:eastAsia="Times New Roman" w:hAnsi="Times New Roman"/>
+                <w:i w:val="1"/>
+                <w:rtl w:val="0"/>
+              </w:rPr>
+              <w:t xml:space="preserve">Aceptado</w:t>
+            </w:r>
+          </w:p>
+        </w:tc>
+        <w:tc>
+          <w:tcPr>
+            <w:tcBorders>
+              <w:top w:color="000000" w:space="0" w:sz="6" w:val="single"/>
+              <w:left w:color="000000" w:space="0" w:sz="6" w:val="single"/>
+              <w:bottom w:color="000000" w:space="0" w:sz="6" w:val="single"/>
+              <w:right w:color="000000" w:space="0" w:sz="6" w:val="single"/>
+            </w:tcBorders>
+            <w:shd w:fill="ffffff" w:val="clear"/>
+            <w:tcMar>
+              <w:top w:w="0.0" w:type="dxa"/>
+              <w:left w:w="40.0" w:type="dxa"/>
+              <w:bottom w:w="0.0" w:type="dxa"/>
+              <w:right w:w="40.0" w:type="dxa"/>
+            </w:tcMar>
+            <w:vAlign w:val="center"/>
+          </w:tcPr>
+          <w:p>
+            <w:pPr>
+              <w:widowControl w:val="0"/>
+              <w:spacing w:after="0" w:line="276" w:lineRule="auto"/>
+              <w:ind w:left="0" w:right="0"/>
+              <w:jc w:val="center"/>
+              <w:rPr>
+                <w:rFonts w:ascii="Times New Roman" w:cs="Times New Roman" w:eastAsia="Times New Roman" w:hAnsi="Times New Roman"/>
+              </w:rPr>
+            </w:pPr>
+            <w:r>
+              <w:rPr>
+                <w:rFonts w:ascii="Times New Roman" w:cs="Times New Roman" w:eastAsia="Times New Roman" w:hAnsi="Times New Roman"/>
+                <w:rtl w:val="0"/>
+              </w:rPr>
+              <w:t xml:space="preserve">01/05/2023</w:t>
+            </w:r>
+          </w:p>
+        </w:tc>
+        <w:tc>
+          <w:tcPr>
+            <w:tcBorders>
+              <w:top w:color="000000" w:space="0" w:sz="6" w:val="single"/>
+              <w:left w:color="000000" w:space="0" w:sz="6" w:val="single"/>
+              <w:bottom w:color="000000" w:space="0" w:sz="6" w:val="single"/>
+              <w:right w:color="000000" w:space="0" w:sz="6" w:val="single"/>
+            </w:tcBorders>
+            <w:shd w:fill="ffffff" w:val="clear"/>
+            <w:tcMar>
+              <w:top w:w="0.0" w:type="dxa"/>
+              <w:left w:w="40.0" w:type="dxa"/>
+              <w:bottom w:w="0.0" w:type="dxa"/>
+              <w:right w:w="40.0" w:type="dxa"/>
+            </w:tcMar>
+            <w:vAlign w:val="center"/>
+          </w:tcPr>
+          <w:p>
+            <w:pPr>
+              <w:widowControl w:val="0"/>
+              <w:spacing w:after="0" w:line="276" w:lineRule="auto"/>
+              <w:ind w:left="0" w:right="0"/>
+              <w:jc w:val="center"/>
+              <w:rPr>
+                <w:rFonts w:ascii="Times New Roman" w:cs="Times New Roman" w:eastAsia="Times New Roman" w:hAnsi="Times New Roman"/>
+              </w:rPr>
+            </w:pPr>
+            <w:r>
+              <w:rPr>
+                <w:rFonts w:ascii="Times New Roman" w:cs="Times New Roman" w:eastAsia="Times New Roman" w:hAnsi="Times New Roman"/>
+                <w:rtl w:val="0"/>
+              </w:rPr>
+              <w:t xml:space="preserve">15/05/2023</w:t>
+            </w:r>
+          </w:p>
+        </w:tc>
+      </w:tr>
+      <w:tr>
+        <w:trPr>
+          <w:cantSplit w:val="0"/>
+          <w:tblHeader w:val="0"/>
+        </w:trPr>
+        <w:tc>
+          <w:tcPr>
+            <w:tcBorders>
+              <w:top w:color="000000" w:space="0" w:sz="6" w:val="single"/>
+              <w:left w:color="000000" w:space="0" w:sz="6" w:val="single"/>
+              <w:bottom w:color="000000" w:space="0" w:sz="6" w:val="single"/>
+              <w:right w:color="000000" w:space="0" w:sz="6" w:val="single"/>
+            </w:tcBorders>
+            <w:shd w:fill="ffffff" w:val="clear"/>
+            <w:tcMar>
+              <w:top w:w="0.0" w:type="dxa"/>
+              <w:left w:w="40.0" w:type="dxa"/>
+              <w:bottom w:w="0.0" w:type="dxa"/>
+              <w:right w:w="40.0" w:type="dxa"/>
+            </w:tcMar>
+            <w:vAlign w:val="bottom"/>
+          </w:tcPr>
+          <w:p>
+            <w:pPr>
+              <w:widowControl w:val="0"/>
+              <w:spacing w:after="0" w:line="276" w:lineRule="auto"/>
+              <w:ind w:left="0" w:right="0"/>
+              <w:rPr>
+                <w:rFonts w:ascii="Times New Roman" w:cs="Times New Roman" w:eastAsia="Times New Roman" w:hAnsi="Times New Roman"/>
+              </w:rPr>
+            </w:pPr>
+            <w:r>
+              <w:rPr>
+                <w:rFonts w:ascii="Times New Roman" w:cs="Times New Roman" w:eastAsia="Times New Roman" w:hAnsi="Times New Roman"/>
+                <w:i w:val="1"/>
+                <w:rtl w:val="0"/>
+              </w:rPr>
+              <w:t xml:space="preserve">Documento de Prueba Unitaria Requisito 1</w:t>
+            </w:r>
+            <w:r>
+              <w:rPr>
+                <w:rtl w:val="0"/>
+              </w:rPr>
+            </w:r>
+          </w:p>
+        </w:tc>
+        <w:tc>
+          <w:tcPr>
+            <w:tcBorders>
+              <w:left w:color="000000" w:space="0" w:sz="6" w:val="single"/>
+              <w:right w:color="000000" w:space="0" w:sz="6" w:val="single"/>
+            </w:tcBorders>
+            <w:shd w:fill="auto" w:val="clear"/>
+            <w:tcMar>
+              <w:top w:w="100.0" w:type="dxa"/>
+              <w:left w:w="100.0" w:type="dxa"/>
+              <w:bottom w:w="100.0" w:type="dxa"/>
+              <w:right w:w="100.0" w:type="dxa"/>
+            </w:tcMar>
+            <w:vAlign w:val="top"/>
+          </w:tcPr>
+          <w:p>
+            <w:pPr>
+              <w:widowControl w:val="0"/>
+              <w:spacing w:after="0" w:lineRule="auto"/>
+              <w:ind w:left="0" w:right="0"/>
+              <w:jc w:val="center"/>
+              <w:rPr>
+                <w:rFonts w:ascii="Times New Roman" w:cs="Times New Roman" w:eastAsia="Times New Roman" w:hAnsi="Times New Roman"/>
+                <w:i w:val="1"/>
+              </w:rPr>
+            </w:pPr>
+            <w:r>
+              <w:rPr>
+                <w:rFonts w:ascii="Times New Roman" w:cs="Times New Roman" w:eastAsia="Times New Roman" w:hAnsi="Times New Roman"/>
+                <w:i w:val="1"/>
+                <w:rtl w:val="0"/>
+              </w:rPr>
+              <w:t xml:space="preserve">Aceptado</w:t>
+            </w:r>
+          </w:p>
+        </w:tc>
+        <w:tc>
+          <w:tcPr>
+            <w:tcBorders>
+              <w:top w:color="000000" w:space="0" w:sz="6" w:val="single"/>
+              <w:left w:color="000000" w:space="0" w:sz="6" w:val="single"/>
+              <w:bottom w:color="000000" w:space="0" w:sz="6" w:val="single"/>
+              <w:right w:color="000000" w:space="0" w:sz="6" w:val="single"/>
+            </w:tcBorders>
+            <w:shd w:fill="ffffff" w:val="clear"/>
+            <w:tcMar>
+              <w:top w:w="0.0" w:type="dxa"/>
+              <w:left w:w="40.0" w:type="dxa"/>
+              <w:bottom w:w="0.0" w:type="dxa"/>
+              <w:right w:w="40.0" w:type="dxa"/>
+            </w:tcMar>
+            <w:vAlign w:val="center"/>
+          </w:tcPr>
+          <w:p>
+            <w:pPr>
+              <w:widowControl w:val="0"/>
+              <w:spacing w:after="0" w:line="276" w:lineRule="auto"/>
+              <w:ind w:left="0" w:right="0"/>
+              <w:jc w:val="center"/>
+              <w:rPr>
+                <w:rFonts w:ascii="Times New Roman" w:cs="Times New Roman" w:eastAsia="Times New Roman" w:hAnsi="Times New Roman"/>
+              </w:rPr>
+            </w:pPr>
+            <w:r>
+              <w:rPr>
+                <w:rFonts w:ascii="Times New Roman" w:cs="Times New Roman" w:eastAsia="Times New Roman" w:hAnsi="Times New Roman"/>
+                <w:rtl w:val="0"/>
+              </w:rPr>
+              <w:t xml:space="preserve">15/05/2023</w:t>
+            </w:r>
+          </w:p>
+        </w:tc>
+        <w:tc>
+          <w:tcPr>
+            <w:tcBorders>
+              <w:top w:color="000000" w:space="0" w:sz="6" w:val="single"/>
+              <w:left w:color="000000" w:space="0" w:sz="6" w:val="single"/>
+              <w:bottom w:color="000000" w:space="0" w:sz="6" w:val="single"/>
+              <w:right w:color="000000" w:space="0" w:sz="6" w:val="single"/>
+            </w:tcBorders>
+            <w:shd w:fill="ffffff" w:val="clear"/>
+            <w:tcMar>
+              <w:top w:w="0.0" w:type="dxa"/>
+              <w:left w:w="40.0" w:type="dxa"/>
+              <w:bottom w:w="0.0" w:type="dxa"/>
+              <w:right w:w="40.0" w:type="dxa"/>
+            </w:tcMar>
+            <w:vAlign w:val="center"/>
+          </w:tcPr>
+          <w:p>
+            <w:pPr>
+              <w:widowControl w:val="0"/>
+              <w:spacing w:after="0" w:line="276" w:lineRule="auto"/>
+              <w:ind w:left="0" w:right="0"/>
+              <w:jc w:val="center"/>
+              <w:rPr>
+                <w:rFonts w:ascii="Times New Roman" w:cs="Times New Roman" w:eastAsia="Times New Roman" w:hAnsi="Times New Roman"/>
+              </w:rPr>
+            </w:pPr>
+            <w:r>
+              <w:rPr>
+                <w:rFonts w:ascii="Times New Roman" w:cs="Times New Roman" w:eastAsia="Times New Roman" w:hAnsi="Times New Roman"/>
+                <w:rtl w:val="0"/>
+              </w:rPr>
+              <w:t xml:space="preserve">19/05/2023</w:t>
+            </w:r>
+          </w:p>
+        </w:tc>
+      </w:tr>
+      <w:tr>
+        <w:trPr>
+          <w:cantSplit w:val="0"/>
+          <w:tblHeader w:val="0"/>
+        </w:trPr>
+        <w:tc>
+          <w:tcPr>
+            <w:tcBorders>
+              <w:top w:color="000000" w:space="0" w:sz="6" w:val="single"/>
+              <w:left w:color="000000" w:space="0" w:sz="6" w:val="single"/>
+              <w:bottom w:color="000000" w:space="0" w:sz="6" w:val="single"/>
+              <w:right w:color="000000" w:space="0" w:sz="6" w:val="single"/>
+            </w:tcBorders>
+            <w:shd w:fill="ffffff" w:val="clear"/>
+            <w:tcMar>
+              <w:top w:w="0.0" w:type="dxa"/>
+              <w:left w:w="40.0" w:type="dxa"/>
+              <w:bottom w:w="0.0" w:type="dxa"/>
+              <w:right w:w="40.0" w:type="dxa"/>
+            </w:tcMar>
+            <w:vAlign w:val="bottom"/>
+          </w:tcPr>
+          <w:p>
+            <w:pPr>
+              <w:widowControl w:val="0"/>
+              <w:spacing w:after="0" w:line="276" w:lineRule="auto"/>
+              <w:ind w:left="0" w:right="0"/>
+              <w:rPr>
+                <w:rFonts w:ascii="Times New Roman" w:cs="Times New Roman" w:eastAsia="Times New Roman" w:hAnsi="Times New Roman"/>
+              </w:rPr>
+            </w:pPr>
+            <w:r>
+              <w:rPr>
+                <w:rFonts w:ascii="Times New Roman" w:cs="Times New Roman" w:eastAsia="Times New Roman" w:hAnsi="Times New Roman"/>
+                <w:i w:val="1"/>
+                <w:rtl w:val="0"/>
+              </w:rPr>
+              <w:t xml:space="preserve">Documento de Prueba Unitaria Requisito 2</w:t>
+            </w:r>
+            <w:r>
+              <w:rPr>
+                <w:rtl w:val="0"/>
+              </w:rPr>
+            </w:r>
+          </w:p>
+        </w:tc>
+        <w:tc>
+          <w:tcPr>
+            <w:tcBorders>
+              <w:left w:color="000000" w:space="0" w:sz="6" w:val="single"/>
+              <w:right w:color="000000" w:space="0" w:sz="6" w:val="single"/>
+            </w:tcBorders>
+            <w:shd w:fill="auto" w:val="clear"/>
+            <w:tcMar>
+              <w:top w:w="100.0" w:type="dxa"/>
+              <w:left w:w="100.0" w:type="dxa"/>
+              <w:bottom w:w="100.0" w:type="dxa"/>
+              <w:right w:w="100.0" w:type="dxa"/>
+            </w:tcMar>
+            <w:vAlign w:val="top"/>
+          </w:tcPr>
+          <w:p>
+            <w:pPr>
+              <w:widowControl w:val="0"/>
+              <w:spacing w:after="0" w:lineRule="auto"/>
+              <w:ind w:left="0" w:right="0"/>
+              <w:jc w:val="center"/>
+              <w:rPr>
+                <w:rFonts w:ascii="Times New Roman" w:cs="Times New Roman" w:eastAsia="Times New Roman" w:hAnsi="Times New Roman"/>
+                <w:i w:val="1"/>
+              </w:rPr>
+            </w:pPr>
+            <w:r>
+              <w:rPr>
+                <w:rFonts w:ascii="Times New Roman" w:cs="Times New Roman" w:eastAsia="Times New Roman" w:hAnsi="Times New Roman"/>
+                <w:i w:val="1"/>
+                <w:rtl w:val="0"/>
+              </w:rPr>
+              <w:t xml:space="preserve">Aceptado</w:t>
+            </w:r>
+          </w:p>
+        </w:tc>
+        <w:tc>
+          <w:tcPr>
+            <w:tcBorders>
+              <w:top w:color="000000" w:space="0" w:sz="6" w:val="single"/>
+              <w:left w:color="000000" w:space="0" w:sz="6" w:val="single"/>
+              <w:bottom w:color="000000" w:space="0" w:sz="6" w:val="single"/>
+              <w:right w:color="000000" w:space="0" w:sz="6" w:val="single"/>
+            </w:tcBorders>
+            <w:shd w:fill="ffffff" w:val="clear"/>
+            <w:tcMar>
+              <w:top w:w="0.0" w:type="dxa"/>
+              <w:left w:w="40.0" w:type="dxa"/>
+              <w:bottom w:w="0.0" w:type="dxa"/>
+              <w:right w:w="40.0" w:type="dxa"/>
+            </w:tcMar>
+            <w:vAlign w:val="center"/>
+          </w:tcPr>
+          <w:p>
+            <w:pPr>
+              <w:widowControl w:val="0"/>
+              <w:spacing w:after="0" w:line="276" w:lineRule="auto"/>
+              <w:ind w:left="0" w:right="0"/>
+              <w:jc w:val="center"/>
+              <w:rPr>
+                <w:rFonts w:ascii="Times New Roman" w:cs="Times New Roman" w:eastAsia="Times New Roman" w:hAnsi="Times New Roman"/>
+              </w:rPr>
+            </w:pPr>
+            <w:r>
+              <w:rPr>
+                <w:rFonts w:ascii="Times New Roman" w:cs="Times New Roman" w:eastAsia="Times New Roman" w:hAnsi="Times New Roman"/>
+                <w:rtl w:val="0"/>
+              </w:rPr>
+              <w:t xml:space="preserve">15/05/2023</w:t>
+            </w:r>
+          </w:p>
+        </w:tc>
+        <w:tc>
+          <w:tcPr>
+            <w:tcBorders>
+              <w:top w:color="000000" w:space="0" w:sz="6" w:val="single"/>
+              <w:left w:color="000000" w:space="0" w:sz="6" w:val="single"/>
+              <w:bottom w:color="000000" w:space="0" w:sz="6" w:val="single"/>
+              <w:right w:color="000000" w:space="0" w:sz="6" w:val="single"/>
+            </w:tcBorders>
+            <w:shd w:fill="ffffff" w:val="clear"/>
+            <w:tcMar>
+              <w:top w:w="0.0" w:type="dxa"/>
+              <w:left w:w="40.0" w:type="dxa"/>
+              <w:bottom w:w="0.0" w:type="dxa"/>
+              <w:right w:w="40.0" w:type="dxa"/>
+            </w:tcMar>
+            <w:vAlign w:val="center"/>
+          </w:tcPr>
+          <w:p>
+            <w:pPr>
+              <w:widowControl w:val="0"/>
+              <w:spacing w:after="0" w:line="276" w:lineRule="auto"/>
+              <w:ind w:left="0" w:right="0"/>
+              <w:jc w:val="center"/>
+              <w:rPr>
+                <w:rFonts w:ascii="Times New Roman" w:cs="Times New Roman" w:eastAsia="Times New Roman" w:hAnsi="Times New Roman"/>
+              </w:rPr>
+            </w:pPr>
+            <w:r>
+              <w:rPr>
+                <w:rFonts w:ascii="Times New Roman" w:cs="Times New Roman" w:eastAsia="Times New Roman" w:hAnsi="Times New Roman"/>
+                <w:rtl w:val="0"/>
+              </w:rPr>
+              <w:t xml:space="preserve">19/05/2023</w:t>
+            </w:r>
+          </w:p>
+        </w:tc>
+      </w:tr>
+      <w:tr>
+        <w:trPr>
+          <w:cantSplit w:val="0"/>
+          <w:tblHeader w:val="0"/>
+        </w:trPr>
+        <w:tc>
+          <w:tcPr>
+            <w:tcBorders>
+              <w:top w:color="000000" w:space="0" w:sz="6" w:val="single"/>
+              <w:left w:color="000000" w:space="0" w:sz="6" w:val="single"/>
+              <w:bottom w:color="000000" w:space="0" w:sz="6" w:val="single"/>
+              <w:right w:color="000000" w:space="0" w:sz="6" w:val="single"/>
+            </w:tcBorders>
+            <w:tcMar>
+              <w:top w:w="0.0" w:type="dxa"/>
+              <w:left w:w="40.0" w:type="dxa"/>
+              <w:bottom w:w="0.0" w:type="dxa"/>
+              <w:right w:w="40.0" w:type="dxa"/>
+            </w:tcMar>
+            <w:vAlign w:val="bottom"/>
+          </w:tcPr>
+          <w:p>
+            <w:pPr>
+              <w:widowControl w:val="0"/>
+              <w:spacing w:after="0" w:line="276" w:lineRule="auto"/>
+              <w:ind w:left="0" w:right="0"/>
+              <w:rPr>
+                <w:rFonts w:ascii="Times New Roman" w:cs="Times New Roman" w:eastAsia="Times New Roman" w:hAnsi="Times New Roman"/>
+              </w:rPr>
+            </w:pPr>
+            <w:r>
+              <w:rPr>
+                <w:rFonts w:ascii="Times New Roman" w:cs="Times New Roman" w:eastAsia="Times New Roman" w:hAnsi="Times New Roman"/>
+                <w:i w:val="1"/>
+                <w:rtl w:val="0"/>
+              </w:rPr>
+              <w:t xml:space="preserve">Reporte del Desarrollo del Software 1</w:t>
+            </w:r>
+            <w:r>
+              <w:rPr>
+                <w:rtl w:val="0"/>
+              </w:rPr>
+            </w:r>
+          </w:p>
+        </w:tc>
+        <w:tc>
+          <w:tcPr>
+            <w:tcBorders>
+              <w:left w:color="000000" w:space="0" w:sz="6" w:val="single"/>
+              <w:right w:color="000000" w:space="0" w:sz="6" w:val="single"/>
+            </w:tcBorders>
+            <w:shd w:fill="auto" w:val="clear"/>
+            <w:tcMar>
+              <w:top w:w="100.0" w:type="dxa"/>
+              <w:left w:w="100.0" w:type="dxa"/>
+              <w:bottom w:w="100.0" w:type="dxa"/>
+              <w:right w:w="100.0" w:type="dxa"/>
+            </w:tcMar>
+            <w:vAlign w:val="top"/>
+          </w:tcPr>
+          <w:p>
+            <w:pPr>
+              <w:widowControl w:val="0"/>
+              <w:spacing w:after="0" w:lineRule="auto"/>
+              <w:ind w:left="0" w:right="0"/>
+              <w:jc w:val="center"/>
+              <w:rPr>
+                <w:rFonts w:ascii="Times New Roman" w:cs="Times New Roman" w:eastAsia="Times New Roman" w:hAnsi="Times New Roman"/>
+                <w:i w:val="1"/>
+              </w:rPr>
+            </w:pPr>
+            <w:r>
+              <w:rPr>
+                <w:rFonts w:ascii="Times New Roman" w:cs="Times New Roman" w:eastAsia="Times New Roman" w:hAnsi="Times New Roman"/>
+                <w:i w:val="1"/>
+                <w:rtl w:val="0"/>
+              </w:rPr>
+              <w:t xml:space="preserve">Aceptado</w:t>
+            </w:r>
+          </w:p>
+        </w:tc>
+        <w:tc>
+          <w:tcPr>
+            <w:tcBorders>
+              <w:top w:color="000000" w:space="0" w:sz="6" w:val="single"/>
+              <w:left w:color="000000" w:space="0" w:sz="6" w:val="single"/>
+              <w:bottom w:color="000000" w:space="0" w:sz="6" w:val="single"/>
+              <w:right w:color="000000" w:space="0" w:sz="6" w:val="single"/>
+            </w:tcBorders>
+            <w:tcMar>
+              <w:top w:w="0.0" w:type="dxa"/>
+              <w:left w:w="40.0" w:type="dxa"/>
+              <w:bottom w:w="0.0" w:type="dxa"/>
+              <w:right w:w="40.0" w:type="dxa"/>
+            </w:tcMar>
+            <w:vAlign w:val="center"/>
+          </w:tcPr>
+          <w:p>
+            <w:pPr>
+              <w:widowControl w:val="0"/>
+              <w:spacing w:after="0" w:line="276" w:lineRule="auto"/>
+              <w:ind w:left="0" w:right="0"/>
+              <w:jc w:val="center"/>
+              <w:rPr>
+                <w:rFonts w:ascii="Times New Roman" w:cs="Times New Roman" w:eastAsia="Times New Roman" w:hAnsi="Times New Roman"/>
+              </w:rPr>
+            </w:pPr>
+            <w:r>
+              <w:rPr>
+                <w:rFonts w:ascii="Times New Roman" w:cs="Times New Roman" w:eastAsia="Times New Roman" w:hAnsi="Times New Roman"/>
+                <w:rtl w:val="0"/>
+              </w:rPr>
+              <w:t xml:space="preserve">19/05/2023</w:t>
+            </w:r>
+          </w:p>
+        </w:tc>
+        <w:tc>
+          <w:tcPr>
+            <w:tcBorders>
+              <w:top w:color="000000" w:space="0" w:sz="6" w:val="single"/>
+              <w:left w:color="000000" w:space="0" w:sz="6" w:val="single"/>
+              <w:bottom w:color="000000" w:space="0" w:sz="6" w:val="single"/>
+              <w:right w:color="000000" w:space="0" w:sz="6" w:val="single"/>
+            </w:tcBorders>
+            <w:tcMar>
+              <w:top w:w="0.0" w:type="dxa"/>
+              <w:left w:w="40.0" w:type="dxa"/>
+              <w:bottom w:w="0.0" w:type="dxa"/>
+              <w:right w:w="40.0" w:type="dxa"/>
+            </w:tcMar>
+            <w:vAlign w:val="center"/>
+          </w:tcPr>
+          <w:p>
+            <w:pPr>
+              <w:widowControl w:val="0"/>
+              <w:spacing w:after="0" w:line="276" w:lineRule="auto"/>
+              <w:ind w:left="0" w:right="0"/>
+              <w:jc w:val="center"/>
+              <w:rPr>
+                <w:rFonts w:ascii="Times New Roman" w:cs="Times New Roman" w:eastAsia="Times New Roman" w:hAnsi="Times New Roman"/>
+              </w:rPr>
+            </w:pPr>
+            <w:r>
+              <w:rPr>
+                <w:rFonts w:ascii="Times New Roman" w:cs="Times New Roman" w:eastAsia="Times New Roman" w:hAnsi="Times New Roman"/>
+                <w:rtl w:val="0"/>
+              </w:rPr>
+              <w:t xml:space="preserve">23/05/2023</w:t>
+            </w:r>
+          </w:p>
+        </w:tc>
+      </w:tr>
+      <w:tr>
+        <w:trPr>
+          <w:cantSplit w:val="0"/>
+          <w:tblHeader w:val="0"/>
+        </w:trPr>
+        <w:tc>
+          <w:tcPr>
+            <w:tcBorders>
+              <w:top w:color="000000" w:space="0" w:sz="6" w:val="single"/>
+              <w:left w:color="000000" w:space="0" w:sz="6" w:val="single"/>
+              <w:bottom w:color="000000" w:space="0" w:sz="6" w:val="single"/>
+              <w:right w:color="000000" w:space="0" w:sz="6" w:val="single"/>
+            </w:tcBorders>
+            <w:shd w:fill="ffffff" w:val="clear"/>
+            <w:tcMar>
+              <w:top w:w="0.0" w:type="dxa"/>
+              <w:left w:w="40.0" w:type="dxa"/>
+              <w:bottom w:w="0.0" w:type="dxa"/>
+              <w:right w:w="40.0" w:type="dxa"/>
+            </w:tcMar>
+            <w:vAlign w:val="bottom"/>
+          </w:tcPr>
+          <w:p>
+            <w:pPr>
+              <w:widowControl w:val="0"/>
+              <w:spacing w:after="0" w:line="276" w:lineRule="auto"/>
+              <w:ind w:left="0" w:right="0"/>
+              <w:rPr>
+                <w:rFonts w:ascii="Times New Roman" w:cs="Times New Roman" w:eastAsia="Times New Roman" w:hAnsi="Times New Roman"/>
+              </w:rPr>
+            </w:pPr>
+            <w:r>
+              <w:rPr>
+                <w:rFonts w:ascii="Times New Roman" w:cs="Times New Roman" w:eastAsia="Times New Roman" w:hAnsi="Times New Roman"/>
+                <w:i w:val="1"/>
+                <w:rtl w:val="0"/>
+              </w:rPr>
+              <w:t xml:space="preserve">Reporte del Sprint 2</w:t>
+            </w:r>
+            <w:r>
+              <w:rPr>
+                <w:rtl w:val="0"/>
+              </w:rPr>
+            </w:r>
+          </w:p>
+        </w:tc>
+        <w:tc>
+          <w:tcPr>
+            <w:tcBorders>
+              <w:left w:color="000000" w:space="0" w:sz="6" w:val="single"/>
+              <w:right w:color="000000" w:space="0" w:sz="6" w:val="single"/>
+            </w:tcBorders>
+            <w:shd w:fill="auto" w:val="clear"/>
+            <w:tcMar>
+              <w:top w:w="100.0" w:type="dxa"/>
+              <w:left w:w="100.0" w:type="dxa"/>
+              <w:bottom w:w="100.0" w:type="dxa"/>
+              <w:right w:w="100.0" w:type="dxa"/>
+            </w:tcMar>
+            <w:vAlign w:val="top"/>
+          </w:tcPr>
+          <w:p>
+            <w:pPr>
+              <w:widowControl w:val="0"/>
+              <w:spacing w:after="0" w:lineRule="auto"/>
+              <w:ind w:left="0" w:right="0"/>
+              <w:jc w:val="center"/>
+              <w:rPr>
+                <w:rFonts w:ascii="Times New Roman" w:cs="Times New Roman" w:eastAsia="Times New Roman" w:hAnsi="Times New Roman"/>
+                <w:i w:val="1"/>
+              </w:rPr>
+            </w:pPr>
+            <w:r>
+              <w:rPr>
+                <w:rFonts w:ascii="Times New Roman" w:cs="Times New Roman" w:eastAsia="Times New Roman" w:hAnsi="Times New Roman"/>
+                <w:i w:val="1"/>
+                <w:rtl w:val="0"/>
+              </w:rPr>
+              <w:t xml:space="preserve">Aceptado</w:t>
+            </w:r>
+          </w:p>
+        </w:tc>
+        <w:tc>
+          <w:tcPr>
+            <w:tcBorders>
+              <w:top w:color="000000" w:space="0" w:sz="6" w:val="single"/>
+              <w:left w:color="000000" w:space="0" w:sz="6" w:val="single"/>
+              <w:bottom w:color="000000" w:space="0" w:sz="6" w:val="single"/>
+              <w:right w:color="000000" w:space="0" w:sz="6" w:val="single"/>
+            </w:tcBorders>
+            <w:tcMar>
+              <w:top w:w="0.0" w:type="dxa"/>
+              <w:left w:w="40.0" w:type="dxa"/>
+              <w:bottom w:w="0.0" w:type="dxa"/>
+              <w:right w:w="40.0" w:type="dxa"/>
+            </w:tcMar>
+            <w:vAlign w:val="center"/>
+          </w:tcPr>
+          <w:p>
+            <w:pPr>
+              <w:widowControl w:val="0"/>
+              <w:spacing w:after="0" w:line="276" w:lineRule="auto"/>
+              <w:ind w:left="0" w:right="0"/>
+              <w:jc w:val="center"/>
+              <w:rPr>
+                <w:rFonts w:ascii="Times New Roman" w:cs="Times New Roman" w:eastAsia="Times New Roman" w:hAnsi="Times New Roman"/>
+              </w:rPr>
+            </w:pPr>
+            <w:r>
+              <w:rPr>
+                <w:rFonts w:ascii="Times New Roman" w:cs="Times New Roman" w:eastAsia="Times New Roman" w:hAnsi="Times New Roman"/>
+                <w:rtl w:val="0"/>
+              </w:rPr>
+              <w:t xml:space="preserve">19/05/2023</w:t>
+            </w:r>
+          </w:p>
+        </w:tc>
+        <w:tc>
+          <w:tcPr>
+            <w:tcBorders>
+              <w:top w:color="000000" w:space="0" w:sz="6" w:val="single"/>
+              <w:left w:color="000000" w:space="0" w:sz="6" w:val="single"/>
+              <w:bottom w:color="000000" w:space="0" w:sz="6" w:val="single"/>
+              <w:right w:color="000000" w:space="0" w:sz="6" w:val="single"/>
+            </w:tcBorders>
+            <w:tcMar>
+              <w:top w:w="0.0" w:type="dxa"/>
+              <w:left w:w="40.0" w:type="dxa"/>
+              <w:bottom w:w="0.0" w:type="dxa"/>
+              <w:right w:w="40.0" w:type="dxa"/>
+            </w:tcMar>
+            <w:vAlign w:val="center"/>
+          </w:tcPr>
+          <w:p>
+            <w:pPr>
+              <w:widowControl w:val="0"/>
+              <w:spacing w:after="0" w:line="276" w:lineRule="auto"/>
+              <w:ind w:left="0" w:right="0"/>
+              <w:jc w:val="center"/>
+              <w:rPr>
+                <w:rFonts w:ascii="Times New Roman" w:cs="Times New Roman" w:eastAsia="Times New Roman" w:hAnsi="Times New Roman"/>
+              </w:rPr>
+            </w:pPr>
+            <w:r>
+              <w:rPr>
+                <w:rFonts w:ascii="Times New Roman" w:cs="Times New Roman" w:eastAsia="Times New Roman" w:hAnsi="Times New Roman"/>
+                <w:rtl w:val="0"/>
+              </w:rPr>
+              <w:t xml:space="preserve">23/05/2023</w:t>
+            </w:r>
+          </w:p>
+        </w:tc>
+      </w:tr>
+      <w:tr>
+        <w:trPr>
+          <w:cantSplit w:val="0"/>
+          <w:tblHeader w:val="0"/>
+        </w:trPr>
+        <w:tc>
+          <w:tcPr>
+            <w:tcBorders>
+              <w:top w:color="000000" w:space="0" w:sz="6" w:val="single"/>
+              <w:left w:color="000000" w:space="0" w:sz="6" w:val="single"/>
+              <w:bottom w:color="000000" w:space="0" w:sz="6" w:val="single"/>
+              <w:right w:color="000000" w:space="0" w:sz="6" w:val="single"/>
+            </w:tcBorders>
+            <w:tcMar>
+              <w:top w:w="0.0" w:type="dxa"/>
+              <w:left w:w="40.0" w:type="dxa"/>
+              <w:bottom w:w="0.0" w:type="dxa"/>
+              <w:right w:w="40.0" w:type="dxa"/>
+            </w:tcMar>
+            <w:vAlign w:val="bottom"/>
+          </w:tcPr>
+          <w:p>
+            <w:pPr>
+              <w:widowControl w:val="0"/>
+              <w:spacing w:after="0" w:line="276" w:lineRule="auto"/>
+              <w:ind w:left="0" w:right="0"/>
+              <w:rPr>
+                <w:rFonts w:ascii="Times New Roman" w:cs="Times New Roman" w:eastAsia="Times New Roman" w:hAnsi="Times New Roman"/>
+              </w:rPr>
+            </w:pPr>
+            <w:r>
+              <w:rPr>
+                <w:rFonts w:ascii="Times New Roman" w:cs="Times New Roman" w:eastAsia="Times New Roman" w:hAnsi="Times New Roman"/>
+                <w:i w:val="1"/>
+                <w:rtl w:val="0"/>
+              </w:rPr>
+              <w:t xml:space="preserve">Codificar Requisito 3 y 4</w:t>
+            </w:r>
+            <w:r>
+              <w:rPr>
+                <w:rtl w:val="0"/>
+              </w:rPr>
+            </w:r>
+          </w:p>
+        </w:tc>
+        <w:tc>
+          <w:tcPr>
+            <w:tcBorders>
+              <w:left w:color="000000" w:space="0" w:sz="6" w:val="single"/>
+              <w:right w:color="000000" w:space="0" w:sz="6" w:val="single"/>
+            </w:tcBorders>
+            <w:shd w:fill="auto" w:val="clear"/>
+            <w:tcMar>
+              <w:top w:w="100.0" w:type="dxa"/>
+              <w:left w:w="100.0" w:type="dxa"/>
+              <w:bottom w:w="100.0" w:type="dxa"/>
+              <w:right w:w="100.0" w:type="dxa"/>
+            </w:tcMar>
+            <w:vAlign w:val="top"/>
+          </w:tcPr>
+          <w:p>
+            <w:pPr>
+              <w:widowControl w:val="0"/>
+              <w:spacing w:after="0" w:lineRule="auto"/>
+              <w:ind w:left="0" w:right="0"/>
+              <w:jc w:val="center"/>
+              <w:rPr>
+                <w:rFonts w:ascii="Times New Roman" w:cs="Times New Roman" w:eastAsia="Times New Roman" w:hAnsi="Times New Roman"/>
+                <w:i w:val="1"/>
+              </w:rPr>
+            </w:pPr>
+            <w:r>
+              <w:rPr>
+                <w:rFonts w:ascii="Times New Roman" w:cs="Times New Roman" w:eastAsia="Times New Roman" w:hAnsi="Times New Roman"/>
+                <w:i w:val="1"/>
+                <w:rtl w:val="0"/>
+              </w:rPr>
+              <w:t xml:space="preserve">Aceptado</w:t>
+            </w:r>
+          </w:p>
+        </w:tc>
+        <w:tc>
+          <w:tcPr>
+            <w:tcBorders>
+              <w:top w:color="000000" w:space="0" w:sz="6" w:val="single"/>
+              <w:left w:color="000000" w:space="0" w:sz="6" w:val="single"/>
+              <w:bottom w:color="000000" w:space="0" w:sz="6" w:val="single"/>
+              <w:right w:color="000000" w:space="0" w:sz="6" w:val="single"/>
+            </w:tcBorders>
+            <w:tcMar>
+              <w:top w:w="0.0" w:type="dxa"/>
+              <w:left w:w="40.0" w:type="dxa"/>
+              <w:bottom w:w="0.0" w:type="dxa"/>
+              <w:right w:w="40.0" w:type="dxa"/>
+            </w:tcMar>
+            <w:vAlign w:val="center"/>
+          </w:tcPr>
+          <w:p>
+            <w:pPr>
+              <w:widowControl w:val="0"/>
+              <w:spacing w:after="0" w:line="276" w:lineRule="auto"/>
+              <w:ind w:left="0" w:right="0"/>
+              <w:jc w:val="center"/>
+              <w:rPr>
+                <w:rFonts w:ascii="Times New Roman" w:cs="Times New Roman" w:eastAsia="Times New Roman" w:hAnsi="Times New Roman"/>
+              </w:rPr>
+            </w:pPr>
+            <w:r>
+              <w:rPr>
+                <w:rFonts w:ascii="Times New Roman" w:cs="Times New Roman" w:eastAsia="Times New Roman" w:hAnsi="Times New Roman"/>
+                <w:rtl w:val="0"/>
+              </w:rPr>
+              <w:t xml:space="preserve">25/05/2023</w:t>
+            </w:r>
+          </w:p>
+        </w:tc>
+        <w:tc>
+          <w:tcPr>
+            <w:tcBorders>
+              <w:top w:color="000000" w:space="0" w:sz="6" w:val="single"/>
+              <w:left w:color="000000" w:space="0" w:sz="6" w:val="single"/>
+              <w:bottom w:color="000000" w:space="0" w:sz="6" w:val="single"/>
+              <w:right w:color="000000" w:space="0" w:sz="6" w:val="single"/>
+            </w:tcBorders>
+            <w:tcMar>
+              <w:top w:w="0.0" w:type="dxa"/>
+              <w:left w:w="40.0" w:type="dxa"/>
+              <w:bottom w:w="0.0" w:type="dxa"/>
+              <w:right w:w="40.0" w:type="dxa"/>
+            </w:tcMar>
+            <w:vAlign w:val="center"/>
+          </w:tcPr>
+          <w:p>
+            <w:pPr>
+              <w:widowControl w:val="0"/>
+              <w:spacing w:after="0" w:line="276" w:lineRule="auto"/>
+              <w:ind w:left="0" w:right="0"/>
+              <w:jc w:val="center"/>
+              <w:rPr>
+                <w:rFonts w:ascii="Times New Roman" w:cs="Times New Roman" w:eastAsia="Times New Roman" w:hAnsi="Times New Roman"/>
+              </w:rPr>
+            </w:pPr>
+            <w:r>
+              <w:rPr>
+                <w:rFonts w:ascii="Times New Roman" w:cs="Times New Roman" w:eastAsia="Times New Roman" w:hAnsi="Times New Roman"/>
+                <w:rtl w:val="0"/>
+              </w:rPr>
+              <w:t xml:space="preserve">07/06/2023</w:t>
+            </w:r>
+          </w:p>
+        </w:tc>
+      </w:tr>
+      <w:tr>
+        <w:trPr>
+          <w:cantSplit w:val="0"/>
+          <w:tblHeader w:val="0"/>
+        </w:trPr>
+        <w:tc>
+          <w:tcPr>
+            <w:tcBorders>
+              <w:top w:color="000000" w:space="0" w:sz="6" w:val="single"/>
+              <w:left w:color="000000" w:space="0" w:sz="6" w:val="single"/>
+              <w:bottom w:color="000000" w:space="0" w:sz="6" w:val="single"/>
+              <w:right w:color="000000" w:space="0" w:sz="6" w:val="single"/>
+            </w:tcBorders>
+            <w:shd w:fill="ffffff" w:val="clear"/>
+            <w:tcMar>
+              <w:top w:w="0.0" w:type="dxa"/>
+              <w:left w:w="40.0" w:type="dxa"/>
+              <w:bottom w:w="0.0" w:type="dxa"/>
+              <w:right w:w="40.0" w:type="dxa"/>
+            </w:tcMar>
+            <w:vAlign w:val="bottom"/>
+          </w:tcPr>
+          <w:p>
+            <w:pPr>
+              <w:widowControl w:val="0"/>
+              <w:spacing w:after="0" w:line="276" w:lineRule="auto"/>
+              <w:ind w:left="0" w:right="0"/>
+              <w:rPr>
+                <w:rFonts w:ascii="Times New Roman" w:cs="Times New Roman" w:eastAsia="Times New Roman" w:hAnsi="Times New Roman"/>
+              </w:rPr>
+            </w:pPr>
+            <w:r>
+              <w:rPr>
+                <w:rFonts w:ascii="Times New Roman" w:cs="Times New Roman" w:eastAsia="Times New Roman" w:hAnsi="Times New Roman"/>
+                <w:i w:val="1"/>
+                <w:rtl w:val="0"/>
+              </w:rPr>
+              <w:t xml:space="preserve">Documento de Prueba Unitaria Requisito 3</w:t>
+            </w:r>
+            <w:r>
+              <w:rPr>
+                <w:rtl w:val="0"/>
+              </w:rPr>
+            </w:r>
+          </w:p>
+        </w:tc>
+        <w:tc>
+          <w:tcPr>
+            <w:tcBorders>
+              <w:left w:color="000000" w:space="0" w:sz="6" w:val="single"/>
+              <w:right w:color="000000" w:space="0" w:sz="6" w:val="single"/>
+            </w:tcBorders>
+            <w:shd w:fill="auto" w:val="clear"/>
+            <w:tcMar>
+              <w:top w:w="100.0" w:type="dxa"/>
+              <w:left w:w="100.0" w:type="dxa"/>
+              <w:bottom w:w="100.0" w:type="dxa"/>
+              <w:right w:w="100.0" w:type="dxa"/>
+            </w:tcMar>
+            <w:vAlign w:val="top"/>
+          </w:tcPr>
+          <w:p>
+            <w:pPr>
+              <w:widowControl w:val="0"/>
+              <w:spacing w:after="0" w:lineRule="auto"/>
+              <w:ind w:left="0" w:right="0"/>
+              <w:jc w:val="center"/>
+              <w:rPr>
+                <w:rFonts w:ascii="Times New Roman" w:cs="Times New Roman" w:eastAsia="Times New Roman" w:hAnsi="Times New Roman"/>
+                <w:i w:val="1"/>
+              </w:rPr>
+            </w:pPr>
+            <w:r>
+              <w:rPr>
+                <w:rFonts w:ascii="Times New Roman" w:cs="Times New Roman" w:eastAsia="Times New Roman" w:hAnsi="Times New Roman"/>
+                <w:i w:val="1"/>
+                <w:rtl w:val="0"/>
+              </w:rPr>
+              <w:t xml:space="preserve">Borrador</w:t>
+            </w:r>
+          </w:p>
+        </w:tc>
+        <w:tc>
+          <w:tcPr>
+            <w:tcBorders>
+              <w:top w:color="000000" w:space="0" w:sz="6" w:val="single"/>
+              <w:left w:color="000000" w:space="0" w:sz="6" w:val="single"/>
+              <w:bottom w:color="000000" w:space="0" w:sz="6" w:val="single"/>
+              <w:right w:color="000000" w:space="0" w:sz="6" w:val="single"/>
+            </w:tcBorders>
+            <w:tcMar>
+              <w:top w:w="0.0" w:type="dxa"/>
+              <w:left w:w="40.0" w:type="dxa"/>
+              <w:bottom w:w="0.0" w:type="dxa"/>
+              <w:right w:w="40.0" w:type="dxa"/>
+            </w:tcMar>
+            <w:vAlign w:val="center"/>
+          </w:tcPr>
+          <w:p>
+            <w:pPr>
+              <w:widowControl w:val="0"/>
+              <w:spacing w:after="0" w:line="276" w:lineRule="auto"/>
+              <w:ind w:left="0" w:right="0"/>
+              <w:jc w:val="center"/>
+              <w:rPr>
+                <w:rFonts w:ascii="Times New Roman" w:cs="Times New Roman" w:eastAsia="Times New Roman" w:hAnsi="Times New Roman"/>
+              </w:rPr>
+            </w:pPr>
+            <w:r>
+              <w:rPr>
+                <w:rFonts w:ascii="Times New Roman" w:cs="Times New Roman" w:eastAsia="Times New Roman" w:hAnsi="Times New Roman"/>
+                <w:rtl w:val="0"/>
+              </w:rPr>
+              <w:t xml:space="preserve">07/06/2023</w:t>
+            </w:r>
+          </w:p>
+        </w:tc>
+        <w:tc>
+          <w:tcPr>
+            <w:tcBorders>
+              <w:top w:color="000000" w:space="0" w:sz="6" w:val="single"/>
+              <w:left w:color="000000" w:space="0" w:sz="6" w:val="single"/>
+              <w:bottom w:color="000000" w:space="0" w:sz="6" w:val="single"/>
+              <w:right w:color="000000" w:space="0" w:sz="6" w:val="single"/>
+            </w:tcBorders>
+            <w:tcMar>
+              <w:top w:w="0.0" w:type="dxa"/>
+              <w:left w:w="40.0" w:type="dxa"/>
+              <w:bottom w:w="0.0" w:type="dxa"/>
+              <w:right w:w="40.0" w:type="dxa"/>
+            </w:tcMar>
+            <w:vAlign w:val="center"/>
+          </w:tcPr>
+          <w:p>
+            <w:pPr>
+              <w:widowControl w:val="0"/>
+              <w:spacing w:after="0" w:line="276" w:lineRule="auto"/>
+              <w:ind w:left="0" w:right="0"/>
+              <w:jc w:val="center"/>
+              <w:rPr>
+                <w:rFonts w:ascii="Times New Roman" w:cs="Times New Roman" w:eastAsia="Times New Roman" w:hAnsi="Times New Roman"/>
+              </w:rPr>
+            </w:pPr>
+            <w:r>
+              <w:rPr>
+                <w:rFonts w:ascii="Times New Roman" w:cs="Times New Roman" w:eastAsia="Times New Roman" w:hAnsi="Times New Roman"/>
+                <w:rtl w:val="0"/>
+              </w:rPr>
+              <w:t xml:space="preserve">10/06/2023</w:t>
+            </w:r>
+          </w:p>
+        </w:tc>
+      </w:tr>
+      <w:tr>
+        <w:trPr>
+          <w:cantSplit w:val="0"/>
+          <w:tblHeader w:val="0"/>
+        </w:trPr>
+        <w:tc>
+          <w:tcPr>
+            <w:tcBorders>
+              <w:top w:color="000000" w:space="0" w:sz="6" w:val="single"/>
+              <w:left w:color="000000" w:space="0" w:sz="6" w:val="single"/>
+              <w:bottom w:color="000000" w:space="0" w:sz="6" w:val="single"/>
+              <w:right w:color="000000" w:space="0" w:sz="6" w:val="single"/>
+            </w:tcBorders>
+            <w:tcMar>
+              <w:top w:w="0.0" w:type="dxa"/>
+              <w:left w:w="40.0" w:type="dxa"/>
+              <w:bottom w:w="0.0" w:type="dxa"/>
+              <w:right w:w="40.0" w:type="dxa"/>
+            </w:tcMar>
+            <w:vAlign w:val="bottom"/>
+          </w:tcPr>
+          <w:p>
+            <w:pPr>
+              <w:widowControl w:val="0"/>
+              <w:spacing w:after="0" w:line="276" w:lineRule="auto"/>
+              <w:ind w:left="0" w:right="0"/>
+              <w:rPr>
+                <w:rFonts w:ascii="Times New Roman" w:cs="Times New Roman" w:eastAsia="Times New Roman" w:hAnsi="Times New Roman"/>
+              </w:rPr>
+            </w:pPr>
+            <w:r>
+              <w:rPr>
+                <w:rFonts w:ascii="Times New Roman" w:cs="Times New Roman" w:eastAsia="Times New Roman" w:hAnsi="Times New Roman"/>
+                <w:i w:val="1"/>
+                <w:rtl w:val="0"/>
+              </w:rPr>
+              <w:t xml:space="preserve">Documento de Prueba Unitaria Requisito 4</w:t>
+            </w:r>
+            <w:r>
+              <w:rPr>
+                <w:rtl w:val="0"/>
+              </w:rPr>
+            </w:r>
+          </w:p>
+        </w:tc>
+        <w:tc>
+          <w:tcPr>
+            <w:tcBorders>
+              <w:left w:color="000000" w:space="0" w:sz="6" w:val="single"/>
+              <w:right w:color="000000" w:space="0" w:sz="6" w:val="single"/>
+            </w:tcBorders>
+            <w:shd w:fill="auto" w:val="clear"/>
+            <w:tcMar>
+              <w:top w:w="100.0" w:type="dxa"/>
+              <w:left w:w="100.0" w:type="dxa"/>
+              <w:bottom w:w="100.0" w:type="dxa"/>
+              <w:right w:w="100.0" w:type="dxa"/>
+            </w:tcMar>
+            <w:vAlign w:val="top"/>
+          </w:tcPr>
+          <w:p>
+            <w:pPr>
+              <w:widowControl w:val="0"/>
+              <w:spacing w:after="0" w:lineRule="auto"/>
+              <w:ind w:left="0" w:right="0"/>
+              <w:jc w:val="center"/>
+              <w:rPr>
+                <w:rFonts w:ascii="Times New Roman" w:cs="Times New Roman" w:eastAsia="Times New Roman" w:hAnsi="Times New Roman"/>
+                <w:i w:val="1"/>
+              </w:rPr>
+            </w:pPr>
+            <w:r>
+              <w:rPr>
+                <w:rFonts w:ascii="Times New Roman" w:cs="Times New Roman" w:eastAsia="Times New Roman" w:hAnsi="Times New Roman"/>
+                <w:i w:val="1"/>
+                <w:rtl w:val="0"/>
+              </w:rPr>
+              <w:t xml:space="preserve">Borrador</w:t>
+            </w:r>
+          </w:p>
+        </w:tc>
+        <w:tc>
+          <w:tcPr>
+            <w:tcBorders>
+              <w:top w:color="000000" w:space="0" w:sz="6" w:val="single"/>
+              <w:left w:color="000000" w:space="0" w:sz="6" w:val="single"/>
+              <w:bottom w:color="000000" w:space="0" w:sz="6" w:val="single"/>
+              <w:right w:color="000000" w:space="0" w:sz="6" w:val="single"/>
+            </w:tcBorders>
+            <w:tcMar>
+              <w:top w:w="0.0" w:type="dxa"/>
+              <w:left w:w="40.0" w:type="dxa"/>
+              <w:bottom w:w="0.0" w:type="dxa"/>
+              <w:right w:w="40.0" w:type="dxa"/>
+            </w:tcMar>
+            <w:vAlign w:val="center"/>
+          </w:tcPr>
+          <w:p>
+            <w:pPr>
+              <w:widowControl w:val="0"/>
+              <w:spacing w:after="0" w:line="276" w:lineRule="auto"/>
+              <w:ind w:left="0" w:right="0"/>
+              <w:jc w:val="center"/>
+              <w:rPr>
+                <w:rFonts w:ascii="Times New Roman" w:cs="Times New Roman" w:eastAsia="Times New Roman" w:hAnsi="Times New Roman"/>
+              </w:rPr>
+            </w:pPr>
+            <w:r>
+              <w:rPr>
+                <w:rFonts w:ascii="Times New Roman" w:cs="Times New Roman" w:eastAsia="Times New Roman" w:hAnsi="Times New Roman"/>
+                <w:rtl w:val="0"/>
+              </w:rPr>
+              <w:t xml:space="preserve">07/06/2023</w:t>
+            </w:r>
+          </w:p>
+        </w:tc>
+        <w:tc>
+          <w:tcPr>
+            <w:tcBorders>
+              <w:top w:color="000000" w:space="0" w:sz="6" w:val="single"/>
+              <w:left w:color="000000" w:space="0" w:sz="6" w:val="single"/>
+              <w:bottom w:color="000000" w:space="0" w:sz="6" w:val="single"/>
+              <w:right w:color="000000" w:space="0" w:sz="6" w:val="single"/>
+            </w:tcBorders>
+            <w:tcMar>
+              <w:top w:w="0.0" w:type="dxa"/>
+              <w:left w:w="40.0" w:type="dxa"/>
+              <w:bottom w:w="0.0" w:type="dxa"/>
+              <w:right w:w="40.0" w:type="dxa"/>
+            </w:tcMar>
+            <w:vAlign w:val="center"/>
+          </w:tcPr>
+          <w:p>
+            <w:pPr>
+              <w:widowControl w:val="0"/>
+              <w:spacing w:after="0" w:line="276" w:lineRule="auto"/>
+              <w:ind w:left="0" w:right="0"/>
+              <w:jc w:val="center"/>
+              <w:rPr>
+                <w:rFonts w:ascii="Times New Roman" w:cs="Times New Roman" w:eastAsia="Times New Roman" w:hAnsi="Times New Roman"/>
+              </w:rPr>
+            </w:pPr>
+            <w:r>
+              <w:rPr>
+                <w:rFonts w:ascii="Times New Roman" w:cs="Times New Roman" w:eastAsia="Times New Roman" w:hAnsi="Times New Roman"/>
+                <w:rtl w:val="0"/>
+              </w:rPr>
+              <w:t xml:space="preserve">10/06/2023</w:t>
+            </w:r>
+          </w:p>
+        </w:tc>
+      </w:tr>
+      <w:tr>
+        <w:trPr>
+          <w:cantSplit w:val="0"/>
+          <w:tblHeader w:val="0"/>
+        </w:trPr>
+        <w:tc>
+          <w:tcPr>
+            <w:tcBorders>
+              <w:top w:color="000000" w:space="0" w:sz="6" w:val="single"/>
+              <w:left w:color="000000" w:space="0" w:sz="6" w:val="single"/>
+              <w:bottom w:color="000000" w:space="0" w:sz="6" w:val="single"/>
+              <w:right w:color="000000" w:space="0" w:sz="6" w:val="single"/>
+            </w:tcBorders>
+            <w:shd w:fill="ffffff" w:val="clear"/>
+            <w:tcMar>
+              <w:top w:w="0.0" w:type="dxa"/>
+              <w:left w:w="40.0" w:type="dxa"/>
+              <w:bottom w:w="0.0" w:type="dxa"/>
+              <w:right w:w="40.0" w:type="dxa"/>
+            </w:tcMar>
+            <w:vAlign w:val="bottom"/>
+          </w:tcPr>
+          <w:p>
+            <w:pPr>
+              <w:widowControl w:val="0"/>
+              <w:spacing w:after="0" w:line="276" w:lineRule="auto"/>
+              <w:ind w:left="0" w:right="0"/>
+              <w:rPr>
+                <w:rFonts w:ascii="Times New Roman" w:cs="Times New Roman" w:eastAsia="Times New Roman" w:hAnsi="Times New Roman"/>
+              </w:rPr>
+            </w:pPr>
+            <w:r>
+              <w:rPr>
+                <w:rFonts w:ascii="Times New Roman" w:cs="Times New Roman" w:eastAsia="Times New Roman" w:hAnsi="Times New Roman"/>
+                <w:i w:val="1"/>
+                <w:rtl w:val="0"/>
+              </w:rPr>
+              <w:t xml:space="preserve">Documento Acceso a la Base de Datos</w:t>
+            </w:r>
+            <w:r>
+              <w:rPr>
+                <w:rtl w:val="0"/>
+              </w:rPr>
+            </w:r>
+          </w:p>
+        </w:tc>
+        <w:tc>
+          <w:tcPr>
+            <w:tcBorders>
+              <w:left w:color="000000" w:space="0" w:sz="6" w:val="single"/>
+              <w:right w:color="000000" w:space="0" w:sz="6" w:val="single"/>
+            </w:tcBorders>
+            <w:shd w:fill="auto" w:val="clear"/>
+            <w:tcMar>
+              <w:top w:w="100.0" w:type="dxa"/>
+              <w:left w:w="100.0" w:type="dxa"/>
+              <w:bottom w:w="100.0" w:type="dxa"/>
+              <w:right w:w="100.0" w:type="dxa"/>
+            </w:tcMar>
+            <w:vAlign w:val="top"/>
+          </w:tcPr>
+          <w:p>
+            <w:pPr>
+              <w:widowControl w:val="0"/>
+              <w:spacing w:after="0" w:lineRule="auto"/>
+              <w:ind w:left="0" w:right="0"/>
+              <w:jc w:val="center"/>
+              <w:rPr>
+                <w:rFonts w:ascii="Times New Roman" w:cs="Times New Roman" w:eastAsia="Times New Roman" w:hAnsi="Times New Roman"/>
+                <w:i w:val="1"/>
+              </w:rPr>
+            </w:pPr>
+            <w:r>
+              <w:rPr>
+                <w:rFonts w:ascii="Times New Roman" w:cs="Times New Roman" w:eastAsia="Times New Roman" w:hAnsi="Times New Roman"/>
+                <w:i w:val="1"/>
+                <w:rtl w:val="0"/>
+              </w:rPr>
+              <w:t xml:space="preserve">Borrador</w:t>
+            </w:r>
+          </w:p>
+        </w:tc>
+        <w:tc>
+          <w:tcPr>
+            <w:tcBorders>
+              <w:top w:color="000000" w:space="0" w:sz="6" w:val="single"/>
+              <w:left w:color="000000" w:space="0" w:sz="6" w:val="single"/>
+              <w:bottom w:color="000000" w:space="0" w:sz="6" w:val="single"/>
+              <w:right w:color="000000" w:space="0" w:sz="6" w:val="single"/>
+            </w:tcBorders>
+            <w:tcMar>
+              <w:top w:w="0.0" w:type="dxa"/>
+              <w:left w:w="40.0" w:type="dxa"/>
+              <w:bottom w:w="0.0" w:type="dxa"/>
+              <w:right w:w="40.0" w:type="dxa"/>
+            </w:tcMar>
+            <w:vAlign w:val="center"/>
+          </w:tcPr>
+          <w:p>
+            <w:pPr>
+              <w:widowControl w:val="0"/>
+              <w:spacing w:after="0" w:line="276" w:lineRule="auto"/>
+              <w:ind w:left="0" w:right="0"/>
+              <w:jc w:val="center"/>
+              <w:rPr>
+                <w:rFonts w:ascii="Times New Roman" w:cs="Times New Roman" w:eastAsia="Times New Roman" w:hAnsi="Times New Roman"/>
+              </w:rPr>
+            </w:pPr>
+            <w:r>
+              <w:rPr>
+                <w:rFonts w:ascii="Times New Roman" w:cs="Times New Roman" w:eastAsia="Times New Roman" w:hAnsi="Times New Roman"/>
+                <w:rtl w:val="0"/>
+              </w:rPr>
+              <w:t xml:space="preserve">07/06/2023</w:t>
+            </w:r>
+          </w:p>
+        </w:tc>
+        <w:tc>
+          <w:tcPr>
+            <w:tcBorders>
+              <w:top w:color="000000" w:space="0" w:sz="6" w:val="single"/>
+              <w:left w:color="000000" w:space="0" w:sz="6" w:val="single"/>
+              <w:bottom w:color="000000" w:space="0" w:sz="6" w:val="single"/>
+              <w:right w:color="000000" w:space="0" w:sz="6" w:val="single"/>
+            </w:tcBorders>
+            <w:tcMar>
+              <w:top w:w="0.0" w:type="dxa"/>
+              <w:left w:w="40.0" w:type="dxa"/>
+              <w:bottom w:w="0.0" w:type="dxa"/>
+              <w:right w:w="40.0" w:type="dxa"/>
+            </w:tcMar>
+            <w:vAlign w:val="center"/>
+          </w:tcPr>
+          <w:p>
+            <w:pPr>
+              <w:widowControl w:val="0"/>
+              <w:spacing w:after="0" w:line="276" w:lineRule="auto"/>
+              <w:ind w:left="0" w:right="0"/>
+              <w:jc w:val="center"/>
+              <w:rPr>
+                <w:rFonts w:ascii="Times New Roman" w:cs="Times New Roman" w:eastAsia="Times New Roman" w:hAnsi="Times New Roman"/>
+              </w:rPr>
+            </w:pPr>
+            <w:r>
+              <w:rPr>
+                <w:rFonts w:ascii="Times New Roman" w:cs="Times New Roman" w:eastAsia="Times New Roman" w:hAnsi="Times New Roman"/>
+                <w:rtl w:val="0"/>
+              </w:rPr>
+              <w:t xml:space="preserve">10/06/2023</w:t>
+            </w:r>
+          </w:p>
+        </w:tc>
+      </w:tr>
+    </w:tbl>
+    <w:p>
+      <w:pPr>
+        <w:spacing w:after="160" w:line="480" w:lineRule="auto"/>
+        <w:ind w:left="0" w:right="0" w:firstLine="0"/>
+        <w:rPr>
+          <w:rFonts w:ascii="Times New Roman" w:cs="Times New Roman" w:eastAsia="Times New Roman" w:hAnsi="Times New Roman"/>
+        </w:rPr>
+      </w:pPr>
+      <w:r>
+        <w:rPr>
+          <w:rFonts w:ascii="Times New Roman" w:cs="Times New Roman" w:eastAsia="Times New Roman" w:hAnsi="Times New Roman"/>
+          <w:i w:val="1"/>
+          <w:rtl w:val="0"/>
+        </w:rPr>
+        <w:t xml:space="preserve">Nota. </w:t>
+      </w:r>
+      <w:r>
+        <w:rPr>
+          <w:rFonts w:ascii="Times New Roman" w:cs="Times New Roman" w:eastAsia="Times New Roman" w:hAnsi="Times New Roman"/>
+          <w:rtl w:val="0"/>
+        </w:rPr>
+        <w:t xml:space="preserve">Elaboración propia.</w:t>
+      </w:r>
+    </w:p>
+    <w:p>
+      <w:pPr>
+        <w:spacing w:after="160" w:line="480" w:lineRule="auto"/>
+        <w:ind w:left="0" w:right="0" w:firstLine="720"/>
+        <w:rPr>
+          <w:rFonts w:ascii="Times New Roman" w:cs="Times New Roman" w:eastAsia="Times New Roman" w:hAnsi="Times New Roman"/>
+        </w:rPr>
+      </w:pPr>
+      <w:r>
+        <w:rPr>
+          <w:rFonts w:ascii="Times New Roman" w:cs="Times New Roman" w:eastAsia="Times New Roman" w:hAnsi="Times New Roman"/>
+          <w:rtl w:val="0"/>
+        </w:rPr>
+        <w:t xml:space="preserve">Es crucial mantener un seguimiento adecuado y cumplir con los plazos establecidos para asegurar un avance constante en el proyecto. Al analizar la tabla, se observa que algunos ítems se encuentran en la etapa "Aceptado", lo que indica que se han completado dentro de los plazos previstos. Por otro lado, hay otros ítems que están en la etapa "Borrador" y aún están en proceso de desarrollo. Esto resalta la importancia de dar continuidad a estos ítems pendientes para mantener el flujo del proyecto y lograr su conclusión exitosa.</w:t>
+      </w:r>
+    </w:p>
+    <w:p>
+      <w:pPr>
+        <w:numPr>
+          <w:ilvl w:val="1"/>
+          <w:numId w:val="1"/>
+        </w:numPr>
+        <w:spacing w:after="160" w:line="480" w:lineRule="auto"/>
+        <w:ind w:left="1440" w:right="0" w:hanging="360"/>
+        <w:rPr>
+          <w:rFonts w:ascii="Times New Roman" w:cs="Times New Roman" w:eastAsia="Times New Roman" w:hAnsi="Times New Roman"/>
+          <w:b w:val="1"/>
+        </w:rPr>
+      </w:pPr>
+      <w:r>
+        <w:rPr>
+          <w:rFonts w:ascii="Times New Roman" w:cs="Times New Roman" w:eastAsia="Times New Roman" w:hAnsi="Times New Roman"/>
+          <w:b w:val="1"/>
+          <w:rtl w:val="0"/>
+        </w:rPr>
+        <w:t xml:space="preserve">Formato de Solicitud de cambio</w:t>
+      </w:r>
+    </w:p>
+    <w:p>
+      <w:pPr>
+        <w:spacing w:after="160" w:line="480" w:lineRule="auto"/>
+        <w:ind w:left="1440" w:right="0" w:firstLine="0"/>
+        <w:rPr>
+          <w:rFonts w:ascii="Times New Roman" w:cs="Times New Roman" w:eastAsia="Times New Roman" w:hAnsi="Times New Roman"/>
+        </w:rPr>
+      </w:pPr>
+      <w:r>
+        <w:rPr>
+          <w:rtl w:val="0"/>
+        </w:rPr>
+      </w:r>
+    </w:p>
+    <w:p>
+      <w:pPr>
+        <w:numPr>
+          <w:ilvl w:val="1"/>
+          <w:numId w:val="1"/>
+        </w:numPr>
+        <w:spacing w:after="160" w:line="480" w:lineRule="auto"/>
+        <w:ind w:left="1440" w:right="0" w:hanging="360"/>
+        <w:rPr>
+          <w:rFonts w:ascii="Times New Roman" w:cs="Times New Roman" w:eastAsia="Times New Roman" w:hAnsi="Times New Roman"/>
+          <w:b w:val="1"/>
+          <w:u w:val="none"/>
+        </w:rPr>
+      </w:pPr>
+      <w:r>
+        <w:rPr>
+          <w:rFonts w:ascii="Times New Roman" w:cs="Times New Roman" w:eastAsia="Times New Roman" w:hAnsi="Times New Roman"/>
+          <w:b w:val="1"/>
+          <w:rtl w:val="0"/>
+        </w:rPr>
+        <w:t xml:space="preserve">Proceso de Gestión de cambios</w:t>
+      </w:r>
+    </w:p>
+    <w:p>
+      <w:pPr>
+        <w:spacing w:after="160" w:line="480" w:lineRule="auto"/>
+        <w:ind w:left="1440" w:right="0" w:firstLine="0"/>
+        <w:rPr>
+          <w:rFonts w:ascii="Times New Roman" w:cs="Times New Roman" w:eastAsia="Times New Roman" w:hAnsi="Times New Roman"/>
+        </w:rPr>
+      </w:pPr>
+      <w:r>
+        <w:rPr>
+          <w:rtl w:val="0"/>
+        </w:rPr>
       </w:r>
     </w:p>
     <w:p>
@@ -18901,7 +20783,7 @@
   </w:p>
   <w:tbl>
     <w:tblPr>
-      <w:tblStyle w:val="Table9"/>
+      <w:tblStyle w:val="Table10"/>
       <w:tblW w:w="9026.0" w:type="dxa"/>
       <w:jc w:val="left"/>
       <w:tblLayout w:type="fixed"/>
@@ -18960,7 +20842,7 @@
               <w:rFonts w:ascii="Times New Roman" w:cs="Times New Roman" w:eastAsia="Times New Roman" w:hAnsi="Times New Roman"/>
               <w:rtl w:val="0"/>
             </w:rPr>
-            <w:t xml:space="preserve">26/04/2023</w:t>
+            <w:t xml:space="preserve">07/06/2023</w:t>
           </w:r>
           <w:r>
             <w:rPr>
@@ -19454,12 +21336,12 @@
           <wp:extent cx="276225" cy="264716"/>
           <wp:effectExtent b="0" l="0" r="0" t="0"/>
           <wp:wrapNone/>
-          <wp:docPr id="19" name="image4.png"/>
+          <wp:docPr id="19" name="image5.png"/>
           <a:graphic>
             <a:graphicData uri="http://schemas.openxmlformats.org/drawingml/2006/picture">
               <pic:pic>
                 <pic:nvPicPr>
-                  <pic:cNvPr id="0" name="image4.png"/>
+                  <pic:cNvPr id="0" name="image5.png"/>
                   <pic:cNvPicPr preferRelativeResize="0"/>
                 </pic:nvPicPr>
                 <pic:blipFill>
@@ -25226,6 +27108,55 @@
   </w:style>
   <w:style w:type="table" w:styleId="Table9">
     <w:basedOn w:val="TableNormal"/>
+    <w:tblPr>
+      <w:tblStyleRowBandSize w:val="1"/>
+      <w:tblStyleColBandSize w:val="1"/>
+      <w:tblCellMar>
+        <w:top w:w="100.0" w:type="dxa"/>
+        <w:left w:w="100.0" w:type="dxa"/>
+        <w:bottom w:w="100.0" w:type="dxa"/>
+        <w:right w:w="100.0" w:type="dxa"/>
+      </w:tblCellMar>
+    </w:tblPr>
+    <w:tblStylePr w:type="band1Horz">
+      <w:tcPr/>
+    </w:tblStylePr>
+    <w:tblStylePr w:type="band1Vert">
+      <w:tcPr/>
+    </w:tblStylePr>
+    <w:tblStylePr w:type="band2Horz">
+      <w:tcPr/>
+    </w:tblStylePr>
+    <w:tblStylePr w:type="band2Vert">
+      <w:tcPr/>
+    </w:tblStylePr>
+    <w:tblStylePr w:type="firstCol">
+      <w:tcPr/>
+    </w:tblStylePr>
+    <w:tblStylePr w:type="firstRow">
+      <w:tcPr/>
+    </w:tblStylePr>
+    <w:tblStylePr w:type="lastCol">
+      <w:tcPr/>
+    </w:tblStylePr>
+    <w:tblStylePr w:type="lastRow">
+      <w:tcPr/>
+    </w:tblStylePr>
+    <w:tblStylePr w:type="neCell">
+      <w:tcPr/>
+    </w:tblStylePr>
+    <w:tblStylePr w:type="nwCell">
+      <w:tcPr/>
+    </w:tblStylePr>
+    <w:tblStylePr w:type="seCell">
+      <w:tcPr/>
+    </w:tblStylePr>
+    <w:tblStylePr w:type="swCell">
+      <w:tcPr/>
+    </w:tblStylePr>
+  </w:style>
+  <w:style w:type="table" w:styleId="Table10">
+    <w:basedOn w:val="TableNormal"/>
     <w:pPr>
       <w:spacing w:after="0" w:line="240" w:lineRule="auto"/>
     </w:pPr>
@@ -25488,8 +27419,8 @@
 </file>
 
 <file path=customXML/item1.xml><?xml version="1.0" encoding="utf-8"?>
-<go:gDocsCustomXmlDataStorage xmlns:go="http://customooxmlschemas.google.com/" xmlns:r="http://schemas.openxmlformats.org/officeDocument/2006/relationships" uri="GoogleDocsCustomDataVersion1">
-  <go:docsCustomData xmlns:go="http://customooxmlschemas.google.com/" roundtripDataSignature="AMtx7mg1cy3zxi89CacoBM0b+ggIjUAXcg==">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</go:docsCustomData>
+<go:gDocsCustomXmlDataStorage xmlns:go="http://customooxmlschemas.google.com/" xmlns:r="http://schemas.openxmlformats.org/officeDocument/2006/relationships" uri="GoogleDocsCustomDataVersion2">
+  <go:docsCustomData xmlns:go="http://customooxmlschemas.google.com/" roundtripDataSignature="AMtx7mg1cy3zxi89CacoBM0b+ggIjUAXcg==">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</go:docsCustomData>
 </go:gDocsCustomXmlDataStorage>
 </file>
 
